--- a/Projet SmartPatate.docx
+++ b/Projet SmartPatate.docx
@@ -1,28 +1,20 @@
 
 <file path=word/document.xml><?xml version="1.0" encoding="utf-8"?>
-<w:document xmlns:wpc="http://schemas.microsoft.com/office/word/2010/wordprocessingCanvas" xmlns:cx="http://schemas.microsoft.com/office/drawing/2014/chartex" xmlns:cx1="http://schemas.microsoft.com/office/drawing/2015/9/8/chartex" xmlns:cx2="http://schemas.microsoft.com/office/drawing/2015/10/21/chartex" xmlns:cx3="http://schemas.microsoft.com/office/drawing/2016/5/9/chartex" xmlns:cx4="http://schemas.microsoft.com/office/drawing/2016/5/10/chartex" xmlns:cx5="http://schemas.microsoft.com/office/drawing/2016/5/11/chartex" xmlns:mc="http://schemas.openxmlformats.org/markup-compatibility/2006" xmlns:o="urn:schemas-microsoft-com:office:office" xmlns:r="http://schemas.openxmlformats.org/officeDocument/2006/relationships" xmlns:m="http://schemas.openxmlformats.org/officeDocument/2006/math" xmlns:v="urn:schemas-microsoft-com:vml" xmlns:wp14="http://schemas.microsoft.com/office/word/2010/wordprocessingDrawing" xmlns:wp="http://schemas.openxmlformats.org/drawingml/2006/wordprocessingDrawing" xmlns:w10="urn:schemas-microsoft-com:office:word" xmlns:w="http://schemas.openxmlformats.org/wordprocessingml/2006/main" xmlns:w14="http://schemas.microsoft.com/office/word/2010/wordml" xmlns:w15="http://schemas.microsoft.com/office/word/2012/wordml" xmlns:w16se="http://schemas.microsoft.com/office/word/2015/wordml/symex" xmlns:wpg="http://schemas.microsoft.com/office/word/2010/wordprocessingGroup" xmlns:wpi="http://schemas.microsoft.com/office/word/2010/wordprocessingInk" xmlns:wne="http://schemas.microsoft.com/office/word/2006/wordml" xmlns:wps="http://schemas.microsoft.com/office/word/2010/wordprocessingShape" mc:Ignorable="w14 w15 w16se wp14">
+<w:document xmlns:wpc="http://schemas.microsoft.com/office/word/2010/wordprocessingCanvas" xmlns:mc="http://schemas.openxmlformats.org/markup-compatibility/2006" xmlns:o="urn:schemas-microsoft-com:office:office" xmlns:r="http://schemas.openxmlformats.org/officeDocument/2006/relationships" xmlns:m="http://schemas.openxmlformats.org/officeDocument/2006/math" xmlns:v="urn:schemas-microsoft-com:vml" xmlns:wp14="http://schemas.microsoft.com/office/word/2010/wordprocessingDrawing" xmlns:wp="http://schemas.openxmlformats.org/drawingml/2006/wordprocessingDrawing" xmlns:w10="urn:schemas-microsoft-com:office:word" xmlns:w="http://schemas.openxmlformats.org/wordprocessingml/2006/main" xmlns:w14="http://schemas.microsoft.com/office/word/2010/wordml" xmlns:w15="http://schemas.microsoft.com/office/word/2012/wordml" xmlns:wpg="http://schemas.microsoft.com/office/word/2010/wordprocessingGroup" xmlns:wpi="http://schemas.microsoft.com/office/word/2010/wordprocessingInk" xmlns:wne="http://schemas.microsoft.com/office/word/2006/wordml" xmlns:wps="http://schemas.microsoft.com/office/word/2010/wordprocessingShape" mc:Ignorable="w14 w15 wp14">
   <w:body>
     <w:sdt>
       <w:sdtPr>
-        <w:id w:val="-616984980"/>
+        <w:id w:val="1934321945"/>
         <w:docPartObj>
           <w:docPartGallery w:val="Cover Pages"/>
           <w:docPartUnique/>
         </w:docPartObj>
       </w:sdtPr>
-      <w:sdtEndPr>
-        <w:rPr>
-          <w:color w:val="FFFFFF" w:themeColor="background1"/>
-          <w:sz w:val="72"/>
-          <w:szCs w:val="72"/>
-        </w:rPr>
-      </w:sdtEndPr>
       <w:sdtContent>
         <w:p>
           <w:r>
             <w:rPr>
               <w:noProof/>
-              <w:lang w:eastAsia="fr-FR"/>
             </w:rPr>
             <mc:AlternateContent>
               <mc:Choice Requires="wpg">
@@ -35,10 +27,10 @@
                     <wp:positionV relativeFrom="page">
                       <wp:align>center</wp:align>
                     </wp:positionV>
-                    <wp:extent cx="6864824" cy="9123528"/>
-                    <wp:effectExtent l="0" t="0" r="2540" b="635"/>
+                    <wp:extent cx="6852920" cy="9142730"/>
+                    <wp:effectExtent l="0" t="0" r="2540" b="133985"/>
                     <wp:wrapNone/>
-                    <wp:docPr id="193" name="Groupe 193"/>
+                    <wp:docPr id="119" name="Groupe 119"/>
                     <wp:cNvGraphicFramePr/>
                     <a:graphic xmlns:a="http://schemas.openxmlformats.org/drawingml/2006/main">
                       <a:graphicData uri="http://schemas.microsoft.com/office/word/2010/wordprocessingGroup">
@@ -47,18 +39,18 @@
                           <wpg:grpSpPr>
                             <a:xfrm>
                               <a:off x="0" y="0"/>
-                              <a:ext cx="6864824" cy="9123528"/>
+                              <a:ext cx="6858000" cy="9271750"/>
                               <a:chOff x="0" y="0"/>
-                              <a:chExt cx="6864824" cy="9123528"/>
+                              <a:chExt cx="6858000" cy="9271750"/>
                             </a:xfrm>
                           </wpg:grpSpPr>
                           <wps:wsp>
-                            <wps:cNvPr id="194" name="Rectangle 194"/>
+                            <wps:cNvPr id="120" name="Rectangle 120"/>
                             <wps:cNvSpPr/>
                             <wps:spPr>
                               <a:xfrm>
-                                <a:off x="0" y="0"/>
-                                <a:ext cx="6858000" cy="1371600"/>
+                                <a:off x="0" y="7315200"/>
+                                <a:ext cx="6858000" cy="143182"/>
                               </a:xfrm>
                               <a:prstGeom prst="rect">
                                 <a:avLst/>
@@ -94,18 +86,18 @@
                             </wps:bodyPr>
                           </wps:wsp>
                           <wps:wsp>
-                            <wps:cNvPr id="195" name="Rectangle 195"/>
+                            <wps:cNvPr id="121" name="Rectangle 121"/>
                             <wps:cNvSpPr/>
                             <wps:spPr>
                               <a:xfrm>
-                                <a:off x="0" y="4094328"/>
-                                <a:ext cx="6858000" cy="5029200"/>
+                                <a:off x="0" y="7439025"/>
+                                <a:ext cx="6858000" cy="1832725"/>
                               </a:xfrm>
                               <a:prstGeom prst="rect">
                                 <a:avLst/>
                               </a:prstGeom>
                               <a:solidFill>
-                                <a:schemeClr val="accent1"/>
+                                <a:schemeClr val="accent2"/>
                               </a:solidFill>
                               <a:ln>
                                 <a:noFill/>
@@ -133,48 +125,39 @@
                                   <w:sdtPr>
                                     <w:rPr>
                                       <w:color w:val="FFFFFF" w:themeColor="background1"/>
+                                      <w:sz w:val="32"/>
+                                      <w:szCs w:val="32"/>
                                     </w:rPr>
                                     <w:alias w:val="Auteur"/>
                                     <w:tag w:val=""/>
-                                    <w:id w:val="945428907"/>
+                                    <w:id w:val="884141857"/>
                                     <w:dataBinding w:prefixMappings="xmlns:ns0='http://purl.org/dc/elements/1.1/' xmlns:ns1='http://schemas.openxmlformats.org/package/2006/metadata/core-properties' " w:xpath="/ns1:coreProperties[1]/ns0:creator[1]" w:storeItemID="{6C3C8BC8-F283-45AE-878A-BAB7291924A1}"/>
                                     <w:text/>
                                   </w:sdtPr>
-                                  <w:sdtEndPr/>
                                   <w:sdtContent>
                                     <w:p>
                                       <w:pPr>
                                         <w:pStyle w:val="Sansinterligne"/>
-                                        <w:spacing w:before="120"/>
-                                        <w:jc w:val="center"/>
                                         <w:rPr>
                                           <w:color w:val="FFFFFF" w:themeColor="background1"/>
+                                          <w:sz w:val="32"/>
+                                          <w:szCs w:val="32"/>
                                         </w:rPr>
                                       </w:pPr>
                                       <w:r>
                                         <w:rPr>
                                           <w:color w:val="FFFFFF" w:themeColor="background1"/>
+                                          <w:sz w:val="32"/>
+                                          <w:szCs w:val="32"/>
                                         </w:rPr>
-                                        <w:t xml:space="preserve">Lagache Agathe – </w:t>
+                                        <w:t xml:space="preserve">Lagache Agathe – Texereau Gatien – </w:t>
                                       </w:r>
                                       <w:proofErr w:type="spellStart"/>
                                       <w:r>
                                         <w:rPr>
                                           <w:color w:val="FFFFFF" w:themeColor="background1"/>
-                                        </w:rPr>
-                                        <w:t>Texereau</w:t>
-                                      </w:r>
-                                      <w:proofErr w:type="spellEnd"/>
-                                      <w:r>
-                                        <w:rPr>
-                                          <w:color w:val="FFFFFF" w:themeColor="background1"/>
-                                        </w:rPr>
-                                        <w:t xml:space="preserve"> Gatien – </w:t>
-                                      </w:r>
-                                      <w:proofErr w:type="spellStart"/>
-                                      <w:r>
-                                        <w:rPr>
-                                          <w:color w:val="FFFFFF" w:themeColor="background1"/>
+                                          <w:sz w:val="32"/>
+                                          <w:szCs w:val="32"/>
                                         </w:rPr>
                                         <w:t>Bhiki</w:t>
                                       </w:r>
@@ -182,6 +165,8 @@
                                       <w:r>
                                         <w:rPr>
                                           <w:color w:val="FFFFFF" w:themeColor="background1"/>
+                                          <w:sz w:val="32"/>
+                                          <w:szCs w:val="32"/>
                                         </w:rPr>
                                         <w:t xml:space="preserve"> </w:t>
                                       </w:r>
@@ -189,6 +174,8 @@
                                       <w:r>
                                         <w:rPr>
                                           <w:color w:val="FFFFFF" w:themeColor="background1"/>
+                                          <w:sz w:val="32"/>
+                                          <w:szCs w:val="32"/>
                                         </w:rPr>
                                         <w:t>Riadjy</w:t>
                                       </w:r>
@@ -199,78 +186,45 @@
                                 <w:p>
                                   <w:pPr>
                                     <w:pStyle w:val="Sansinterligne"/>
-                                    <w:spacing w:before="120"/>
-                                    <w:jc w:val="center"/>
                                     <w:rPr>
+                                      <w:caps/>
                                       <w:color w:val="FFFFFF" w:themeColor="background1"/>
                                     </w:rPr>
                                   </w:pPr>
+                                  <w:r>
+                                    <w:rPr>
+                                      <w:caps/>
+                                      <w:color w:val="FFFFFF" w:themeColor="background1"/>
+                                    </w:rPr>
+                                    <w:t>EXIA CESI 1ère année</w:t>
+                                  </w:r>
                                   <w:sdt>
                                     <w:sdtPr>
                                       <w:rPr>
                                         <w:caps/>
                                         <w:color w:val="FFFFFF" w:themeColor="background1"/>
                                       </w:rPr>
-                                      <w:alias w:val="Société"/>
+                                      <w:alias w:val="Adresse"/>
                                       <w:tag w:val=""/>
-                                      <w:id w:val="1618182777"/>
-                                      <w:dataBinding w:prefixMappings="xmlns:ns0='http://schemas.openxmlformats.org/officeDocument/2006/extended-properties' " w:xpath="/ns0:Properties[1]/ns0:Company[1]" w:storeItemID="{6668398D-A668-4E3E-A5EB-62B293D839F1}"/>
+                                      <w:id w:val="2113163453"/>
+                                      <w:showingPlcHdr/>
+                                      <w:dataBinding w:prefixMappings="xmlns:ns0='http://schemas.microsoft.com/office/2006/coverPageProps' " w:xpath="/ns0:CoverPageProperties[1]/ns0:CompanyAddress[1]" w:storeItemID="{55AF091B-3C7A-41E3-B477-F2FDAA23CFDA}"/>
                                       <w:text/>
                                     </w:sdtPr>
-                                    <w:sdtEndPr/>
                                     <w:sdtContent>
                                       <w:r>
                                         <w:rPr>
                                           <w:caps/>
                                           <w:color w:val="FFFFFF" w:themeColor="background1"/>
                                         </w:rPr>
-                                        <w:t>EXIA CESI 1ère année</w:t>
+                                        <w:t xml:space="preserve">     </w:t>
                                       </w:r>
                                     </w:sdtContent>
                                   </w:sdt>
                                 </w:p>
-                                <w:sdt>
-                                  <w:sdtPr>
-                                    <w:rPr>
-                                      <w:color w:val="FFFFFF" w:themeColor="background1"/>
-                                    </w:rPr>
-                                    <w:alias w:val="Date de publication"/>
-                                    <w:tag w:val=""/>
-                                    <w:id w:val="174861772"/>
-                                    <w:placeholder>
-                                      <w:docPart w:val="3F88E2C3309B43D38FE8923015AEF375"/>
-                                    </w:placeholder>
-                                    <w:dataBinding w:prefixMappings="xmlns:ns0='http://schemas.microsoft.com/office/2006/coverPageProps' " w:xpath="/ns0:CoverPageProperties[1]/ns0:PublishDate[1]" w:storeItemID="{55AF091B-3C7A-41E3-B477-F2FDAA23CFDA}"/>
-                                    <w:date w:fullDate="2016-11-16T00:00:00Z">
-                                      <w:dateFormat w:val="dd/MM/yyyy"/>
-                                      <w:lid w:val="fr-FR"/>
-                                      <w:storeMappedDataAs w:val="dateTime"/>
-                                      <w:calendar w:val="gregorian"/>
-                                    </w:date>
-                                  </w:sdtPr>
-                                  <w:sdtEndPr/>
-                                  <w:sdtContent>
-                                    <w:p>
-                                      <w:pPr>
-                                        <w:pStyle w:val="Sansinterligne"/>
-                                        <w:spacing w:before="120"/>
-                                        <w:jc w:val="center"/>
-                                        <w:rPr>
-                                          <w:color w:val="FFFFFF" w:themeColor="background1"/>
-                                        </w:rPr>
-                                      </w:pPr>
-                                      <w:r>
-                                        <w:rPr>
-                                          <w:color w:val="FFFFFF" w:themeColor="background1"/>
-                                        </w:rPr>
-                                        <w:t>16/11/2016</w:t>
-                                      </w:r>
-                                    </w:p>
-                                  </w:sdtContent>
-                                </w:sdt>
                               </w:txbxContent>
                             </wps:txbx>
-                            <wps:bodyPr rot="0" spcFirstLastPara="0" vertOverflow="overflow" horzOverflow="overflow" vert="horz" wrap="square" lIns="457200" tIns="731520" rIns="457200" bIns="457200" numCol="1" spcCol="0" rtlCol="0" fromWordArt="0" anchor="b" anchorCtr="0" forceAA="0" compatLnSpc="1">
+                            <wps:bodyPr rot="0" spcFirstLastPara="0" vertOverflow="overflow" horzOverflow="overflow" vert="horz" wrap="square" lIns="457200" tIns="182880" rIns="457200" bIns="457200" numCol="1" spcCol="0" rtlCol="0" fromWordArt="0" anchor="b" anchorCtr="0" forceAA="0" compatLnSpc="1">
                               <a:prstTxWarp prst="textNoShape">
                                 <a:avLst/>
                               </a:prstTxWarp>
@@ -278,19 +232,17 @@
                             </wps:bodyPr>
                           </wps:wsp>
                           <wps:wsp>
-                            <wps:cNvPr id="196" name="Zone de texte 196"/>
+                            <wps:cNvPr id="122" name="Zone de texte 122"/>
                             <wps:cNvSpPr txBox="1"/>
                             <wps:spPr>
                               <a:xfrm>
-                                <a:off x="6824" y="1371600"/>
-                                <a:ext cx="6858000" cy="2722728"/>
+                                <a:off x="0" y="0"/>
+                                <a:ext cx="6858000" cy="7315200"/>
                               </a:xfrm>
                               <a:prstGeom prst="rect">
                                 <a:avLst/>
                               </a:prstGeom>
-                              <a:solidFill>
-                                <a:schemeClr val="bg1"/>
-                              </a:solidFill>
+                              <a:noFill/>
                               <a:ln w="6350">
                                 <a:noFill/>
                               </a:ln>
@@ -316,47 +268,77 @@
                                   <w:sdtPr>
                                     <w:rPr>
                                       <w:rFonts w:asciiTheme="majorHAnsi" w:eastAsiaTheme="majorEastAsia" w:hAnsiTheme="majorHAnsi" w:cstheme="majorBidi"/>
-                                      <w:caps/>
-                                      <w:color w:val="5B9BD5" w:themeColor="accent1"/>
-                                      <w:sz w:val="72"/>
-                                      <w:szCs w:val="72"/>
+                                      <w:color w:val="595959" w:themeColor="text1" w:themeTint="A6"/>
+                                      <w:sz w:val="108"/>
+                                      <w:szCs w:val="108"/>
                                     </w:rPr>
                                     <w:alias w:val="Titre"/>
                                     <w:tag w:val=""/>
-                                    <w:id w:val="-9991715"/>
+                                    <w:id w:val="-1476986296"/>
                                     <w:dataBinding w:prefixMappings="xmlns:ns0='http://purl.org/dc/elements/1.1/' xmlns:ns1='http://schemas.openxmlformats.org/package/2006/metadata/core-properties' " w:xpath="/ns1:coreProperties[1]/ns0:title[1]" w:storeItemID="{6C3C8BC8-F283-45AE-878A-BAB7291924A1}"/>
                                     <w:text/>
                                   </w:sdtPr>
-                                  <w:sdtEndPr/>
                                   <w:sdtContent>
                                     <w:p>
                                       <w:pPr>
                                         <w:pStyle w:val="Sansinterligne"/>
-                                        <w:jc w:val="center"/>
+                                        <w:pBdr>
+                                          <w:bottom w:val="single" w:sz="6" w:space="4" w:color="7F7F7F" w:themeColor="text1" w:themeTint="80"/>
+                                        </w:pBdr>
                                         <w:rPr>
                                           <w:rFonts w:asciiTheme="majorHAnsi" w:eastAsiaTheme="majorEastAsia" w:hAnsiTheme="majorHAnsi" w:cstheme="majorBidi"/>
-                                          <w:caps/>
-                                          <w:color w:val="5B9BD5" w:themeColor="accent1"/>
-                                          <w:sz w:val="72"/>
-                                          <w:szCs w:val="72"/>
+                                          <w:color w:val="595959" w:themeColor="text1" w:themeTint="A6"/>
+                                          <w:sz w:val="108"/>
+                                          <w:szCs w:val="108"/>
                                         </w:rPr>
                                       </w:pPr>
                                       <w:r>
                                         <w:rPr>
                                           <w:rFonts w:asciiTheme="majorHAnsi" w:eastAsiaTheme="majorEastAsia" w:hAnsiTheme="majorHAnsi" w:cstheme="majorBidi"/>
-                                          <w:caps/>
-                                          <w:color w:val="5B9BD5" w:themeColor="accent1"/>
-                                          <w:sz w:val="72"/>
-                                          <w:szCs w:val="72"/>
+                                          <w:color w:val="595959" w:themeColor="text1" w:themeTint="A6"/>
+                                          <w:sz w:val="108"/>
+                                          <w:szCs w:val="108"/>
                                         </w:rPr>
-                                        <w:t>Projet SmartPatate</w:t>
+                                        <w:t xml:space="preserve">Projet </w:t>
                                       </w:r>
+                                      <w:proofErr w:type="spellStart"/>
+                                      <w:r>
+                                        <w:rPr>
+                                          <w:rFonts w:asciiTheme="majorHAnsi" w:eastAsiaTheme="majorEastAsia" w:hAnsiTheme="majorHAnsi" w:cstheme="majorBidi"/>
+                                          <w:color w:val="595959" w:themeColor="text1" w:themeTint="A6"/>
+                                          <w:sz w:val="108"/>
+                                          <w:szCs w:val="108"/>
+                                        </w:rPr>
+                                        <w:t>SmartPatate</w:t>
+                                      </w:r>
+                                      <w:proofErr w:type="spellEnd"/>
                                     </w:p>
                                   </w:sdtContent>
                                 </w:sdt>
+                                <w:p>
+                                  <w:pPr>
+                                    <w:pStyle w:val="Sansinterligne"/>
+                                    <w:spacing w:before="240"/>
+                                    <w:rPr>
+                                      <w:caps/>
+                                      <w:color w:val="696464" w:themeColor="text2"/>
+                                      <w:sz w:val="36"/>
+                                      <w:szCs w:val="36"/>
+                                    </w:rPr>
+                                  </w:pPr>
+                                  <w:r>
+                                    <w:rPr>
+                                      <w:caps/>
+                                      <w:color w:val="696464" w:themeColor="text2"/>
+                                      <w:sz w:val="36"/>
+                                      <w:szCs w:val="36"/>
+                                    </w:rPr>
+                                    <w:t>Projet Électronique A1</w:t>
+                                  </w:r>
+                                </w:p>
                               </w:txbxContent>
                             </wps:txbx>
-                            <wps:bodyPr rot="0" spcFirstLastPara="0" vertOverflow="overflow" horzOverflow="overflow" vert="horz" wrap="square" lIns="457200" tIns="91440" rIns="457200" bIns="91440" numCol="1" spcCol="0" rtlCol="0" fromWordArt="0" anchor="ctr" anchorCtr="0" forceAA="0" compatLnSpc="1">
+                            <wps:bodyPr rot="0" spcFirstLastPara="0" vertOverflow="overflow" horzOverflow="overflow" vert="horz" wrap="square" lIns="457200" tIns="457200" rIns="457200" bIns="457200" numCol="1" spcCol="0" rtlCol="0" fromWordArt="0" anchor="ctr" anchorCtr="0" forceAA="0" compatLnSpc="1">
                               <a:prstTxWarp prst="textNoShape">
                                 <a:avLst/>
                               </a:prstTxWarp>
@@ -377,19 +359,21 @@
               </mc:Choice>
               <mc:Fallback>
                 <w:pict>
-                  <v:group id="Groupe 193" o:spid="_x0000_s1026" style="position:absolute;margin-left:0;margin-top:0;width:540.55pt;height:718.4pt;z-index:-251657216;mso-width-percent:882;mso-height-percent:909;mso-position-horizontal:center;mso-position-horizontal-relative:page;mso-position-vertical:center;mso-position-vertical-relative:page;mso-width-percent:882;mso-height-percent:909" coordsize="68648,91235" o:gfxdata="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">
-                    <v:rect id="Rectangle 194" o:spid="_x0000_s1027" style="position:absolute;width:68580;height:13716;visibility:visible;mso-wrap-style:square;v-text-anchor:middle" o:gfxdata="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" fillcolor="#5b9bd5 [3204]" stroked="f" strokeweight="1pt"/>
-                    <v:rect id="Rectangle 195" o:spid="_x0000_s1028" style="position:absolute;top:40943;width:68580;height:50292;visibility:visible;mso-wrap-style:square;v-text-anchor:bottom" o:gfxdata="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" fillcolor="#5b9bd5 [3204]" stroked="f" strokeweight="1pt">
-                      <v:textbox inset="36pt,57.6pt,36pt,36pt">
+                  <v:group id="Groupe 119" o:spid="_x0000_s1026" style="position:absolute;margin-left:0;margin-top:0;width:539.6pt;height:719.9pt;z-index:-251657216;mso-width-percent:882;mso-height-percent:909;mso-position-horizontal:center;mso-position-horizontal-relative:page;mso-position-vertical:center;mso-position-vertical-relative:page;mso-width-percent:882;mso-height-percent:909" coordsize="68580,92717" o:gfxdata="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">
+                    <v:rect id="Rectangle 120" o:spid="_x0000_s1027" style="position:absolute;top:73152;width:68580;height:1431;visibility:visible;mso-wrap-style:square;v-text-anchor:middle" o:gfxdata="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" fillcolor="#d34817 [3204]" stroked="f" strokeweight="1pt"/>
+                    <v:rect id="Rectangle 121" o:spid="_x0000_s1028" style="position:absolute;top:74390;width:68580;height:18327;visibility:visible;mso-wrap-style:square;v-text-anchor:bottom" o:gfxdata="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" fillcolor="#9b2d1f [3205]" stroked="f" strokeweight="1pt">
+                      <v:textbox inset="36pt,14.4pt,36pt,36pt">
                         <w:txbxContent>
                           <w:sdt>
                             <w:sdtPr>
                               <w:rPr>
                                 <w:color w:val="FFFFFF" w:themeColor="background1"/>
+                                <w:sz w:val="32"/>
+                                <w:szCs w:val="32"/>
                               </w:rPr>
                               <w:alias w:val="Auteur"/>
                               <w:tag w:val=""/>
-                              <w:id w:val="945428907"/>
+                              <w:id w:val="884141857"/>
                               <w:dataBinding w:prefixMappings="xmlns:ns0='http://purl.org/dc/elements/1.1/' xmlns:ns1='http://schemas.openxmlformats.org/package/2006/metadata/core-properties' " w:xpath="/ns1:coreProperties[1]/ns0:creator[1]" w:storeItemID="{6C3C8BC8-F283-45AE-878A-BAB7291924A1}"/>
                               <w:text/>
                             </w:sdtPr>
@@ -397,36 +381,26 @@
                               <w:p>
                                 <w:pPr>
                                   <w:pStyle w:val="Sansinterligne"/>
-                                  <w:spacing w:before="120"/>
-                                  <w:jc w:val="center"/>
                                   <w:rPr>
                                     <w:color w:val="FFFFFF" w:themeColor="background1"/>
+                                    <w:sz w:val="32"/>
+                                    <w:szCs w:val="32"/>
                                   </w:rPr>
                                 </w:pPr>
                                 <w:r>
                                   <w:rPr>
                                     <w:color w:val="FFFFFF" w:themeColor="background1"/>
+                                    <w:sz w:val="32"/>
+                                    <w:szCs w:val="32"/>
                                   </w:rPr>
-                                  <w:t xml:space="preserve">Lagache Agathe – </w:t>
+                                  <w:t xml:space="preserve">Lagache Agathe – Texereau Gatien – </w:t>
                                 </w:r>
                                 <w:proofErr w:type="spellStart"/>
                                 <w:r>
                                   <w:rPr>
                                     <w:color w:val="FFFFFF" w:themeColor="background1"/>
-                                  </w:rPr>
-                                  <w:t>Texereau</w:t>
-                                </w:r>
-                                <w:proofErr w:type="spellEnd"/>
-                                <w:r>
-                                  <w:rPr>
-                                    <w:color w:val="FFFFFF" w:themeColor="background1"/>
-                                  </w:rPr>
-                                  <w:t xml:space="preserve"> Gatien – </w:t>
-                                </w:r>
-                                <w:proofErr w:type="spellStart"/>
-                                <w:r>
-                                  <w:rPr>
-                                    <w:color w:val="FFFFFF" w:themeColor="background1"/>
+                                    <w:sz w:val="32"/>
+                                    <w:szCs w:val="32"/>
                                   </w:rPr>
                                   <w:t>Bhiki</w:t>
                                 </w:r>
@@ -434,6 +408,8 @@
                                 <w:r>
                                   <w:rPr>
                                     <w:color w:val="FFFFFF" w:themeColor="background1"/>
+                                    <w:sz w:val="32"/>
+                                    <w:szCs w:val="32"/>
                                   </w:rPr>
                                   <w:t xml:space="preserve"> </w:t>
                                 </w:r>
@@ -441,6 +417,8 @@
                                 <w:r>
                                   <w:rPr>
                                     <w:color w:val="FFFFFF" w:themeColor="background1"/>
+                                    <w:sz w:val="32"/>
+                                    <w:szCs w:val="32"/>
                                   </w:rPr>
                                   <w:t>Riadjy</w:t>
                                 </w:r>
@@ -451,22 +429,29 @@
                           <w:p>
                             <w:pPr>
                               <w:pStyle w:val="Sansinterligne"/>
-                              <w:spacing w:before="120"/>
-                              <w:jc w:val="center"/>
                               <w:rPr>
+                                <w:caps/>
                                 <w:color w:val="FFFFFF" w:themeColor="background1"/>
                               </w:rPr>
                             </w:pPr>
+                            <w:r>
+                              <w:rPr>
+                                <w:caps/>
+                                <w:color w:val="FFFFFF" w:themeColor="background1"/>
+                              </w:rPr>
+                              <w:t>EXIA CESI 1ère année</w:t>
+                            </w:r>
                             <w:sdt>
                               <w:sdtPr>
                                 <w:rPr>
                                   <w:caps/>
                                   <w:color w:val="FFFFFF" w:themeColor="background1"/>
                                 </w:rPr>
-                                <w:alias w:val="Société"/>
+                                <w:alias w:val="Adresse"/>
                                 <w:tag w:val=""/>
-                                <w:id w:val="1618182777"/>
-                                <w:dataBinding w:prefixMappings="xmlns:ns0='http://schemas.openxmlformats.org/officeDocument/2006/extended-properties' " w:xpath="/ns0:Properties[1]/ns0:Company[1]" w:storeItemID="{6668398D-A668-4E3E-A5EB-62B293D839F1}"/>
+                                <w:id w:val="2113163453"/>
+                                <w:showingPlcHdr/>
+                                <w:dataBinding w:prefixMappings="xmlns:ns0='http://schemas.microsoft.com/office/2006/coverPageProps' " w:xpath="/ns0:CoverPageProperties[1]/ns0:CompanyAddress[1]" w:storeItemID="{55AF091B-3C7A-41E3-B477-F2FDAA23CFDA}"/>
                                 <w:text/>
                               </w:sdtPr>
                               <w:sdtContent>
@@ -475,49 +460,11 @@
                                     <w:caps/>
                                     <w:color w:val="FFFFFF" w:themeColor="background1"/>
                                   </w:rPr>
-                                  <w:t>EXIA CESI 1ère année</w:t>
+                                  <w:t xml:space="preserve">     </w:t>
                                 </w:r>
                               </w:sdtContent>
                             </w:sdt>
                           </w:p>
-                          <w:sdt>
-                            <w:sdtPr>
-                              <w:rPr>
-                                <w:color w:val="FFFFFF" w:themeColor="background1"/>
-                              </w:rPr>
-                              <w:alias w:val="Date de publication"/>
-                              <w:tag w:val=""/>
-                              <w:id w:val="174861772"/>
-                              <w:placeholder>
-                                <w:docPart w:val="3F88E2C3309B43D38FE8923015AEF375"/>
-                              </w:placeholder>
-                              <w:dataBinding w:prefixMappings="xmlns:ns0='http://schemas.microsoft.com/office/2006/coverPageProps' " w:xpath="/ns0:CoverPageProperties[1]/ns0:PublishDate[1]" w:storeItemID="{55AF091B-3C7A-41E3-B477-F2FDAA23CFDA}"/>
-                              <w:date w:fullDate="2016-11-16T00:00:00Z">
-                                <w:dateFormat w:val="dd/MM/yyyy"/>
-                                <w:lid w:val="fr-FR"/>
-                                <w:storeMappedDataAs w:val="dateTime"/>
-                                <w:calendar w:val="gregorian"/>
-                              </w:date>
-                            </w:sdtPr>
-                            <w:sdtContent>
-                              <w:p>
-                                <w:pPr>
-                                  <w:pStyle w:val="Sansinterligne"/>
-                                  <w:spacing w:before="120"/>
-                                  <w:jc w:val="center"/>
-                                  <w:rPr>
-                                    <w:color w:val="FFFFFF" w:themeColor="background1"/>
-                                  </w:rPr>
-                                </w:pPr>
-                                <w:r>
-                                  <w:rPr>
-                                    <w:color w:val="FFFFFF" w:themeColor="background1"/>
-                                  </w:rPr>
-                                  <w:t>16/11/2016</w:t>
-                                </w:r>
-                              </w:p>
-                            </w:sdtContent>
-                          </w:sdt>
                         </w:txbxContent>
                       </v:textbox>
                     </v:rect>
@@ -525,21 +472,20 @@
                       <v:stroke joinstyle="miter"/>
                       <v:path gradientshapeok="t" o:connecttype="rect"/>
                     </v:shapetype>
-                    <v:shape id="Zone de texte 196" o:spid="_x0000_s1029" type="#_x0000_t202" style="position:absolute;left:68;top:13716;width:68580;height:27227;visibility:visible;mso-wrap-style:square;v-text-anchor:middle" o:gfxdata="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" fillcolor="white [3212]" stroked="f" strokeweight=".5pt">
-                      <v:textbox inset="36pt,7.2pt,36pt,7.2pt">
+                    <v:shape id="Zone de texte 122" o:spid="_x0000_s1029" type="#_x0000_t202" style="position:absolute;width:68580;height:73152;visibility:visible;mso-wrap-style:square;v-text-anchor:middle" o:gfxdata="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" filled="f" stroked="f" strokeweight=".5pt">
+                      <v:textbox inset="36pt,36pt,36pt,36pt">
                         <w:txbxContent>
                           <w:sdt>
                             <w:sdtPr>
                               <w:rPr>
                                 <w:rFonts w:asciiTheme="majorHAnsi" w:eastAsiaTheme="majorEastAsia" w:hAnsiTheme="majorHAnsi" w:cstheme="majorBidi"/>
-                                <w:caps/>
-                                <w:color w:val="5B9BD5" w:themeColor="accent1"/>
-                                <w:sz w:val="72"/>
-                                <w:szCs w:val="72"/>
+                                <w:color w:val="595959" w:themeColor="text1" w:themeTint="A6"/>
+                                <w:sz w:val="108"/>
+                                <w:szCs w:val="108"/>
                               </w:rPr>
                               <w:alias w:val="Titre"/>
                               <w:tag w:val=""/>
-                              <w:id w:val="-9991715"/>
+                              <w:id w:val="-1476986296"/>
                               <w:dataBinding w:prefixMappings="xmlns:ns0='http://purl.org/dc/elements/1.1/' xmlns:ns1='http://schemas.openxmlformats.org/package/2006/metadata/core-properties' " w:xpath="/ns1:coreProperties[1]/ns0:title[1]" w:storeItemID="{6C3C8BC8-F283-45AE-878A-BAB7291924A1}"/>
                               <w:text/>
                             </w:sdtPr>
@@ -547,28 +493,60 @@
                               <w:p>
                                 <w:pPr>
                                   <w:pStyle w:val="Sansinterligne"/>
-                                  <w:jc w:val="center"/>
+                                  <w:pBdr>
+                                    <w:bottom w:val="single" w:sz="6" w:space="4" w:color="7F7F7F" w:themeColor="text1" w:themeTint="80"/>
+                                  </w:pBdr>
                                   <w:rPr>
                                     <w:rFonts w:asciiTheme="majorHAnsi" w:eastAsiaTheme="majorEastAsia" w:hAnsiTheme="majorHAnsi" w:cstheme="majorBidi"/>
-                                    <w:caps/>
-                                    <w:color w:val="5B9BD5" w:themeColor="accent1"/>
-                                    <w:sz w:val="72"/>
-                                    <w:szCs w:val="72"/>
+                                    <w:color w:val="595959" w:themeColor="text1" w:themeTint="A6"/>
+                                    <w:sz w:val="108"/>
+                                    <w:szCs w:val="108"/>
                                   </w:rPr>
                                 </w:pPr>
                                 <w:r>
                                   <w:rPr>
                                     <w:rFonts w:asciiTheme="majorHAnsi" w:eastAsiaTheme="majorEastAsia" w:hAnsiTheme="majorHAnsi" w:cstheme="majorBidi"/>
-                                    <w:caps/>
-                                    <w:color w:val="5B9BD5" w:themeColor="accent1"/>
-                                    <w:sz w:val="72"/>
-                                    <w:szCs w:val="72"/>
+                                    <w:color w:val="595959" w:themeColor="text1" w:themeTint="A6"/>
+                                    <w:sz w:val="108"/>
+                                    <w:szCs w:val="108"/>
                                   </w:rPr>
-                                  <w:t>Projet SmartPatate</w:t>
+                                  <w:t xml:space="preserve">Projet </w:t>
                                 </w:r>
+                                <w:proofErr w:type="spellStart"/>
+                                <w:r>
+                                  <w:rPr>
+                                    <w:rFonts w:asciiTheme="majorHAnsi" w:eastAsiaTheme="majorEastAsia" w:hAnsiTheme="majorHAnsi" w:cstheme="majorBidi"/>
+                                    <w:color w:val="595959" w:themeColor="text1" w:themeTint="A6"/>
+                                    <w:sz w:val="108"/>
+                                    <w:szCs w:val="108"/>
+                                  </w:rPr>
+                                  <w:t>SmartPatate</w:t>
+                                </w:r>
+                                <w:proofErr w:type="spellEnd"/>
                               </w:p>
                             </w:sdtContent>
                           </w:sdt>
+                          <w:p>
+                            <w:pPr>
+                              <w:pStyle w:val="Sansinterligne"/>
+                              <w:spacing w:before="240"/>
+                              <w:rPr>
+                                <w:caps/>
+                                <w:color w:val="696464" w:themeColor="text2"/>
+                                <w:sz w:val="36"/>
+                                <w:szCs w:val="36"/>
+                              </w:rPr>
+                            </w:pPr>
+                            <w:r>
+                              <w:rPr>
+                                <w:caps/>
+                                <w:color w:val="696464" w:themeColor="text2"/>
+                                <w:sz w:val="36"/>
+                                <w:szCs w:val="36"/>
+                              </w:rPr>
+                              <w:t>Projet Électronique A1</w:t>
+                            </w:r>
+                          </w:p>
                         </w:txbxContent>
                       </v:textbox>
                     </v:shape>
@@ -580,19 +558,7 @@
           </w:r>
         </w:p>
         <w:p>
-          <w:pPr>
-            <w:rPr>
-              <w:color w:val="FFFFFF" w:themeColor="background1"/>
-              <w:sz w:val="72"/>
-              <w:szCs w:val="72"/>
-            </w:rPr>
-          </w:pPr>
           <w:r>
-            <w:rPr>
-              <w:color w:val="FFFFFF" w:themeColor="background1"/>
-              <w:sz w:val="72"/>
-              <w:szCs w:val="72"/>
-            </w:rPr>
             <w:br w:type="page"/>
           </w:r>
         </w:p>
@@ -632,7 +598,9 @@
           <w:pPr>
             <w:pStyle w:val="TM1"/>
             <w:rPr>
+              <w:rFonts w:eastAsiaTheme="minorEastAsia"/>
               <w:noProof/>
+              <w:lang w:eastAsia="fr-FR"/>
             </w:rPr>
           </w:pPr>
           <w:r>
@@ -644,7 +612,7 @@
           <w:r>
             <w:fldChar w:fldCharType="separate"/>
           </w:r>
-          <w:hyperlink w:anchor="_Toc466983876" w:history="1">
+          <w:hyperlink w:anchor="_Toc467067085" w:history="1">
             <w:r>
               <w:rPr>
                 <w:rStyle w:val="Lienhypertexte"/>
@@ -654,7 +622,9 @@
             </w:r>
             <w:r>
               <w:rPr>
-                <w:noProof/>
+                <w:rFonts w:eastAsiaTheme="minorEastAsia"/>
+                <w:noProof/>
+                <w:lang w:eastAsia="fr-FR"/>
               </w:rPr>
               <w:tab/>
             </w:r>
@@ -684,7 +654,7 @@
                 <w:noProof/>
                 <w:webHidden/>
               </w:rPr>
-              <w:instrText xml:space="preserve"> PAGEREF _Toc466983876 \h </w:instrText>
+              <w:instrText xml:space="preserve"> PAGEREF _Toc467067085 \h </w:instrText>
             </w:r>
             <w:r>
               <w:rPr>
@@ -719,10 +689,12 @@
           <w:pPr>
             <w:pStyle w:val="TM1"/>
             <w:rPr>
+              <w:rFonts w:eastAsiaTheme="minorEastAsia"/>
               <w:noProof/>
+              <w:lang w:eastAsia="fr-FR"/>
             </w:rPr>
           </w:pPr>
-          <w:hyperlink w:anchor="_Toc466983877" w:history="1">
+          <w:hyperlink w:anchor="_Toc467067086" w:history="1">
             <w:r>
               <w:rPr>
                 <w:rStyle w:val="Lienhypertexte"/>
@@ -732,7 +704,9 @@
             </w:r>
             <w:r>
               <w:rPr>
-                <w:noProof/>
+                <w:rFonts w:eastAsiaTheme="minorEastAsia"/>
+                <w:noProof/>
+                <w:lang w:eastAsia="fr-FR"/>
               </w:rPr>
               <w:tab/>
             </w:r>
@@ -741,7 +715,7 @@
                 <w:rStyle w:val="Lienhypertexte"/>
                 <w:noProof/>
               </w:rPr>
-              <w:t>Résultat des expériences menées</w:t>
+              <w:t>Résultats des expériences menées</w:t>
             </w:r>
             <w:r>
               <w:rPr>
@@ -762,7 +736,7 @@
                 <w:noProof/>
                 <w:webHidden/>
               </w:rPr>
-              <w:instrText xml:space="preserve"> PAGEREF _Toc466983877 \h </w:instrText>
+              <w:instrText xml:space="preserve"> PAGEREF _Toc467067086 \h </w:instrText>
             </w:r>
             <w:r>
               <w:rPr>
@@ -783,6 +757,216 @@
                 <w:webHidden/>
               </w:rPr>
               <w:t>1</w:t>
+            </w:r>
+            <w:r>
+              <w:rPr>
+                <w:noProof/>
+                <w:webHidden/>
+              </w:rPr>
+              <w:fldChar w:fldCharType="end"/>
+            </w:r>
+          </w:hyperlink>
+        </w:p>
+        <w:p>
+          <w:pPr>
+            <w:pStyle w:val="TM2"/>
+            <w:tabs>
+              <w:tab w:val="right" w:leader="dot" w:pos="9062"/>
+            </w:tabs>
+            <w:rPr>
+              <w:rFonts w:eastAsiaTheme="minorEastAsia"/>
+              <w:noProof/>
+              <w:lang w:eastAsia="fr-FR"/>
+            </w:rPr>
+          </w:pPr>
+          <w:hyperlink w:anchor="_Toc467067087" w:history="1">
+            <w:r>
+              <w:rPr>
+                <w:rStyle w:val="Lienhypertexte"/>
+                <w:noProof/>
+              </w:rPr>
+              <w:t>a. Prérequis</w:t>
+            </w:r>
+            <w:r>
+              <w:rPr>
+                <w:noProof/>
+                <w:webHidden/>
+              </w:rPr>
+              <w:tab/>
+            </w:r>
+            <w:r>
+              <w:rPr>
+                <w:noProof/>
+                <w:webHidden/>
+              </w:rPr>
+              <w:fldChar w:fldCharType="begin"/>
+            </w:r>
+            <w:r>
+              <w:rPr>
+                <w:noProof/>
+                <w:webHidden/>
+              </w:rPr>
+              <w:instrText xml:space="preserve"> PAGEREF _Toc467067087 \h </w:instrText>
+            </w:r>
+            <w:r>
+              <w:rPr>
+                <w:noProof/>
+                <w:webHidden/>
+              </w:rPr>
+            </w:r>
+            <w:r>
+              <w:rPr>
+                <w:noProof/>
+                <w:webHidden/>
+              </w:rPr>
+              <w:fldChar w:fldCharType="separate"/>
+            </w:r>
+            <w:r>
+              <w:rPr>
+                <w:noProof/>
+                <w:webHidden/>
+              </w:rPr>
+              <w:t>1</w:t>
+            </w:r>
+            <w:r>
+              <w:rPr>
+                <w:noProof/>
+                <w:webHidden/>
+              </w:rPr>
+              <w:fldChar w:fldCharType="end"/>
+            </w:r>
+          </w:hyperlink>
+        </w:p>
+        <w:p>
+          <w:pPr>
+            <w:pStyle w:val="TM2"/>
+            <w:tabs>
+              <w:tab w:val="right" w:leader="dot" w:pos="9062"/>
+            </w:tabs>
+            <w:rPr>
+              <w:rFonts w:eastAsiaTheme="minorEastAsia"/>
+              <w:noProof/>
+              <w:lang w:eastAsia="fr-FR"/>
+            </w:rPr>
+          </w:pPr>
+          <w:hyperlink w:anchor="_Toc467067088" w:history="1">
+            <w:r>
+              <w:rPr>
+                <w:rStyle w:val="Lienhypertexte"/>
+                <w:noProof/>
+              </w:rPr>
+              <w:t>b. Première expérience</w:t>
+            </w:r>
+            <w:r>
+              <w:rPr>
+                <w:noProof/>
+                <w:webHidden/>
+              </w:rPr>
+              <w:tab/>
+            </w:r>
+            <w:r>
+              <w:rPr>
+                <w:noProof/>
+                <w:webHidden/>
+              </w:rPr>
+              <w:fldChar w:fldCharType="begin"/>
+            </w:r>
+            <w:r>
+              <w:rPr>
+                <w:noProof/>
+                <w:webHidden/>
+              </w:rPr>
+              <w:instrText xml:space="preserve"> PAGEREF _Toc467067088 \h </w:instrText>
+            </w:r>
+            <w:r>
+              <w:rPr>
+                <w:noProof/>
+                <w:webHidden/>
+              </w:rPr>
+            </w:r>
+            <w:r>
+              <w:rPr>
+                <w:noProof/>
+                <w:webHidden/>
+              </w:rPr>
+              <w:fldChar w:fldCharType="separate"/>
+            </w:r>
+            <w:r>
+              <w:rPr>
+                <w:noProof/>
+                <w:webHidden/>
+              </w:rPr>
+              <w:t>1</w:t>
+            </w:r>
+            <w:r>
+              <w:rPr>
+                <w:noProof/>
+                <w:webHidden/>
+              </w:rPr>
+              <w:fldChar w:fldCharType="end"/>
+            </w:r>
+          </w:hyperlink>
+        </w:p>
+        <w:p>
+          <w:pPr>
+            <w:pStyle w:val="TM2"/>
+            <w:tabs>
+              <w:tab w:val="right" w:leader="dot" w:pos="9062"/>
+            </w:tabs>
+            <w:rPr>
+              <w:rFonts w:eastAsiaTheme="minorEastAsia"/>
+              <w:noProof/>
+              <w:lang w:eastAsia="fr-FR"/>
+            </w:rPr>
+          </w:pPr>
+          <w:hyperlink w:anchor="_Toc467067089" w:history="1">
+            <w:r>
+              <w:rPr>
+                <w:rStyle w:val="Lienhypertexte"/>
+                <w:noProof/>
+              </w:rPr>
+              <w:t>c. Seconde expérience</w:t>
+            </w:r>
+            <w:r>
+              <w:rPr>
+                <w:noProof/>
+                <w:webHidden/>
+              </w:rPr>
+              <w:tab/>
+            </w:r>
+            <w:r>
+              <w:rPr>
+                <w:noProof/>
+                <w:webHidden/>
+              </w:rPr>
+              <w:fldChar w:fldCharType="begin"/>
+            </w:r>
+            <w:r>
+              <w:rPr>
+                <w:noProof/>
+                <w:webHidden/>
+              </w:rPr>
+              <w:instrText xml:space="preserve"> PAGEREF _Toc467067089 \h </w:instrText>
+            </w:r>
+            <w:r>
+              <w:rPr>
+                <w:noProof/>
+                <w:webHidden/>
+              </w:rPr>
+            </w:r>
+            <w:r>
+              <w:rPr>
+                <w:noProof/>
+                <w:webHidden/>
+              </w:rPr>
+              <w:fldChar w:fldCharType="separate"/>
+            </w:r>
+            <w:r>
+              <w:rPr>
+                <w:noProof/>
+                <w:webHidden/>
+              </w:rPr>
+              <w:t>3</w:t>
             </w:r>
             <w:r>
               <w:rPr>
@@ -797,10 +981,12 @@
           <w:pPr>
             <w:pStyle w:val="TM1"/>
             <w:rPr>
+              <w:rFonts w:eastAsiaTheme="minorEastAsia"/>
               <w:noProof/>
+              <w:lang w:eastAsia="fr-FR"/>
             </w:rPr>
           </w:pPr>
-          <w:hyperlink w:anchor="_Toc466983878" w:history="1">
+          <w:hyperlink w:anchor="_Toc467067090" w:history="1">
             <w:r>
               <w:rPr>
                 <w:rStyle w:val="Lienhypertexte"/>
@@ -810,7 +996,9 @@
             </w:r>
             <w:r>
               <w:rPr>
-                <w:noProof/>
+                <w:rFonts w:eastAsiaTheme="minorEastAsia"/>
+                <w:noProof/>
+                <w:lang w:eastAsia="fr-FR"/>
               </w:rPr>
               <w:tab/>
             </w:r>
@@ -840,7 +1028,7 @@
                 <w:noProof/>
                 <w:webHidden/>
               </w:rPr>
-              <w:instrText xml:space="preserve"> PAGEREF _Toc466983878 \h </w:instrText>
+              <w:instrText xml:space="preserve"> PAGEREF _Toc467067090 \h </w:instrText>
             </w:r>
             <w:r>
               <w:rPr>
@@ -860,7 +1048,7 @@
                 <w:noProof/>
                 <w:webHidden/>
               </w:rPr>
-              <w:t>1</w:t>
+              <w:t>3</w:t>
             </w:r>
             <w:r>
               <w:rPr>
@@ -875,10 +1063,12 @@
           <w:pPr>
             <w:pStyle w:val="TM1"/>
             <w:rPr>
+              <w:rFonts w:eastAsiaTheme="minorEastAsia"/>
               <w:noProof/>
+              <w:lang w:eastAsia="fr-FR"/>
             </w:rPr>
           </w:pPr>
-          <w:hyperlink w:anchor="_Toc466983879" w:history="1">
+          <w:hyperlink w:anchor="_Toc467067091" w:history="1">
             <w:r>
               <w:rPr>
                 <w:rStyle w:val="Lienhypertexte"/>
@@ -888,7 +1078,9 @@
             </w:r>
             <w:r>
               <w:rPr>
-                <w:noProof/>
+                <w:rFonts w:eastAsiaTheme="minorEastAsia"/>
+                <w:noProof/>
+                <w:lang w:eastAsia="fr-FR"/>
               </w:rPr>
               <w:tab/>
             </w:r>
@@ -918,7 +1110,7 @@
                 <w:noProof/>
                 <w:webHidden/>
               </w:rPr>
-              <w:instrText xml:space="preserve"> PAGEREF _Toc466983879 \h </w:instrText>
+              <w:instrText xml:space="preserve"> PAGEREF _Toc467067091 \h </w:instrText>
             </w:r>
             <w:r>
               <w:rPr>
@@ -938,7 +1130,7 @@
                 <w:noProof/>
                 <w:webHidden/>
               </w:rPr>
-              <w:t>1</w:t>
+              <w:t>4</w:t>
             </w:r>
             <w:r>
               <w:rPr>
@@ -953,10 +1145,12 @@
           <w:pPr>
             <w:pStyle w:val="TM1"/>
             <w:rPr>
+              <w:rFonts w:eastAsiaTheme="minorEastAsia"/>
               <w:noProof/>
+              <w:lang w:eastAsia="fr-FR"/>
             </w:rPr>
           </w:pPr>
-          <w:hyperlink w:anchor="_Toc466983880" w:history="1">
+          <w:hyperlink w:anchor="_Toc467067092" w:history="1">
             <w:r>
               <w:rPr>
                 <w:rStyle w:val="Lienhypertexte"/>
@@ -966,7 +1160,9 @@
             </w:r>
             <w:r>
               <w:rPr>
-                <w:noProof/>
+                <w:rFonts w:eastAsiaTheme="minorEastAsia"/>
+                <w:noProof/>
+                <w:lang w:eastAsia="fr-FR"/>
               </w:rPr>
               <w:tab/>
             </w:r>
@@ -996,7 +1192,7 @@
                 <w:noProof/>
                 <w:webHidden/>
               </w:rPr>
-              <w:instrText xml:space="preserve"> PAGEREF _Toc466983880 \h </w:instrText>
+              <w:instrText xml:space="preserve"> PAGEREF _Toc467067092 \h </w:instrText>
             </w:r>
             <w:r>
               <w:rPr>
@@ -1016,7 +1212,7 @@
                 <w:noProof/>
                 <w:webHidden/>
               </w:rPr>
-              <w:t>1</w:t>
+              <w:t>4</w:t>
             </w:r>
             <w:r>
               <w:rPr>
@@ -1046,7 +1242,7 @@
           <w:numId w:val="1"/>
         </w:numPr>
       </w:pPr>
-      <w:bookmarkStart w:id="0" w:name="_Toc466983876"/>
+      <w:bookmarkStart w:id="0" w:name="_Toc467067085"/>
       <w:r>
         <w:t>Contexte du projet</w:t>
       </w:r>
@@ -1060,7 +1256,19 @@
         <w:t xml:space="preserve">L’objectif de ce projet est de </w:t>
       </w:r>
       <w:r>
-        <w:t>capter à l’aide d’une électrode planté dans une pomme de terre, si l’utilisateur la touche avec un ou deux doigts, ou s’il l’attrape avec la main entière. Suite à cette détection, une action découlera de celle-ci.</w:t>
+        <w:t>capter</w:t>
+      </w:r>
+      <w:r>
+        <w:t>,</w:t>
+      </w:r>
+      <w:r>
+        <w:t xml:space="preserve"> à l’aide d’une électrode planté</w:t>
+      </w:r>
+      <w:r>
+        <w:t>e</w:t>
+      </w:r>
+      <w:r>
+        <w:t xml:space="preserve"> dans une pomme de terre, si l’utilisateur la touche avec un ou deux doigts, ou s’il l’attrape avec la main entière. Suite à cette détection, une action découlera de celle-ci.</w:t>
       </w:r>
     </w:p>
     <w:p>
@@ -1071,13 +1279,771 @@
           <w:numId w:val="1"/>
         </w:numPr>
       </w:pPr>
-      <w:bookmarkStart w:id="1" w:name="_Toc466983877"/>
-      <w:r>
-        <w:t>Résultat des expériences menées</w:t>
-      </w:r>
-      <w:bookmarkStart w:id="2" w:name="_GoBack"/>
+      <w:bookmarkStart w:id="1" w:name="_Toc467067086"/>
+      <w:r>
+        <w:t>Résultat</w:t>
+      </w:r>
+      <w:r>
+        <w:t>s</w:t>
+      </w:r>
+      <w:r>
+        <w:t xml:space="preserve"> des expériences menées</w:t>
+      </w:r>
       <w:bookmarkEnd w:id="1"/>
+    </w:p>
+    <w:p>
+      <w:pPr>
+        <w:pStyle w:val="Titre2"/>
+        <w:ind w:firstLine="708"/>
+        <w:rPr>
+          <w:color w:val="918485" w:themeColor="accent5"/>
+          <w:sz w:val="24"/>
+          <w:szCs w:val="24"/>
+        </w:rPr>
+      </w:pPr>
+      <w:bookmarkStart w:id="2" w:name="_Toc467067087"/>
+      <w:r>
+        <w:rPr>
+          <w:color w:val="918485" w:themeColor="accent5"/>
+          <w:sz w:val="24"/>
+          <w:szCs w:val="24"/>
+        </w:rPr>
+        <w:t>a. Prérequis</w:t>
+      </w:r>
       <w:bookmarkEnd w:id="2"/>
+      <w:r>
+        <w:rPr>
+          <w:color w:val="918485" w:themeColor="accent5"/>
+          <w:sz w:val="24"/>
+          <w:szCs w:val="24"/>
+        </w:rPr>
+        <w:t xml:space="preserve"> </w:t>
+      </w:r>
+    </w:p>
+    <w:p>
+      <w:r>
+        <w:tab/>
+      </w:r>
+    </w:p>
+    <w:p>
+      <w:pPr>
+        <w:ind w:firstLine="708"/>
+        <w:rPr>
+          <w:sz w:val="20"/>
+          <w:szCs w:val="20"/>
+        </w:rPr>
+      </w:pPr>
+      <w:r>
+        <w:rPr>
+          <w:sz w:val="20"/>
+          <w:szCs w:val="20"/>
+        </w:rPr>
+        <w:t>Pour nos expériences, nous allions avoir besoin d’une bobine de 10mH. Nous avions cependant besoin de la construire, et donc de connaitre le nombre de tours à faire. Voici les calculs effectués :</w:t>
+      </w:r>
+    </w:p>
+    <w:p>
+      <w:pPr>
+        <w:rPr>
+          <w:rFonts w:cstheme="minorHAnsi"/>
+          <w:sz w:val="20"/>
+          <w:szCs w:val="20"/>
+        </w:rPr>
+      </w:pPr>
+      <w:r>
+        <w:rPr>
+          <w:sz w:val="20"/>
+          <w:szCs w:val="20"/>
+        </w:rPr>
+        <w:t>L =</w:t>
+      </w:r>
+      <w:r>
+        <w:rPr>
+          <w:rFonts w:cstheme="minorHAnsi"/>
+          <w:sz w:val="20"/>
+          <w:szCs w:val="20"/>
+        </w:rPr>
+        <w:t xml:space="preserve"> </w:t>
+      </w:r>
+      <m:oMath>
+        <m:r>
+          <w:rPr>
+            <w:rFonts w:ascii="Cambria Math" w:hAnsi="Cambria Math" w:cstheme="minorHAnsi"/>
+            <w:sz w:val="20"/>
+            <w:szCs w:val="20"/>
+          </w:rPr>
+          <m:t>µ*</m:t>
+        </m:r>
+        <m:r>
+          <w:rPr>
+            <w:rFonts w:ascii="Cambria Math" w:hAnsi="Cambria Math" w:cstheme="minorHAnsi"/>
+            <w:sz w:val="20"/>
+            <w:szCs w:val="20"/>
+          </w:rPr>
+          <m:t>(</m:t>
+        </m:r>
+        <m:f>
+          <m:fPr>
+            <m:type m:val="skw"/>
+            <m:ctrlPr>
+              <w:rPr>
+                <w:rFonts w:ascii="Cambria Math" w:hAnsi="Cambria Math" w:cstheme="minorHAnsi"/>
+                <w:i/>
+                <w:sz w:val="20"/>
+                <w:szCs w:val="20"/>
+              </w:rPr>
+            </m:ctrlPr>
+          </m:fPr>
+          <m:num>
+            <m:sSup>
+              <m:sSupPr>
+                <m:ctrlPr>
+                  <w:rPr>
+                    <w:rFonts w:ascii="Cambria Math" w:hAnsi="Cambria Math" w:cstheme="minorHAnsi"/>
+                    <w:i/>
+                    <w:sz w:val="20"/>
+                    <w:szCs w:val="20"/>
+                  </w:rPr>
+                </m:ctrlPr>
+              </m:sSupPr>
+              <m:e>
+                <m:r>
+                  <w:rPr>
+                    <w:rFonts w:ascii="Cambria Math" w:hAnsi="Cambria Math" w:cstheme="minorHAnsi"/>
+                    <w:sz w:val="20"/>
+                    <w:szCs w:val="20"/>
+                  </w:rPr>
+                  <m:t>n</m:t>
+                </m:r>
+              </m:e>
+              <m:sup>
+                <m:r>
+                  <w:rPr>
+                    <w:rFonts w:ascii="Cambria Math" w:hAnsi="Cambria Math" w:cstheme="minorHAnsi"/>
+                    <w:sz w:val="20"/>
+                    <w:szCs w:val="20"/>
+                  </w:rPr>
+                  <m:t>2</m:t>
+                </m:r>
+              </m:sup>
+            </m:sSup>
+          </m:num>
+          <m:den>
+            <m:r>
+              <w:rPr>
+                <w:rFonts w:ascii="Cambria Math" w:hAnsi="Cambria Math" w:cstheme="minorHAnsi"/>
+                <w:sz w:val="20"/>
+                <w:szCs w:val="20"/>
+              </w:rPr>
+              <m:t>l</m:t>
+            </m:r>
+          </m:den>
+        </m:f>
+        <m:r>
+          <w:rPr>
+            <w:rFonts w:ascii="Cambria Math" w:hAnsi="Cambria Math" w:cstheme="minorHAnsi"/>
+            <w:sz w:val="20"/>
+            <w:szCs w:val="20"/>
+          </w:rPr>
+          <m:t>)</m:t>
+        </m:r>
+        <m:r>
+          <w:rPr>
+            <w:rFonts w:ascii="Cambria Math" w:hAnsi="Cambria Math" w:cstheme="minorHAnsi"/>
+            <w:sz w:val="20"/>
+            <w:szCs w:val="20"/>
+          </w:rPr>
+          <m:t>*S</m:t>
+        </m:r>
+      </m:oMath>
+    </w:p>
+    <w:p>
+      <w:pPr>
+        <w:rPr>
+          <w:rFonts w:eastAsiaTheme="minorEastAsia" w:cstheme="minorHAnsi"/>
+          <w:sz w:val="20"/>
+          <w:szCs w:val="20"/>
+        </w:rPr>
+      </w:pPr>
+      <w:r>
+        <w:rPr>
+          <w:rFonts w:cstheme="minorHAnsi"/>
+          <w:sz w:val="20"/>
+          <w:szCs w:val="20"/>
+        </w:rPr>
+        <w:t>N=</w:t>
+      </w:r>
+      <m:oMath>
+        <m:rad>
+          <m:radPr>
+            <m:degHide m:val="1"/>
+            <m:ctrlPr>
+              <w:rPr>
+                <w:rFonts w:ascii="Cambria Math" w:hAnsi="Cambria Math" w:cstheme="minorHAnsi"/>
+                <w:i/>
+                <w:sz w:val="20"/>
+                <w:szCs w:val="20"/>
+              </w:rPr>
+            </m:ctrlPr>
+          </m:radPr>
+          <m:deg/>
+          <m:e>
+            <m:f>
+              <m:fPr>
+                <m:ctrlPr>
+                  <w:rPr>
+                    <w:rFonts w:ascii="Cambria Math" w:hAnsi="Cambria Math" w:cstheme="minorHAnsi"/>
+                    <w:i/>
+                    <w:sz w:val="20"/>
+                    <w:szCs w:val="20"/>
+                  </w:rPr>
+                </m:ctrlPr>
+              </m:fPr>
+              <m:num>
+                <m:r>
+                  <w:rPr>
+                    <w:rFonts w:ascii="Cambria Math" w:hAnsi="Cambria Math" w:cstheme="minorHAnsi"/>
+                    <w:sz w:val="20"/>
+                    <w:szCs w:val="20"/>
+                  </w:rPr>
+                  <m:t>L*l</m:t>
+                </m:r>
+              </m:num>
+              <m:den>
+                <m:r>
+                  <w:rPr>
+                    <w:rFonts w:ascii="Cambria Math" w:hAnsi="Cambria Math" w:cstheme="minorHAnsi"/>
+                    <w:sz w:val="20"/>
+                    <w:szCs w:val="20"/>
+                  </w:rPr>
+                  <m:t>µ*S</m:t>
+                </m:r>
+              </m:den>
+            </m:f>
+          </m:e>
+        </m:rad>
+        <m:r>
+          <w:rPr>
+            <w:rFonts w:ascii="Cambria Math" w:hAnsi="Cambria Math" w:cstheme="minorHAnsi"/>
+            <w:sz w:val="20"/>
+            <w:szCs w:val="20"/>
+          </w:rPr>
+          <m:t>=</m:t>
+        </m:r>
+        <m:rad>
+          <m:radPr>
+            <m:degHide m:val="1"/>
+            <m:ctrlPr>
+              <w:rPr>
+                <w:rFonts w:ascii="Cambria Math" w:hAnsi="Cambria Math" w:cstheme="minorHAnsi"/>
+                <w:i/>
+                <w:sz w:val="20"/>
+                <w:szCs w:val="20"/>
+              </w:rPr>
+            </m:ctrlPr>
+          </m:radPr>
+          <m:deg/>
+          <m:e>
+            <m:f>
+              <m:fPr>
+                <m:ctrlPr>
+                  <w:rPr>
+                    <w:rFonts w:ascii="Cambria Math" w:hAnsi="Cambria Math" w:cstheme="minorHAnsi"/>
+                    <w:i/>
+                    <w:sz w:val="20"/>
+                    <w:szCs w:val="20"/>
+                  </w:rPr>
+                </m:ctrlPr>
+              </m:fPr>
+              <m:num>
+                <m:r>
+                  <w:rPr>
+                    <w:rFonts w:ascii="Cambria Math" w:hAnsi="Cambria Math" w:cstheme="minorHAnsi"/>
+                    <w:sz w:val="20"/>
+                    <w:szCs w:val="20"/>
+                  </w:rPr>
+                  <m:t>1*</m:t>
+                </m:r>
+                <m:sSup>
+                  <m:sSupPr>
+                    <m:ctrlPr>
+                      <w:rPr>
+                        <w:rFonts w:ascii="Cambria Math" w:hAnsi="Cambria Math" w:cstheme="minorHAnsi"/>
+                        <w:i/>
+                        <w:sz w:val="20"/>
+                        <w:szCs w:val="20"/>
+                      </w:rPr>
+                    </m:ctrlPr>
+                  </m:sSupPr>
+                  <m:e>
+                    <m:r>
+                      <w:rPr>
+                        <w:rFonts w:ascii="Cambria Math" w:hAnsi="Cambria Math" w:cstheme="minorHAnsi"/>
+                        <w:sz w:val="20"/>
+                        <w:szCs w:val="20"/>
+                      </w:rPr>
+                      <m:t>10</m:t>
+                    </m:r>
+                  </m:e>
+                  <m:sup>
+                    <m:r>
+                      <w:rPr>
+                        <w:rFonts w:ascii="Cambria Math" w:hAnsi="Cambria Math" w:cstheme="minorHAnsi"/>
+                        <w:sz w:val="20"/>
+                        <w:szCs w:val="20"/>
+                      </w:rPr>
+                      <m:t>-4</m:t>
+                    </m:r>
+                  </m:sup>
+                </m:sSup>
+              </m:num>
+              <m:den>
+                <m:r>
+                  <w:rPr>
+                    <w:rFonts w:ascii="Cambria Math" w:hAnsi="Cambria Math" w:cstheme="minorHAnsi"/>
+                    <w:sz w:val="20"/>
+                    <w:szCs w:val="20"/>
+                  </w:rPr>
+                  <m:t>4*π*</m:t>
+                </m:r>
+                <m:sSup>
+                  <m:sSupPr>
+                    <m:ctrlPr>
+                      <w:rPr>
+                        <w:rFonts w:ascii="Cambria Math" w:hAnsi="Cambria Math" w:cstheme="minorHAnsi"/>
+                        <w:i/>
+                        <w:sz w:val="20"/>
+                        <w:szCs w:val="20"/>
+                      </w:rPr>
+                    </m:ctrlPr>
+                  </m:sSupPr>
+                  <m:e>
+                    <m:r>
+                      <w:rPr>
+                        <w:rFonts w:ascii="Cambria Math" w:hAnsi="Cambria Math" w:cstheme="minorHAnsi"/>
+                        <w:sz w:val="20"/>
+                        <w:szCs w:val="20"/>
+                      </w:rPr>
+                      <m:t>10</m:t>
+                    </m:r>
+                  </m:e>
+                  <m:sup>
+                    <m:r>
+                      <w:rPr>
+                        <w:rFonts w:ascii="Cambria Math" w:hAnsi="Cambria Math" w:cstheme="minorHAnsi"/>
+                        <w:sz w:val="20"/>
+                        <w:szCs w:val="20"/>
+                      </w:rPr>
+                      <m:t>-7</m:t>
+                    </m:r>
+                  </m:sup>
+                </m:sSup>
+                <m:r>
+                  <w:rPr>
+                    <w:rFonts w:ascii="Cambria Math" w:hAnsi="Cambria Math" w:cstheme="minorHAnsi"/>
+                    <w:sz w:val="20"/>
+                    <w:szCs w:val="20"/>
+                  </w:rPr>
+                  <m:t>*</m:t>
+                </m:r>
+                <m:sSup>
+                  <m:sSupPr>
+                    <m:ctrlPr>
+                      <w:rPr>
+                        <w:rFonts w:ascii="Cambria Math" w:hAnsi="Cambria Math" w:cstheme="minorHAnsi"/>
+                        <w:i/>
+                        <w:sz w:val="20"/>
+                        <w:szCs w:val="20"/>
+                      </w:rPr>
+                    </m:ctrlPr>
+                  </m:sSupPr>
+                  <m:e>
+                    <m:r>
+                      <w:rPr>
+                        <w:rFonts w:ascii="Cambria Math" w:hAnsi="Cambria Math" w:cstheme="minorHAnsi"/>
+                        <w:sz w:val="20"/>
+                        <w:szCs w:val="20"/>
+                      </w:rPr>
+                      <m:t>10</m:t>
+                    </m:r>
+                  </m:e>
+                  <m:sup>
+                    <m:r>
+                      <w:rPr>
+                        <w:rFonts w:ascii="Cambria Math" w:hAnsi="Cambria Math" w:cstheme="minorHAnsi"/>
+                        <w:sz w:val="20"/>
+                        <w:szCs w:val="20"/>
+                      </w:rPr>
+                      <m:t>-4</m:t>
+                    </m:r>
+                  </m:sup>
+                </m:sSup>
+                <m:r>
+                  <w:rPr>
+                    <w:rFonts w:ascii="Cambria Math" w:hAnsi="Cambria Math" w:cstheme="minorHAnsi"/>
+                    <w:sz w:val="20"/>
+                    <w:szCs w:val="20"/>
+                  </w:rPr>
+                  <m:t>*1,26*</m:t>
+                </m:r>
+                <m:sSup>
+                  <m:sSupPr>
+                    <m:ctrlPr>
+                      <w:rPr>
+                        <w:rFonts w:ascii="Cambria Math" w:hAnsi="Cambria Math" w:cstheme="minorHAnsi"/>
+                        <w:i/>
+                        <w:sz w:val="20"/>
+                        <w:szCs w:val="20"/>
+                      </w:rPr>
+                    </m:ctrlPr>
+                  </m:sSupPr>
+                  <m:e>
+                    <m:r>
+                      <w:rPr>
+                        <w:rFonts w:ascii="Cambria Math" w:hAnsi="Cambria Math" w:cstheme="minorHAnsi"/>
+                        <w:sz w:val="20"/>
+                        <w:szCs w:val="20"/>
+                      </w:rPr>
+                      <m:t>10</m:t>
+                    </m:r>
+                  </m:e>
+                  <m:sup>
+                    <m:r>
+                      <w:rPr>
+                        <w:rFonts w:ascii="Cambria Math" w:hAnsi="Cambria Math" w:cstheme="minorHAnsi"/>
+                        <w:sz w:val="20"/>
+                        <w:szCs w:val="20"/>
+                      </w:rPr>
+                      <m:t>-7</m:t>
+                    </m:r>
+                  </m:sup>
+                </m:sSup>
+                <m:r>
+                  <w:rPr>
+                    <w:rFonts w:ascii="Cambria Math" w:hAnsi="Cambria Math" w:cstheme="minorHAnsi"/>
+                    <w:sz w:val="20"/>
+                    <w:szCs w:val="20"/>
+                  </w:rPr>
+                  <m:t>*10000</m:t>
+                </m:r>
+              </m:den>
+            </m:f>
+          </m:e>
+        </m:rad>
+        <m:r>
+          <w:rPr>
+            <w:rFonts w:ascii="Cambria Math" w:hAnsi="Cambria Math" w:cstheme="minorHAnsi"/>
+            <w:sz w:val="20"/>
+            <w:szCs w:val="20"/>
+          </w:rPr>
+          <m:t>≈251 tours</m:t>
+        </m:r>
+      </m:oMath>
+    </w:p>
+    <w:p>
+      <w:pPr>
+        <w:rPr>
+          <w:rFonts w:eastAsiaTheme="minorEastAsia" w:cstheme="minorHAnsi"/>
+          <w:sz w:val="20"/>
+          <w:szCs w:val="20"/>
+        </w:rPr>
+      </w:pPr>
+      <w:r>
+        <w:rPr>
+          <w:rFonts w:eastAsiaTheme="minorEastAsia" w:cstheme="minorHAnsi"/>
+          <w:sz w:val="20"/>
+          <w:szCs w:val="20"/>
+        </w:rPr>
+        <w:t>Avec</w:t>
+      </w:r>
+      <w:r>
+        <w:rPr>
+          <w:rFonts w:eastAsiaTheme="minorEastAsia" w:cstheme="minorHAnsi"/>
+          <w:sz w:val="20"/>
+          <w:szCs w:val="20"/>
+        </w:rPr>
+        <w:t> :</w:t>
+      </w:r>
+    </w:p>
+    <w:p>
+      <w:pPr>
+        <w:pStyle w:val="Paragraphedeliste"/>
+        <w:numPr>
+          <w:ilvl w:val="0"/>
+          <w:numId w:val="3"/>
+        </w:numPr>
+        <w:rPr>
+          <w:sz w:val="20"/>
+          <w:szCs w:val="20"/>
+        </w:rPr>
+      </w:pPr>
+      <w:r>
+        <w:rPr>
+          <w:sz w:val="20"/>
+          <w:szCs w:val="20"/>
+        </w:rPr>
+        <w:t xml:space="preserve">L : </w:t>
+      </w:r>
+      <w:proofErr w:type="spellStart"/>
+      <w:r>
+        <w:rPr>
+          <w:sz w:val="20"/>
+          <w:szCs w:val="20"/>
+        </w:rPr>
+        <w:t>impédence</w:t>
+      </w:r>
+      <w:proofErr w:type="spellEnd"/>
+      <w:r>
+        <w:rPr>
+          <w:sz w:val="20"/>
+          <w:szCs w:val="20"/>
+        </w:rPr>
+        <w:t xml:space="preserve"> (en Henry) = 10mH</w:t>
+      </w:r>
+    </w:p>
+    <w:p>
+      <w:pPr>
+        <w:pStyle w:val="Paragraphedeliste"/>
+        <w:numPr>
+          <w:ilvl w:val="0"/>
+          <w:numId w:val="3"/>
+        </w:numPr>
+        <w:rPr>
+          <w:sz w:val="20"/>
+          <w:szCs w:val="20"/>
+        </w:rPr>
+      </w:pPr>
+      <w:r>
+        <w:rPr>
+          <w:rFonts w:cstheme="minorHAnsi"/>
+          <w:sz w:val="20"/>
+          <w:szCs w:val="20"/>
+        </w:rPr>
+        <w:t>µ</w:t>
+      </w:r>
+      <w:r>
+        <w:rPr>
+          <w:sz w:val="20"/>
+          <w:szCs w:val="20"/>
+        </w:rPr>
+        <w:t> : constante donnée en fonction du matériau et du milieu = 10000</w:t>
+      </w:r>
+    </w:p>
+    <w:p>
+      <w:pPr>
+        <w:pStyle w:val="Paragraphedeliste"/>
+        <w:numPr>
+          <w:ilvl w:val="0"/>
+          <w:numId w:val="3"/>
+        </w:numPr>
+        <w:rPr>
+          <w:sz w:val="20"/>
+          <w:szCs w:val="20"/>
+        </w:rPr>
+      </w:pPr>
+      <w:r>
+        <w:rPr>
+          <w:sz w:val="20"/>
+          <w:szCs w:val="20"/>
+        </w:rPr>
+        <w:t>N : nombre de tours</w:t>
+      </w:r>
+      <w:r>
+        <w:rPr>
+          <w:sz w:val="20"/>
+          <w:szCs w:val="20"/>
+        </w:rPr>
+        <w:t xml:space="preserve"> à faire pour créer notre bobine</w:t>
+      </w:r>
+    </w:p>
+    <w:p>
+      <w:pPr>
+        <w:pStyle w:val="Paragraphedeliste"/>
+        <w:numPr>
+          <w:ilvl w:val="0"/>
+          <w:numId w:val="3"/>
+        </w:numPr>
+        <w:rPr>
+          <w:sz w:val="20"/>
+          <w:szCs w:val="20"/>
+        </w:rPr>
+      </w:pPr>
+      <w:r>
+        <w:rPr>
+          <w:sz w:val="20"/>
+          <w:szCs w:val="20"/>
+        </w:rPr>
+        <w:t>l : longueur de la bobine (en m) = 1 cm</w:t>
+      </w:r>
+    </w:p>
+    <w:p>
+      <w:pPr>
+        <w:pStyle w:val="Paragraphedeliste"/>
+        <w:numPr>
+          <w:ilvl w:val="0"/>
+          <w:numId w:val="3"/>
+        </w:numPr>
+        <w:rPr>
+          <w:sz w:val="20"/>
+          <w:szCs w:val="20"/>
+        </w:rPr>
+      </w:pPr>
+      <w:r>
+        <w:rPr>
+          <w:sz w:val="20"/>
+          <w:szCs w:val="20"/>
+        </w:rPr>
+        <w:t>S : section du fil (en m</w:t>
+      </w:r>
+      <w:r>
+        <w:rPr>
+          <w:sz w:val="20"/>
+          <w:szCs w:val="20"/>
+          <w:vertAlign w:val="superscript"/>
+        </w:rPr>
+        <w:t>2</w:t>
+      </w:r>
+      <w:r>
+        <w:rPr>
+          <w:sz w:val="20"/>
+          <w:szCs w:val="20"/>
+        </w:rPr>
+        <w:t xml:space="preserve">) = </w:t>
+      </w:r>
+      <w:r>
+        <w:rPr>
+          <w:rFonts w:cstheme="minorHAnsi"/>
+          <w:sz w:val="20"/>
+          <w:szCs w:val="20"/>
+        </w:rPr>
+        <w:t>π</w:t>
+      </w:r>
+      <w:r>
+        <w:rPr>
+          <w:sz w:val="20"/>
+          <w:szCs w:val="20"/>
+        </w:rPr>
+        <w:t>*r</w:t>
+      </w:r>
+      <w:r>
+        <w:rPr>
+          <w:sz w:val="20"/>
+          <w:szCs w:val="20"/>
+          <w:vertAlign w:val="superscript"/>
+        </w:rPr>
+        <w:t>2</w:t>
+      </w:r>
+      <w:r>
+        <w:rPr>
+          <w:sz w:val="20"/>
+          <w:szCs w:val="20"/>
+        </w:rPr>
+        <w:t xml:space="preserve"> ; d = 0,4 mm d’où r = 0,2 mm soit S = </w:t>
+      </w:r>
+      <w:r>
+        <w:rPr>
+          <w:rFonts w:cstheme="minorHAnsi"/>
+          <w:sz w:val="20"/>
+          <w:szCs w:val="20"/>
+        </w:rPr>
+        <w:t>π</w:t>
+      </w:r>
+      <w:r>
+        <w:rPr>
+          <w:sz w:val="20"/>
+          <w:szCs w:val="20"/>
+        </w:rPr>
+        <w:t>*(0,2*10</w:t>
+      </w:r>
+      <w:r>
+        <w:rPr>
+          <w:sz w:val="20"/>
+          <w:szCs w:val="20"/>
+          <w:vertAlign w:val="superscript"/>
+        </w:rPr>
+        <w:t>-3</w:t>
+      </w:r>
+      <w:r>
+        <w:rPr>
+          <w:sz w:val="20"/>
+          <w:szCs w:val="20"/>
+        </w:rPr>
+        <w:t>)</w:t>
+      </w:r>
+      <w:r>
+        <w:rPr>
+          <w:sz w:val="20"/>
+          <w:szCs w:val="20"/>
+          <w:vertAlign w:val="superscript"/>
+        </w:rPr>
+        <w:t>2</w:t>
+      </w:r>
+      <w:r>
+        <w:rPr>
+          <w:sz w:val="20"/>
+          <w:szCs w:val="20"/>
+        </w:rPr>
+        <w:t xml:space="preserve"> = 1,26*10</w:t>
+      </w:r>
+      <w:r>
+        <w:rPr>
+          <w:sz w:val="20"/>
+          <w:szCs w:val="20"/>
+          <w:vertAlign w:val="superscript"/>
+        </w:rPr>
+        <w:t>-7</w:t>
+      </w:r>
+      <w:r>
+        <w:rPr>
+          <w:sz w:val="20"/>
+          <w:szCs w:val="20"/>
+        </w:rPr>
+        <w:t xml:space="preserve"> m</w:t>
+      </w:r>
+      <w:r>
+        <w:rPr>
+          <w:sz w:val="20"/>
+          <w:szCs w:val="20"/>
+          <w:vertAlign w:val="superscript"/>
+        </w:rPr>
+        <w:t>2</w:t>
+      </w:r>
+    </w:p>
+    <w:p>
+      <w:pPr>
+        <w:pStyle w:val="Titre2"/>
+        <w:ind w:firstLine="708"/>
+        <w:rPr>
+          <w:color w:val="918485" w:themeColor="accent5"/>
+          <w:sz w:val="24"/>
+          <w:szCs w:val="24"/>
+        </w:rPr>
+      </w:pPr>
+      <w:bookmarkStart w:id="3" w:name="_Toc467067088"/>
+      <w:r>
+        <w:rPr>
+          <w:color w:val="918485" w:themeColor="accent5"/>
+          <w:sz w:val="24"/>
+          <w:szCs w:val="24"/>
+        </w:rPr>
+        <w:t xml:space="preserve">b. </w:t>
+      </w:r>
+      <w:r>
+        <w:rPr>
+          <w:color w:val="918485" w:themeColor="accent5"/>
+          <w:sz w:val="24"/>
+          <w:szCs w:val="24"/>
+        </w:rPr>
+        <w:t>Première expérience</w:t>
+      </w:r>
+      <w:bookmarkEnd w:id="3"/>
+      <w:r>
+        <w:rPr>
+          <w:color w:val="918485" w:themeColor="accent5"/>
+          <w:sz w:val="24"/>
+          <w:szCs w:val="24"/>
+        </w:rPr>
+        <w:t xml:space="preserve"> </w:t>
+      </w:r>
     </w:p>
     <w:tbl>
       <w:tblPr>
@@ -1092,19 +2058,28 @@
       <w:tr>
         <w:tc>
           <w:tcPr>
-            <w:tcW w:w="4531" w:type="dxa"/>
+            <w:tcW w:w="5826" w:type="dxa"/>
+            <w:tcBorders>
+              <w:top w:val="nil"/>
+              <w:left w:val="nil"/>
+              <w:bottom w:val="nil"/>
+              <w:right w:val="nil"/>
+            </w:tcBorders>
           </w:tcPr>
           <w:p>
+            <w:pPr>
+              <w:jc w:val="center"/>
+            </w:pPr>
             <w:r>
               <w:rPr>
                 <w:noProof/>
                 <w:lang w:eastAsia="fr-FR"/>
               </w:rPr>
               <w:drawing>
-                <wp:inline distT="0" distB="0" distL="0" distR="0" wp14:anchorId="56DA2865" wp14:editId="0A4C9B50">
-                  <wp:extent cx="3556802" cy="3200400"/>
-                  <wp:effectExtent l="0" t="0" r="5715" b="0"/>
-                  <wp:docPr id="2" name="Image 2"/>
+                <wp:inline distT="0" distB="0" distL="0" distR="0" wp14:anchorId="5DDD4AFC" wp14:editId="0D929C50">
+                  <wp:extent cx="2915920" cy="1924054"/>
+                  <wp:effectExtent l="0" t="0" r="0" b="0"/>
+                  <wp:docPr id="6" name="Image 6" descr="C:\Users\gatie\Desktop\Experience1.png"/>
                   <wp:cNvGraphicFramePr>
                     <a:graphicFrameLocks xmlns:a="http://schemas.openxmlformats.org/drawingml/2006/main" noChangeAspect="1"/>
                   </wp:cNvGraphicFramePr>
@@ -1112,36 +2087,36 @@
                     <a:graphicData uri="http://schemas.openxmlformats.org/drawingml/2006/picture">
                       <pic:pic xmlns:pic="http://schemas.openxmlformats.org/drawingml/2006/picture">
                         <pic:nvPicPr>
-                          <pic:cNvPr id="2" name="20161116_092731.jpg"/>
-                          <pic:cNvPicPr/>
+                          <pic:cNvPr id="0" name="Picture 5" descr="C:\Users\gatie\Desktop\Experience1.png"/>
+                          <pic:cNvPicPr>
+                            <a:picLocks noChangeAspect="1" noChangeArrowheads="1"/>
+                          </pic:cNvPicPr>
                         </pic:nvPicPr>
-                        <pic:blipFill rotWithShape="1">
-                          <a:blip r:embed="rId7" cstate="print">
+                        <pic:blipFill>
+                          <a:blip r:embed="rId9">
                             <a:extLst>
                               <a:ext uri="{28A0092B-C50C-407E-A947-70E740481C1C}">
                                 <a14:useLocalDpi xmlns:a14="http://schemas.microsoft.com/office/drawing/2010/main" val="0"/>
                               </a:ext>
                             </a:extLst>
                           </a:blip>
-                          <a:srcRect l="6085" r="12401" b="2204"/>
-                          <a:stretch/>
+                          <a:srcRect/>
+                          <a:stretch>
+                            <a:fillRect/>
+                          </a:stretch>
                         </pic:blipFill>
                         <pic:spPr bwMode="auto">
-                          <a:xfrm rot="10800000">
+                          <a:xfrm>
                             <a:off x="0" y="0"/>
-                            <a:ext cx="3560981" cy="3204160"/>
+                            <a:ext cx="2987966" cy="1971593"/>
                           </a:xfrm>
                           <a:prstGeom prst="rect">
                             <a:avLst/>
                           </a:prstGeom>
+                          <a:noFill/>
                           <a:ln>
                             <a:noFill/>
                           </a:ln>
-                          <a:extLst>
-                            <a:ext uri="{53640926-AAD7-44D8-BBD7-CCE9431645EC}">
-                              <a14:shadowObscured xmlns:a14="http://schemas.microsoft.com/office/drawing/2010/main"/>
-                            </a:ext>
-                          </a:extLst>
                         </pic:spPr>
                       </pic:pic>
                     </a:graphicData>
@@ -1153,11 +2128,1856 @@
         </w:tc>
         <w:tc>
           <w:tcPr>
+            <w:tcW w:w="3236" w:type="dxa"/>
+            <w:tcBorders>
+              <w:top w:val="nil"/>
+              <w:left w:val="nil"/>
+              <w:bottom w:val="nil"/>
+              <w:right w:val="nil"/>
+            </w:tcBorders>
+          </w:tcPr>
+          <w:p>
+            <w:r>
+              <w:t xml:space="preserve">   </w:t>
+            </w:r>
+          </w:p>
+          <w:p/>
+          <w:p/>
+          <w:p>
+            <w:r>
+              <w:t xml:space="preserve">     </w:t>
+            </w:r>
+            <w:r>
+              <w:t>Voici la pr</w:t>
+            </w:r>
+            <w:r>
+              <w:t xml:space="preserve">emière expérience menée, qui avait pour but de nous initier aux capteurs capacitifs.  </w:t>
+            </w:r>
+          </w:p>
+          <w:p>
+            <w:r>
+              <w:t xml:space="preserve">   Nous devions réaliser le schéma fourni avec notre matériel.</w:t>
+            </w:r>
+          </w:p>
+        </w:tc>
+      </w:tr>
+      <w:tr>
+        <w:tc>
+          <w:tcPr>
+            <w:tcW w:w="5826" w:type="dxa"/>
+            <w:tcBorders>
+              <w:top w:val="nil"/>
+              <w:left w:val="nil"/>
+              <w:bottom w:val="nil"/>
+              <w:right w:val="nil"/>
+            </w:tcBorders>
+          </w:tcPr>
+          <w:p>
+            <w:pPr>
+              <w:rPr>
+                <w:noProof/>
+                <w:lang w:eastAsia="fr-FR"/>
+              </w:rPr>
+            </w:pPr>
+            <w:r>
+              <w:rPr>
+                <w:noProof/>
+                <w:lang w:eastAsia="fr-FR"/>
+              </w:rPr>
+              <w:lastRenderedPageBreak/>
+              <w:drawing>
+                <wp:inline distT="0" distB="0" distL="0" distR="0" wp14:anchorId="2938FECE" wp14:editId="0A93DFF5">
+                  <wp:extent cx="3490623" cy="2617967"/>
+                  <wp:effectExtent l="0" t="0" r="0" b="0"/>
+                  <wp:docPr id="1" name="Image 1" descr="C:\Users\gatie\Desktop\Expérience 1.jpg"/>
+                  <wp:cNvGraphicFramePr>
+                    <a:graphicFrameLocks xmlns:a="http://schemas.openxmlformats.org/drawingml/2006/main" noChangeAspect="1"/>
+                  </wp:cNvGraphicFramePr>
+                  <a:graphic xmlns:a="http://schemas.openxmlformats.org/drawingml/2006/main">
+                    <a:graphicData uri="http://schemas.openxmlformats.org/drawingml/2006/picture">
+                      <pic:pic xmlns:pic="http://schemas.openxmlformats.org/drawingml/2006/picture">
+                        <pic:nvPicPr>
+                          <pic:cNvPr id="0" name="Picture 1" descr="C:\Users\gatie\Desktop\Expérience 1.jpg"/>
+                          <pic:cNvPicPr>
+                            <a:picLocks noChangeAspect="1" noChangeArrowheads="1"/>
+                          </pic:cNvPicPr>
+                        </pic:nvPicPr>
+                        <pic:blipFill>
+                          <a:blip r:embed="rId10" cstate="print">
+                            <a:extLst>
+                              <a:ext uri="{28A0092B-C50C-407E-A947-70E740481C1C}">
+                                <a14:useLocalDpi xmlns:a14="http://schemas.microsoft.com/office/drawing/2010/main" val="0"/>
+                              </a:ext>
+                            </a:extLst>
+                          </a:blip>
+                          <a:srcRect/>
+                          <a:stretch>
+                            <a:fillRect/>
+                          </a:stretch>
+                        </pic:blipFill>
+                        <pic:spPr bwMode="auto">
+                          <a:xfrm>
+                            <a:off x="0" y="0"/>
+                            <a:ext cx="3502740" cy="2627055"/>
+                          </a:xfrm>
+                          <a:prstGeom prst="rect">
+                            <a:avLst/>
+                          </a:prstGeom>
+                          <a:noFill/>
+                          <a:ln>
+                            <a:noFill/>
+                          </a:ln>
+                        </pic:spPr>
+                      </pic:pic>
+                    </a:graphicData>
+                  </a:graphic>
+                </wp:inline>
+              </w:drawing>
+            </w:r>
+          </w:p>
+        </w:tc>
+        <w:tc>
+          <w:tcPr>
+            <w:tcW w:w="3236" w:type="dxa"/>
+            <w:tcBorders>
+              <w:top w:val="nil"/>
+              <w:left w:val="nil"/>
+              <w:bottom w:val="nil"/>
+              <w:right w:val="nil"/>
+            </w:tcBorders>
+          </w:tcPr>
+          <w:p/>
+          <w:p/>
+          <w:p/>
+          <w:p>
+            <w:r>
+              <w:t xml:space="preserve">     </w:t>
+            </w:r>
+            <w:r>
+              <w:t xml:space="preserve">L’électrode, qui était un simple fil, était la zone que l’on devait toucher afin d’observer des changements dans ta tension affichée par un oscilloscope via le logiciel </w:t>
+            </w:r>
+            <w:proofErr w:type="spellStart"/>
+            <w:r>
+              <w:t>Processing</w:t>
+            </w:r>
+            <w:proofErr w:type="spellEnd"/>
+            <w:r>
+              <w:t>. Après plusieurs manipulations en changeant la fréquence du signal, nous obtenons le tableau ci-dessous :</w:t>
+            </w:r>
+          </w:p>
+        </w:tc>
+      </w:tr>
+    </w:tbl>
+    <w:p>
+      <w:pPr>
+        <w:spacing w:line="240" w:lineRule="auto"/>
+        <w:jc w:val="both"/>
+        <w:rPr>
+          <w:rFonts w:ascii="Times New Roman" w:eastAsia="Times New Roman" w:hAnsi="Times New Roman" w:cs="Times New Roman"/>
+          <w:sz w:val="24"/>
+          <w:szCs w:val="24"/>
+          <w:lang w:eastAsia="fr-FR"/>
+        </w:rPr>
+      </w:pPr>
+    </w:p>
+    <w:tbl>
+      <w:tblPr>
+        <w:tblStyle w:val="TableauGrille5Fonc-Accentuation1"/>
+        <w:tblW w:w="9634" w:type="dxa"/>
+        <w:tblInd w:w="-147" w:type="dxa"/>
+        <w:tblLayout w:type="fixed"/>
+        <w:tblLook w:val="04A0" w:firstRow="1" w:lastRow="0" w:firstColumn="1" w:lastColumn="0" w:noHBand="0" w:noVBand="1"/>
+      </w:tblPr>
+      <w:tblGrid>
+        <w:gridCol w:w="960"/>
+        <w:gridCol w:w="821"/>
+        <w:gridCol w:w="821"/>
+        <w:gridCol w:w="830"/>
+        <w:gridCol w:w="830"/>
+        <w:gridCol w:w="948"/>
+        <w:gridCol w:w="948"/>
+        <w:gridCol w:w="948"/>
+        <w:gridCol w:w="948"/>
+        <w:gridCol w:w="948"/>
+        <w:gridCol w:w="632"/>
+      </w:tblGrid>
+      <w:tr>
+        <w:trPr>
+          <w:cnfStyle w:val="100000000000" w:firstRow="1" w:lastRow="0" w:firstColumn="0" w:lastColumn="0" w:oddVBand="0" w:evenVBand="0" w:oddHBand="0" w:evenHBand="0" w:firstRowFirstColumn="0" w:firstRowLastColumn="0" w:lastRowFirstColumn="0" w:lastRowLastColumn="0"/>
+        </w:trPr>
+        <w:tc>
+          <w:tcPr>
+            <w:cnfStyle w:val="001000000000" w:firstRow="0" w:lastRow="0" w:firstColumn="1" w:lastColumn="0" w:oddVBand="0" w:evenVBand="0" w:oddHBand="0" w:evenHBand="0" w:firstRowFirstColumn="0" w:firstRowLastColumn="0" w:lastRowFirstColumn="0" w:lastRowLastColumn="0"/>
+            <w:tcW w:w="960" w:type="dxa"/>
+            <w:hideMark/>
+          </w:tcPr>
+          <w:p>
+            <w:pPr>
+              <w:jc w:val="center"/>
+              <w:divId w:val="912818173"/>
+              <w:rPr>
+                <w:rFonts w:eastAsia="Times New Roman" w:cs="Times New Roman"/>
+                <w:sz w:val="20"/>
+                <w:szCs w:val="20"/>
+                <w:lang w:eastAsia="fr-FR"/>
+              </w:rPr>
+            </w:pPr>
+          </w:p>
+        </w:tc>
+        <w:tc>
+          <w:tcPr>
+            <w:tcW w:w="821" w:type="dxa"/>
+            <w:hideMark/>
+          </w:tcPr>
+          <w:p>
+            <w:pPr>
+              <w:jc w:val="center"/>
+              <w:cnfStyle w:val="100000000000" w:firstRow="1" w:lastRow="0" w:firstColumn="0" w:lastColumn="0" w:oddVBand="0" w:evenVBand="0" w:oddHBand="0" w:evenHBand="0" w:firstRowFirstColumn="0" w:firstRowLastColumn="0" w:lastRowFirstColumn="0" w:lastRowLastColumn="0"/>
+              <w:rPr>
+                <w:rFonts w:eastAsia="Times New Roman" w:cs="Times New Roman"/>
+                <w:sz w:val="20"/>
+                <w:szCs w:val="20"/>
+                <w:lang w:eastAsia="fr-FR"/>
+              </w:rPr>
+            </w:pPr>
+            <w:r>
+              <w:rPr>
+                <w:rFonts w:eastAsia="Times New Roman" w:cs="Times New Roman"/>
+                <w:color w:val="000000"/>
+                <w:sz w:val="20"/>
+                <w:szCs w:val="20"/>
+                <w:lang w:eastAsia="fr-FR"/>
+              </w:rPr>
+              <w:t>500Hz</w:t>
+            </w:r>
+          </w:p>
+        </w:tc>
+        <w:tc>
+          <w:tcPr>
+            <w:tcW w:w="821" w:type="dxa"/>
+            <w:hideMark/>
+          </w:tcPr>
+          <w:p>
+            <w:pPr>
+              <w:jc w:val="center"/>
+              <w:cnfStyle w:val="100000000000" w:firstRow="1" w:lastRow="0" w:firstColumn="0" w:lastColumn="0" w:oddVBand="0" w:evenVBand="0" w:oddHBand="0" w:evenHBand="0" w:firstRowFirstColumn="0" w:firstRowLastColumn="0" w:lastRowFirstColumn="0" w:lastRowLastColumn="0"/>
+              <w:rPr>
+                <w:rFonts w:eastAsia="Times New Roman" w:cs="Times New Roman"/>
+                <w:sz w:val="20"/>
+                <w:szCs w:val="20"/>
+                <w:lang w:eastAsia="fr-FR"/>
+              </w:rPr>
+            </w:pPr>
+            <w:r>
+              <w:rPr>
+                <w:rFonts w:eastAsia="Times New Roman" w:cs="Times New Roman"/>
+                <w:color w:val="000000"/>
+                <w:sz w:val="20"/>
+                <w:szCs w:val="20"/>
+                <w:lang w:eastAsia="fr-FR"/>
+              </w:rPr>
+              <w:t>1KHz</w:t>
+            </w:r>
+          </w:p>
+        </w:tc>
+        <w:tc>
+          <w:tcPr>
+            <w:tcW w:w="830" w:type="dxa"/>
+            <w:hideMark/>
+          </w:tcPr>
+          <w:p>
+            <w:pPr>
+              <w:jc w:val="center"/>
+              <w:cnfStyle w:val="100000000000" w:firstRow="1" w:lastRow="0" w:firstColumn="0" w:lastColumn="0" w:oddVBand="0" w:evenVBand="0" w:oddHBand="0" w:evenHBand="0" w:firstRowFirstColumn="0" w:firstRowLastColumn="0" w:lastRowFirstColumn="0" w:lastRowLastColumn="0"/>
+              <w:rPr>
+                <w:rFonts w:eastAsia="Times New Roman" w:cs="Times New Roman"/>
+                <w:sz w:val="20"/>
+                <w:szCs w:val="20"/>
+                <w:lang w:eastAsia="fr-FR"/>
+              </w:rPr>
+            </w:pPr>
+            <w:r>
+              <w:rPr>
+                <w:rFonts w:eastAsia="Times New Roman" w:cs="Times New Roman"/>
+                <w:color w:val="000000"/>
+                <w:sz w:val="20"/>
+                <w:szCs w:val="20"/>
+                <w:lang w:eastAsia="fr-FR"/>
+              </w:rPr>
+              <w:t>10KHz</w:t>
+            </w:r>
+          </w:p>
+        </w:tc>
+        <w:tc>
+          <w:tcPr>
+            <w:tcW w:w="830" w:type="dxa"/>
+            <w:hideMark/>
+          </w:tcPr>
+          <w:p>
+            <w:pPr>
+              <w:jc w:val="center"/>
+              <w:cnfStyle w:val="100000000000" w:firstRow="1" w:lastRow="0" w:firstColumn="0" w:lastColumn="0" w:oddVBand="0" w:evenVBand="0" w:oddHBand="0" w:evenHBand="0" w:firstRowFirstColumn="0" w:firstRowLastColumn="0" w:lastRowFirstColumn="0" w:lastRowLastColumn="0"/>
+              <w:rPr>
+                <w:rFonts w:eastAsia="Times New Roman" w:cs="Times New Roman"/>
+                <w:sz w:val="20"/>
+                <w:szCs w:val="20"/>
+                <w:lang w:eastAsia="fr-FR"/>
+              </w:rPr>
+            </w:pPr>
+            <w:r>
+              <w:rPr>
+                <w:rFonts w:eastAsia="Times New Roman" w:cs="Times New Roman"/>
+                <w:color w:val="000000"/>
+                <w:sz w:val="20"/>
+                <w:szCs w:val="20"/>
+                <w:lang w:eastAsia="fr-FR"/>
+              </w:rPr>
+              <w:t>50KHz</w:t>
+            </w:r>
+          </w:p>
+        </w:tc>
+        <w:tc>
+          <w:tcPr>
+            <w:tcW w:w="948" w:type="dxa"/>
+            <w:hideMark/>
+          </w:tcPr>
+          <w:p>
+            <w:pPr>
+              <w:jc w:val="center"/>
+              <w:cnfStyle w:val="100000000000" w:firstRow="1" w:lastRow="0" w:firstColumn="0" w:lastColumn="0" w:oddVBand="0" w:evenVBand="0" w:oddHBand="0" w:evenHBand="0" w:firstRowFirstColumn="0" w:firstRowLastColumn="0" w:lastRowFirstColumn="0" w:lastRowLastColumn="0"/>
+              <w:rPr>
+                <w:rFonts w:eastAsia="Times New Roman" w:cs="Times New Roman"/>
+                <w:sz w:val="20"/>
+                <w:szCs w:val="20"/>
+                <w:lang w:eastAsia="fr-FR"/>
+              </w:rPr>
+            </w:pPr>
+            <w:r>
+              <w:rPr>
+                <w:rFonts w:eastAsia="Times New Roman" w:cs="Times New Roman"/>
+                <w:color w:val="000000"/>
+                <w:sz w:val="20"/>
+                <w:szCs w:val="20"/>
+                <w:lang w:eastAsia="fr-FR"/>
+              </w:rPr>
+              <w:t>100KHz</w:t>
+            </w:r>
+          </w:p>
+        </w:tc>
+        <w:tc>
+          <w:tcPr>
+            <w:tcW w:w="948" w:type="dxa"/>
+            <w:hideMark/>
+          </w:tcPr>
+          <w:p>
+            <w:pPr>
+              <w:jc w:val="center"/>
+              <w:cnfStyle w:val="100000000000" w:firstRow="1" w:lastRow="0" w:firstColumn="0" w:lastColumn="0" w:oddVBand="0" w:evenVBand="0" w:oddHBand="0" w:evenHBand="0" w:firstRowFirstColumn="0" w:firstRowLastColumn="0" w:lastRowFirstColumn="0" w:lastRowLastColumn="0"/>
+              <w:rPr>
+                <w:rFonts w:eastAsia="Times New Roman" w:cs="Times New Roman"/>
+                <w:sz w:val="20"/>
+                <w:szCs w:val="20"/>
+                <w:lang w:eastAsia="fr-FR"/>
+              </w:rPr>
+            </w:pPr>
+            <w:r>
+              <w:rPr>
+                <w:rFonts w:eastAsia="Times New Roman" w:cs="Times New Roman"/>
+                <w:color w:val="000000"/>
+                <w:sz w:val="20"/>
+                <w:szCs w:val="20"/>
+                <w:lang w:eastAsia="fr-FR"/>
+              </w:rPr>
+              <w:t>200KHz</w:t>
+            </w:r>
+          </w:p>
+        </w:tc>
+        <w:tc>
+          <w:tcPr>
+            <w:tcW w:w="948" w:type="dxa"/>
+            <w:hideMark/>
+          </w:tcPr>
+          <w:p>
+            <w:pPr>
+              <w:jc w:val="center"/>
+              <w:cnfStyle w:val="100000000000" w:firstRow="1" w:lastRow="0" w:firstColumn="0" w:lastColumn="0" w:oddVBand="0" w:evenVBand="0" w:oddHBand="0" w:evenHBand="0" w:firstRowFirstColumn="0" w:firstRowLastColumn="0" w:lastRowFirstColumn="0" w:lastRowLastColumn="0"/>
+              <w:rPr>
+                <w:rFonts w:eastAsia="Times New Roman" w:cs="Times New Roman"/>
+                <w:sz w:val="20"/>
+                <w:szCs w:val="20"/>
+                <w:lang w:eastAsia="fr-FR"/>
+              </w:rPr>
+            </w:pPr>
+            <w:r>
+              <w:rPr>
+                <w:rFonts w:eastAsia="Times New Roman" w:cs="Times New Roman"/>
+                <w:color w:val="000000"/>
+                <w:sz w:val="20"/>
+                <w:szCs w:val="20"/>
+                <w:lang w:eastAsia="fr-FR"/>
+              </w:rPr>
+              <w:t>300KHz</w:t>
+            </w:r>
+          </w:p>
+        </w:tc>
+        <w:tc>
+          <w:tcPr>
+            <w:tcW w:w="948" w:type="dxa"/>
+            <w:hideMark/>
+          </w:tcPr>
+          <w:p>
+            <w:pPr>
+              <w:jc w:val="center"/>
+              <w:cnfStyle w:val="100000000000" w:firstRow="1" w:lastRow="0" w:firstColumn="0" w:lastColumn="0" w:oddVBand="0" w:evenVBand="0" w:oddHBand="0" w:evenHBand="0" w:firstRowFirstColumn="0" w:firstRowLastColumn="0" w:lastRowFirstColumn="0" w:lastRowLastColumn="0"/>
+              <w:rPr>
+                <w:rFonts w:eastAsia="Times New Roman" w:cs="Times New Roman"/>
+                <w:sz w:val="20"/>
+                <w:szCs w:val="20"/>
+                <w:lang w:eastAsia="fr-FR"/>
+              </w:rPr>
+            </w:pPr>
+            <w:r>
+              <w:rPr>
+                <w:rFonts w:eastAsia="Times New Roman" w:cs="Times New Roman"/>
+                <w:color w:val="000000"/>
+                <w:sz w:val="20"/>
+                <w:szCs w:val="20"/>
+                <w:lang w:eastAsia="fr-FR"/>
+              </w:rPr>
+              <w:t>400KHz</w:t>
+            </w:r>
+          </w:p>
+        </w:tc>
+        <w:tc>
+          <w:tcPr>
+            <w:tcW w:w="948" w:type="dxa"/>
+            <w:hideMark/>
+          </w:tcPr>
+          <w:p>
+            <w:pPr>
+              <w:jc w:val="center"/>
+              <w:cnfStyle w:val="100000000000" w:firstRow="1" w:lastRow="0" w:firstColumn="0" w:lastColumn="0" w:oddVBand="0" w:evenVBand="0" w:oddHBand="0" w:evenHBand="0" w:firstRowFirstColumn="0" w:firstRowLastColumn="0" w:lastRowFirstColumn="0" w:lastRowLastColumn="0"/>
+              <w:rPr>
+                <w:rFonts w:eastAsia="Times New Roman" w:cs="Times New Roman"/>
+                <w:sz w:val="20"/>
+                <w:szCs w:val="20"/>
+                <w:lang w:eastAsia="fr-FR"/>
+              </w:rPr>
+            </w:pPr>
+            <w:r>
+              <w:rPr>
+                <w:rFonts w:eastAsia="Times New Roman" w:cs="Times New Roman"/>
+                <w:color w:val="000000"/>
+                <w:sz w:val="20"/>
+                <w:szCs w:val="20"/>
+                <w:lang w:eastAsia="fr-FR"/>
+              </w:rPr>
+              <w:t>500KHz</w:t>
+            </w:r>
+          </w:p>
+        </w:tc>
+        <w:tc>
+          <w:tcPr>
+            <w:tcW w:w="632" w:type="dxa"/>
+            <w:hideMark/>
+          </w:tcPr>
+          <w:p>
+            <w:pPr>
+              <w:jc w:val="center"/>
+              <w:cnfStyle w:val="100000000000" w:firstRow="1" w:lastRow="0" w:firstColumn="0" w:lastColumn="0" w:oddVBand="0" w:evenVBand="0" w:oddHBand="0" w:evenHBand="0" w:firstRowFirstColumn="0" w:firstRowLastColumn="0" w:lastRowFirstColumn="0" w:lastRowLastColumn="0"/>
+              <w:rPr>
+                <w:rFonts w:eastAsia="Times New Roman" w:cs="Times New Roman"/>
+                <w:sz w:val="20"/>
+                <w:szCs w:val="20"/>
+                <w:lang w:eastAsia="fr-FR"/>
+              </w:rPr>
+            </w:pPr>
+            <w:r>
+              <w:rPr>
+                <w:rFonts w:eastAsia="Times New Roman" w:cs="Times New Roman"/>
+                <w:color w:val="000000"/>
+                <w:sz w:val="20"/>
+                <w:szCs w:val="20"/>
+                <w:lang w:eastAsia="fr-FR"/>
+              </w:rPr>
+              <w:t>600KHz</w:t>
+            </w:r>
+          </w:p>
+        </w:tc>
+      </w:tr>
+      <w:tr>
+        <w:trPr>
+          <w:cnfStyle w:val="000000100000" w:firstRow="0" w:lastRow="0" w:firstColumn="0" w:lastColumn="0" w:oddVBand="0" w:evenVBand="0" w:oddHBand="1" w:evenHBand="0" w:firstRowFirstColumn="0" w:firstRowLastColumn="0" w:lastRowFirstColumn="0" w:lastRowLastColumn="0"/>
+          <w:trHeight w:val="555"/>
+        </w:trPr>
+        <w:tc>
+          <w:tcPr>
+            <w:cnfStyle w:val="001000000000" w:firstRow="0" w:lastRow="0" w:firstColumn="1" w:lastColumn="0" w:oddVBand="0" w:evenVBand="0" w:oddHBand="0" w:evenHBand="0" w:firstRowFirstColumn="0" w:firstRowLastColumn="0" w:lastRowFirstColumn="0" w:lastRowLastColumn="0"/>
+            <w:tcW w:w="960" w:type="dxa"/>
+            <w:hideMark/>
+          </w:tcPr>
+          <w:p>
+            <w:pPr>
+              <w:jc w:val="center"/>
+              <w:rPr>
+                <w:rFonts w:eastAsia="Times New Roman" w:cs="Times New Roman"/>
+                <w:sz w:val="20"/>
+                <w:szCs w:val="20"/>
+                <w:lang w:eastAsia="fr-FR"/>
+              </w:rPr>
+            </w:pPr>
+            <w:r>
+              <w:rPr>
+                <w:rFonts w:eastAsia="Times New Roman" w:cs="Times New Roman"/>
+                <w:color w:val="000000"/>
+                <w:sz w:val="20"/>
+                <w:szCs w:val="20"/>
+                <w:lang w:eastAsia="fr-FR"/>
+              </w:rPr>
+              <w:t>Tension crête à crête non touché</w:t>
+            </w:r>
+          </w:p>
+        </w:tc>
+        <w:tc>
+          <w:tcPr>
+            <w:tcW w:w="821" w:type="dxa"/>
+            <w:hideMark/>
+          </w:tcPr>
+          <w:p>
+            <w:pPr>
+              <w:jc w:val="center"/>
+              <w:cnfStyle w:val="000000100000" w:firstRow="0" w:lastRow="0" w:firstColumn="0" w:lastColumn="0" w:oddVBand="0" w:evenVBand="0" w:oddHBand="1" w:evenHBand="0" w:firstRowFirstColumn="0" w:firstRowLastColumn="0" w:lastRowFirstColumn="0" w:lastRowLastColumn="0"/>
+              <w:rPr>
+                <w:rFonts w:eastAsia="Times New Roman" w:cs="Times New Roman"/>
+                <w:color w:val="000000"/>
+                <w:sz w:val="20"/>
+                <w:szCs w:val="20"/>
+                <w:lang w:eastAsia="fr-FR"/>
+              </w:rPr>
+            </w:pPr>
+          </w:p>
+          <w:p>
+            <w:pPr>
+              <w:jc w:val="center"/>
+              <w:cnfStyle w:val="000000100000" w:firstRow="0" w:lastRow="0" w:firstColumn="0" w:lastColumn="0" w:oddVBand="0" w:evenVBand="0" w:oddHBand="1" w:evenHBand="0" w:firstRowFirstColumn="0" w:firstRowLastColumn="0" w:lastRowFirstColumn="0" w:lastRowLastColumn="0"/>
+              <w:rPr>
+                <w:rFonts w:eastAsia="Times New Roman" w:cs="Times New Roman"/>
+                <w:color w:val="000000"/>
+                <w:sz w:val="20"/>
+                <w:szCs w:val="20"/>
+                <w:lang w:eastAsia="fr-FR"/>
+              </w:rPr>
+            </w:pPr>
+          </w:p>
+          <w:p>
+            <w:pPr>
+              <w:jc w:val="center"/>
+              <w:cnfStyle w:val="000000100000" w:firstRow="0" w:lastRow="0" w:firstColumn="0" w:lastColumn="0" w:oddVBand="0" w:evenVBand="0" w:oddHBand="1" w:evenHBand="0" w:firstRowFirstColumn="0" w:firstRowLastColumn="0" w:lastRowFirstColumn="0" w:lastRowLastColumn="0"/>
+              <w:rPr>
+                <w:rFonts w:eastAsia="Times New Roman" w:cs="Times New Roman"/>
+                <w:sz w:val="20"/>
+                <w:szCs w:val="20"/>
+                <w:lang w:eastAsia="fr-FR"/>
+              </w:rPr>
+            </w:pPr>
+            <w:r>
+              <w:rPr>
+                <w:rFonts w:eastAsia="Times New Roman" w:cs="Times New Roman"/>
+                <w:color w:val="000000"/>
+                <w:sz w:val="20"/>
+                <w:szCs w:val="20"/>
+                <w:lang w:eastAsia="fr-FR"/>
+              </w:rPr>
+              <w:t>0,521V</w:t>
+            </w:r>
+          </w:p>
+        </w:tc>
+        <w:tc>
+          <w:tcPr>
+            <w:tcW w:w="821" w:type="dxa"/>
+            <w:hideMark/>
+          </w:tcPr>
+          <w:p>
+            <w:pPr>
+              <w:jc w:val="center"/>
+              <w:cnfStyle w:val="000000100000" w:firstRow="0" w:lastRow="0" w:firstColumn="0" w:lastColumn="0" w:oddVBand="0" w:evenVBand="0" w:oddHBand="1" w:evenHBand="0" w:firstRowFirstColumn="0" w:firstRowLastColumn="0" w:lastRowFirstColumn="0" w:lastRowLastColumn="0"/>
+              <w:rPr>
+                <w:rFonts w:eastAsia="Times New Roman" w:cs="Times New Roman"/>
+                <w:color w:val="000000"/>
+                <w:sz w:val="20"/>
+                <w:szCs w:val="20"/>
+                <w:lang w:eastAsia="fr-FR"/>
+              </w:rPr>
+            </w:pPr>
+          </w:p>
+          <w:p>
+            <w:pPr>
+              <w:jc w:val="center"/>
+              <w:cnfStyle w:val="000000100000" w:firstRow="0" w:lastRow="0" w:firstColumn="0" w:lastColumn="0" w:oddVBand="0" w:evenVBand="0" w:oddHBand="1" w:evenHBand="0" w:firstRowFirstColumn="0" w:firstRowLastColumn="0" w:lastRowFirstColumn="0" w:lastRowLastColumn="0"/>
+              <w:rPr>
+                <w:rFonts w:eastAsia="Times New Roman" w:cs="Times New Roman"/>
+                <w:color w:val="000000"/>
+                <w:sz w:val="20"/>
+                <w:szCs w:val="20"/>
+                <w:lang w:eastAsia="fr-FR"/>
+              </w:rPr>
+            </w:pPr>
+          </w:p>
+          <w:p>
+            <w:pPr>
+              <w:jc w:val="center"/>
+              <w:cnfStyle w:val="000000100000" w:firstRow="0" w:lastRow="0" w:firstColumn="0" w:lastColumn="0" w:oddVBand="0" w:evenVBand="0" w:oddHBand="1" w:evenHBand="0" w:firstRowFirstColumn="0" w:firstRowLastColumn="0" w:lastRowFirstColumn="0" w:lastRowLastColumn="0"/>
+              <w:rPr>
+                <w:rFonts w:eastAsia="Times New Roman" w:cs="Times New Roman"/>
+                <w:sz w:val="20"/>
+                <w:szCs w:val="20"/>
+                <w:lang w:eastAsia="fr-FR"/>
+              </w:rPr>
+            </w:pPr>
+            <w:r>
+              <w:rPr>
+                <w:rFonts w:eastAsia="Times New Roman" w:cs="Times New Roman"/>
+                <w:color w:val="000000"/>
+                <w:sz w:val="20"/>
+                <w:szCs w:val="20"/>
+                <w:lang w:eastAsia="fr-FR"/>
+              </w:rPr>
+              <w:t>0,625V</w:t>
+            </w:r>
+          </w:p>
+        </w:tc>
+        <w:tc>
+          <w:tcPr>
+            <w:tcW w:w="830" w:type="dxa"/>
+            <w:hideMark/>
+          </w:tcPr>
+          <w:p>
+            <w:pPr>
+              <w:jc w:val="center"/>
+              <w:cnfStyle w:val="000000100000" w:firstRow="0" w:lastRow="0" w:firstColumn="0" w:lastColumn="0" w:oddVBand="0" w:evenVBand="0" w:oddHBand="1" w:evenHBand="0" w:firstRowFirstColumn="0" w:firstRowLastColumn="0" w:lastRowFirstColumn="0" w:lastRowLastColumn="0"/>
+              <w:rPr>
+                <w:rFonts w:eastAsia="Times New Roman" w:cs="Times New Roman"/>
+                <w:color w:val="000000"/>
+                <w:sz w:val="20"/>
+                <w:szCs w:val="20"/>
+                <w:lang w:eastAsia="fr-FR"/>
+              </w:rPr>
+            </w:pPr>
+          </w:p>
+          <w:p>
+            <w:pPr>
+              <w:jc w:val="center"/>
+              <w:cnfStyle w:val="000000100000" w:firstRow="0" w:lastRow="0" w:firstColumn="0" w:lastColumn="0" w:oddVBand="0" w:evenVBand="0" w:oddHBand="1" w:evenHBand="0" w:firstRowFirstColumn="0" w:firstRowLastColumn="0" w:lastRowFirstColumn="0" w:lastRowLastColumn="0"/>
+              <w:rPr>
+                <w:rFonts w:eastAsia="Times New Roman" w:cs="Times New Roman"/>
+                <w:color w:val="000000"/>
+                <w:sz w:val="20"/>
+                <w:szCs w:val="20"/>
+                <w:lang w:eastAsia="fr-FR"/>
+              </w:rPr>
+            </w:pPr>
+          </w:p>
+          <w:p>
+            <w:pPr>
+              <w:cnfStyle w:val="000000100000" w:firstRow="0" w:lastRow="0" w:firstColumn="0" w:lastColumn="0" w:oddVBand="0" w:evenVBand="0" w:oddHBand="1" w:evenHBand="0" w:firstRowFirstColumn="0" w:firstRowLastColumn="0" w:lastRowFirstColumn="0" w:lastRowLastColumn="0"/>
+              <w:rPr>
+                <w:rFonts w:eastAsia="Times New Roman" w:cs="Times New Roman"/>
+                <w:sz w:val="20"/>
+                <w:szCs w:val="20"/>
+                <w:lang w:eastAsia="fr-FR"/>
+              </w:rPr>
+            </w:pPr>
+            <w:r>
+              <w:rPr>
+                <w:rFonts w:eastAsia="Times New Roman" w:cs="Times New Roman"/>
+                <w:color w:val="000000"/>
+                <w:sz w:val="20"/>
+                <w:szCs w:val="20"/>
+                <w:lang w:eastAsia="fr-FR"/>
+              </w:rPr>
+              <w:t>0,555V</w:t>
+            </w:r>
+          </w:p>
+        </w:tc>
+        <w:tc>
+          <w:tcPr>
+            <w:tcW w:w="830" w:type="dxa"/>
+            <w:hideMark/>
+          </w:tcPr>
+          <w:p>
+            <w:pPr>
+              <w:jc w:val="center"/>
+              <w:cnfStyle w:val="000000100000" w:firstRow="0" w:lastRow="0" w:firstColumn="0" w:lastColumn="0" w:oddVBand="0" w:evenVBand="0" w:oddHBand="1" w:evenHBand="0" w:firstRowFirstColumn="0" w:firstRowLastColumn="0" w:lastRowFirstColumn="0" w:lastRowLastColumn="0"/>
+              <w:rPr>
+                <w:rFonts w:eastAsia="Times New Roman" w:cs="Times New Roman"/>
+                <w:color w:val="000000"/>
+                <w:sz w:val="20"/>
+                <w:szCs w:val="20"/>
+                <w:lang w:eastAsia="fr-FR"/>
+              </w:rPr>
+            </w:pPr>
+          </w:p>
+          <w:p>
+            <w:pPr>
+              <w:jc w:val="center"/>
+              <w:cnfStyle w:val="000000100000" w:firstRow="0" w:lastRow="0" w:firstColumn="0" w:lastColumn="0" w:oddVBand="0" w:evenVBand="0" w:oddHBand="1" w:evenHBand="0" w:firstRowFirstColumn="0" w:firstRowLastColumn="0" w:lastRowFirstColumn="0" w:lastRowLastColumn="0"/>
+              <w:rPr>
+                <w:rFonts w:eastAsia="Times New Roman" w:cs="Times New Roman"/>
+                <w:color w:val="000000"/>
+                <w:sz w:val="20"/>
+                <w:szCs w:val="20"/>
+                <w:lang w:eastAsia="fr-FR"/>
+              </w:rPr>
+            </w:pPr>
+          </w:p>
+          <w:p>
+            <w:pPr>
+              <w:jc w:val="center"/>
+              <w:cnfStyle w:val="000000100000" w:firstRow="0" w:lastRow="0" w:firstColumn="0" w:lastColumn="0" w:oddVBand="0" w:evenVBand="0" w:oddHBand="1" w:evenHBand="0" w:firstRowFirstColumn="0" w:firstRowLastColumn="0" w:lastRowFirstColumn="0" w:lastRowLastColumn="0"/>
+              <w:rPr>
+                <w:rFonts w:eastAsia="Times New Roman" w:cs="Times New Roman"/>
+                <w:sz w:val="20"/>
+                <w:szCs w:val="20"/>
+                <w:lang w:eastAsia="fr-FR"/>
+              </w:rPr>
+            </w:pPr>
+            <w:r>
+              <w:rPr>
+                <w:rFonts w:eastAsia="Times New Roman" w:cs="Times New Roman"/>
+                <w:color w:val="000000"/>
+                <w:sz w:val="20"/>
+                <w:szCs w:val="20"/>
+                <w:lang w:eastAsia="fr-FR"/>
+              </w:rPr>
+              <w:t>0,521V</w:t>
+            </w:r>
+          </w:p>
+        </w:tc>
+        <w:tc>
+          <w:tcPr>
+            <w:tcW w:w="948" w:type="dxa"/>
+            <w:hideMark/>
+          </w:tcPr>
+          <w:p>
+            <w:pPr>
+              <w:jc w:val="center"/>
+              <w:cnfStyle w:val="000000100000" w:firstRow="0" w:lastRow="0" w:firstColumn="0" w:lastColumn="0" w:oddVBand="0" w:evenVBand="0" w:oddHBand="1" w:evenHBand="0" w:firstRowFirstColumn="0" w:firstRowLastColumn="0" w:lastRowFirstColumn="0" w:lastRowLastColumn="0"/>
+              <w:rPr>
+                <w:rFonts w:eastAsia="Times New Roman" w:cs="Times New Roman"/>
+                <w:color w:val="000000"/>
+                <w:sz w:val="20"/>
+                <w:szCs w:val="20"/>
+                <w:lang w:eastAsia="fr-FR"/>
+              </w:rPr>
+            </w:pPr>
+          </w:p>
+          <w:p>
+            <w:pPr>
+              <w:jc w:val="center"/>
+              <w:cnfStyle w:val="000000100000" w:firstRow="0" w:lastRow="0" w:firstColumn="0" w:lastColumn="0" w:oddVBand="0" w:evenVBand="0" w:oddHBand="1" w:evenHBand="0" w:firstRowFirstColumn="0" w:firstRowLastColumn="0" w:lastRowFirstColumn="0" w:lastRowLastColumn="0"/>
+              <w:rPr>
+                <w:rFonts w:eastAsia="Times New Roman" w:cs="Times New Roman"/>
+                <w:color w:val="000000"/>
+                <w:sz w:val="20"/>
+                <w:szCs w:val="20"/>
+                <w:lang w:eastAsia="fr-FR"/>
+              </w:rPr>
+            </w:pPr>
+          </w:p>
+          <w:p>
+            <w:pPr>
+              <w:jc w:val="center"/>
+              <w:cnfStyle w:val="000000100000" w:firstRow="0" w:lastRow="0" w:firstColumn="0" w:lastColumn="0" w:oddVBand="0" w:evenVBand="0" w:oddHBand="1" w:evenHBand="0" w:firstRowFirstColumn="0" w:firstRowLastColumn="0" w:lastRowFirstColumn="0" w:lastRowLastColumn="0"/>
+              <w:rPr>
+                <w:rFonts w:eastAsia="Times New Roman" w:cs="Times New Roman"/>
+                <w:sz w:val="20"/>
+                <w:szCs w:val="20"/>
+                <w:lang w:eastAsia="fr-FR"/>
+              </w:rPr>
+            </w:pPr>
+            <w:r>
+              <w:rPr>
+                <w:rFonts w:eastAsia="Times New Roman" w:cs="Times New Roman"/>
+                <w:color w:val="000000"/>
+                <w:sz w:val="20"/>
+                <w:szCs w:val="20"/>
+                <w:lang w:eastAsia="fr-FR"/>
+              </w:rPr>
+              <w:t>0,521V</w:t>
+            </w:r>
+          </w:p>
+        </w:tc>
+        <w:tc>
+          <w:tcPr>
+            <w:tcW w:w="948" w:type="dxa"/>
+            <w:hideMark/>
+          </w:tcPr>
+          <w:p>
+            <w:pPr>
+              <w:jc w:val="center"/>
+              <w:cnfStyle w:val="000000100000" w:firstRow="0" w:lastRow="0" w:firstColumn="0" w:lastColumn="0" w:oddVBand="0" w:evenVBand="0" w:oddHBand="1" w:evenHBand="0" w:firstRowFirstColumn="0" w:firstRowLastColumn="0" w:lastRowFirstColumn="0" w:lastRowLastColumn="0"/>
+              <w:rPr>
+                <w:rFonts w:eastAsia="Times New Roman" w:cs="Times New Roman"/>
+                <w:color w:val="000000"/>
+                <w:sz w:val="20"/>
+                <w:szCs w:val="20"/>
+                <w:lang w:eastAsia="fr-FR"/>
+              </w:rPr>
+            </w:pPr>
+          </w:p>
+          <w:p>
+            <w:pPr>
+              <w:jc w:val="center"/>
+              <w:cnfStyle w:val="000000100000" w:firstRow="0" w:lastRow="0" w:firstColumn="0" w:lastColumn="0" w:oddVBand="0" w:evenVBand="0" w:oddHBand="1" w:evenHBand="0" w:firstRowFirstColumn="0" w:firstRowLastColumn="0" w:lastRowFirstColumn="0" w:lastRowLastColumn="0"/>
+              <w:rPr>
+                <w:rFonts w:eastAsia="Times New Roman" w:cs="Times New Roman"/>
+                <w:color w:val="000000"/>
+                <w:sz w:val="20"/>
+                <w:szCs w:val="20"/>
+                <w:lang w:eastAsia="fr-FR"/>
+              </w:rPr>
+            </w:pPr>
+          </w:p>
+          <w:p>
+            <w:pPr>
+              <w:jc w:val="center"/>
+              <w:cnfStyle w:val="000000100000" w:firstRow="0" w:lastRow="0" w:firstColumn="0" w:lastColumn="0" w:oddVBand="0" w:evenVBand="0" w:oddHBand="1" w:evenHBand="0" w:firstRowFirstColumn="0" w:firstRowLastColumn="0" w:lastRowFirstColumn="0" w:lastRowLastColumn="0"/>
+              <w:rPr>
+                <w:rFonts w:eastAsia="Times New Roman" w:cs="Times New Roman"/>
+                <w:sz w:val="20"/>
+                <w:szCs w:val="20"/>
+                <w:lang w:eastAsia="fr-FR"/>
+              </w:rPr>
+            </w:pPr>
+            <w:r>
+              <w:rPr>
+                <w:rFonts w:eastAsia="Times New Roman" w:cs="Times New Roman"/>
+                <w:color w:val="000000"/>
+                <w:sz w:val="20"/>
+                <w:szCs w:val="20"/>
+                <w:lang w:eastAsia="fr-FR"/>
+              </w:rPr>
+              <w:t>0,521V</w:t>
+            </w:r>
+          </w:p>
+        </w:tc>
+        <w:tc>
+          <w:tcPr>
+            <w:tcW w:w="948" w:type="dxa"/>
+            <w:hideMark/>
+          </w:tcPr>
+          <w:p>
+            <w:pPr>
+              <w:jc w:val="center"/>
+              <w:cnfStyle w:val="000000100000" w:firstRow="0" w:lastRow="0" w:firstColumn="0" w:lastColumn="0" w:oddVBand="0" w:evenVBand="0" w:oddHBand="1" w:evenHBand="0" w:firstRowFirstColumn="0" w:firstRowLastColumn="0" w:lastRowFirstColumn="0" w:lastRowLastColumn="0"/>
+              <w:rPr>
+                <w:rFonts w:eastAsia="Times New Roman" w:cs="Times New Roman"/>
+                <w:color w:val="000000"/>
+                <w:sz w:val="20"/>
+                <w:szCs w:val="20"/>
+                <w:lang w:eastAsia="fr-FR"/>
+              </w:rPr>
+            </w:pPr>
+          </w:p>
+          <w:p>
+            <w:pPr>
+              <w:jc w:val="center"/>
+              <w:cnfStyle w:val="000000100000" w:firstRow="0" w:lastRow="0" w:firstColumn="0" w:lastColumn="0" w:oddVBand="0" w:evenVBand="0" w:oddHBand="1" w:evenHBand="0" w:firstRowFirstColumn="0" w:firstRowLastColumn="0" w:lastRowFirstColumn="0" w:lastRowLastColumn="0"/>
+              <w:rPr>
+                <w:rFonts w:eastAsia="Times New Roman" w:cs="Times New Roman"/>
+                <w:color w:val="000000"/>
+                <w:sz w:val="20"/>
+                <w:szCs w:val="20"/>
+                <w:lang w:eastAsia="fr-FR"/>
+              </w:rPr>
+            </w:pPr>
+          </w:p>
+          <w:p>
+            <w:pPr>
+              <w:jc w:val="center"/>
+              <w:cnfStyle w:val="000000100000" w:firstRow="0" w:lastRow="0" w:firstColumn="0" w:lastColumn="0" w:oddVBand="0" w:evenVBand="0" w:oddHBand="1" w:evenHBand="0" w:firstRowFirstColumn="0" w:firstRowLastColumn="0" w:lastRowFirstColumn="0" w:lastRowLastColumn="0"/>
+              <w:rPr>
+                <w:rFonts w:eastAsia="Times New Roman" w:cs="Times New Roman"/>
+                <w:sz w:val="20"/>
+                <w:szCs w:val="20"/>
+                <w:lang w:eastAsia="fr-FR"/>
+              </w:rPr>
+            </w:pPr>
+            <w:r>
+              <w:rPr>
+                <w:rFonts w:eastAsia="Times New Roman" w:cs="Times New Roman"/>
+                <w:color w:val="000000"/>
+                <w:sz w:val="20"/>
+                <w:szCs w:val="20"/>
+                <w:lang w:eastAsia="fr-FR"/>
+              </w:rPr>
+              <w:t>0,521V</w:t>
+            </w:r>
+          </w:p>
+        </w:tc>
+        <w:tc>
+          <w:tcPr>
+            <w:tcW w:w="948" w:type="dxa"/>
+            <w:hideMark/>
+          </w:tcPr>
+          <w:p>
+            <w:pPr>
+              <w:jc w:val="center"/>
+              <w:cnfStyle w:val="000000100000" w:firstRow="0" w:lastRow="0" w:firstColumn="0" w:lastColumn="0" w:oddVBand="0" w:evenVBand="0" w:oddHBand="1" w:evenHBand="0" w:firstRowFirstColumn="0" w:firstRowLastColumn="0" w:lastRowFirstColumn="0" w:lastRowLastColumn="0"/>
+              <w:rPr>
+                <w:rFonts w:eastAsia="Times New Roman" w:cs="Times New Roman"/>
+                <w:color w:val="000000"/>
+                <w:sz w:val="20"/>
+                <w:szCs w:val="20"/>
+                <w:lang w:eastAsia="fr-FR"/>
+              </w:rPr>
+            </w:pPr>
+          </w:p>
+          <w:p>
+            <w:pPr>
+              <w:jc w:val="center"/>
+              <w:cnfStyle w:val="000000100000" w:firstRow="0" w:lastRow="0" w:firstColumn="0" w:lastColumn="0" w:oddVBand="0" w:evenVBand="0" w:oddHBand="1" w:evenHBand="0" w:firstRowFirstColumn="0" w:firstRowLastColumn="0" w:lastRowFirstColumn="0" w:lastRowLastColumn="0"/>
+              <w:rPr>
+                <w:rFonts w:eastAsia="Times New Roman" w:cs="Times New Roman"/>
+                <w:color w:val="000000"/>
+                <w:sz w:val="20"/>
+                <w:szCs w:val="20"/>
+                <w:lang w:eastAsia="fr-FR"/>
+              </w:rPr>
+            </w:pPr>
+          </w:p>
+          <w:p>
+            <w:pPr>
+              <w:cnfStyle w:val="000000100000" w:firstRow="0" w:lastRow="0" w:firstColumn="0" w:lastColumn="0" w:oddVBand="0" w:evenVBand="0" w:oddHBand="1" w:evenHBand="0" w:firstRowFirstColumn="0" w:firstRowLastColumn="0" w:lastRowFirstColumn="0" w:lastRowLastColumn="0"/>
+              <w:rPr>
+                <w:rFonts w:eastAsia="Times New Roman" w:cs="Times New Roman"/>
+                <w:sz w:val="20"/>
+                <w:szCs w:val="20"/>
+                <w:lang w:eastAsia="fr-FR"/>
+              </w:rPr>
+            </w:pPr>
+            <w:r>
+              <w:rPr>
+                <w:rFonts w:eastAsia="Times New Roman" w:cs="Times New Roman"/>
+                <w:color w:val="000000"/>
+                <w:sz w:val="20"/>
+                <w:szCs w:val="20"/>
+                <w:lang w:eastAsia="fr-FR"/>
+              </w:rPr>
+              <w:t>0,555V</w:t>
+            </w:r>
+          </w:p>
+        </w:tc>
+        <w:tc>
+          <w:tcPr>
+            <w:tcW w:w="948" w:type="dxa"/>
+            <w:hideMark/>
+          </w:tcPr>
+          <w:p>
+            <w:pPr>
+              <w:jc w:val="center"/>
+              <w:cnfStyle w:val="000000100000" w:firstRow="0" w:lastRow="0" w:firstColumn="0" w:lastColumn="0" w:oddVBand="0" w:evenVBand="0" w:oddHBand="1" w:evenHBand="0" w:firstRowFirstColumn="0" w:firstRowLastColumn="0" w:lastRowFirstColumn="0" w:lastRowLastColumn="0"/>
+              <w:rPr>
+                <w:rFonts w:eastAsia="Times New Roman" w:cs="Times New Roman"/>
+                <w:color w:val="000000"/>
+                <w:sz w:val="20"/>
+                <w:szCs w:val="20"/>
+                <w:lang w:eastAsia="fr-FR"/>
+              </w:rPr>
+            </w:pPr>
+          </w:p>
+          <w:p>
+            <w:pPr>
+              <w:jc w:val="center"/>
+              <w:cnfStyle w:val="000000100000" w:firstRow="0" w:lastRow="0" w:firstColumn="0" w:lastColumn="0" w:oddVBand="0" w:evenVBand="0" w:oddHBand="1" w:evenHBand="0" w:firstRowFirstColumn="0" w:firstRowLastColumn="0" w:lastRowFirstColumn="0" w:lastRowLastColumn="0"/>
+              <w:rPr>
+                <w:rFonts w:eastAsia="Times New Roman" w:cs="Times New Roman"/>
+                <w:color w:val="000000"/>
+                <w:sz w:val="20"/>
+                <w:szCs w:val="20"/>
+                <w:lang w:eastAsia="fr-FR"/>
+              </w:rPr>
+            </w:pPr>
+          </w:p>
+          <w:p>
+            <w:pPr>
+              <w:jc w:val="center"/>
+              <w:cnfStyle w:val="000000100000" w:firstRow="0" w:lastRow="0" w:firstColumn="0" w:lastColumn="0" w:oddVBand="0" w:evenVBand="0" w:oddHBand="1" w:evenHBand="0" w:firstRowFirstColumn="0" w:firstRowLastColumn="0" w:lastRowFirstColumn="0" w:lastRowLastColumn="0"/>
+              <w:rPr>
+                <w:rFonts w:eastAsia="Times New Roman" w:cs="Times New Roman"/>
+                <w:sz w:val="20"/>
+                <w:szCs w:val="20"/>
+                <w:lang w:eastAsia="fr-FR"/>
+              </w:rPr>
+            </w:pPr>
+            <w:r>
+              <w:rPr>
+                <w:rFonts w:eastAsia="Times New Roman" w:cs="Times New Roman"/>
+                <w:color w:val="000000"/>
+                <w:sz w:val="20"/>
+                <w:szCs w:val="20"/>
+                <w:lang w:eastAsia="fr-FR"/>
+              </w:rPr>
+              <w:t>0,521V</w:t>
+            </w:r>
+          </w:p>
+        </w:tc>
+        <w:tc>
+          <w:tcPr>
+            <w:tcW w:w="632" w:type="dxa"/>
+            <w:hideMark/>
+          </w:tcPr>
+          <w:p>
+            <w:pPr>
+              <w:jc w:val="center"/>
+              <w:cnfStyle w:val="000000100000" w:firstRow="0" w:lastRow="0" w:firstColumn="0" w:lastColumn="0" w:oddVBand="0" w:evenVBand="0" w:oddHBand="1" w:evenHBand="0" w:firstRowFirstColumn="0" w:firstRowLastColumn="0" w:lastRowFirstColumn="0" w:lastRowLastColumn="0"/>
+              <w:rPr>
+                <w:rFonts w:eastAsia="Times New Roman" w:cs="Times New Roman"/>
+                <w:color w:val="000000"/>
+                <w:sz w:val="20"/>
+                <w:szCs w:val="20"/>
+                <w:lang w:eastAsia="fr-FR"/>
+              </w:rPr>
+            </w:pPr>
+          </w:p>
+          <w:p>
+            <w:pPr>
+              <w:jc w:val="center"/>
+              <w:cnfStyle w:val="000000100000" w:firstRow="0" w:lastRow="0" w:firstColumn="0" w:lastColumn="0" w:oddVBand="0" w:evenVBand="0" w:oddHBand="1" w:evenHBand="0" w:firstRowFirstColumn="0" w:firstRowLastColumn="0" w:lastRowFirstColumn="0" w:lastRowLastColumn="0"/>
+              <w:rPr>
+                <w:rFonts w:eastAsia="Times New Roman" w:cs="Times New Roman"/>
+                <w:color w:val="000000"/>
+                <w:sz w:val="20"/>
+                <w:szCs w:val="20"/>
+                <w:lang w:eastAsia="fr-FR"/>
+              </w:rPr>
+            </w:pPr>
+          </w:p>
+          <w:p>
+            <w:pPr>
+              <w:jc w:val="center"/>
+              <w:cnfStyle w:val="000000100000" w:firstRow="0" w:lastRow="0" w:firstColumn="0" w:lastColumn="0" w:oddVBand="0" w:evenVBand="0" w:oddHBand="1" w:evenHBand="0" w:firstRowFirstColumn="0" w:firstRowLastColumn="0" w:lastRowFirstColumn="0" w:lastRowLastColumn="0"/>
+              <w:rPr>
+                <w:rFonts w:eastAsia="Times New Roman" w:cs="Times New Roman"/>
+                <w:sz w:val="20"/>
+                <w:szCs w:val="20"/>
+                <w:lang w:eastAsia="fr-FR"/>
+              </w:rPr>
+            </w:pPr>
+            <w:r>
+              <w:rPr>
+                <w:rFonts w:eastAsia="Times New Roman" w:cs="Times New Roman"/>
+                <w:color w:val="000000"/>
+                <w:sz w:val="20"/>
+                <w:szCs w:val="20"/>
+                <w:lang w:eastAsia="fr-FR"/>
+              </w:rPr>
+              <w:t>0,5V</w:t>
+            </w:r>
+          </w:p>
+        </w:tc>
+      </w:tr>
+      <w:tr>
+        <w:tc>
+          <w:tcPr>
+            <w:cnfStyle w:val="001000000000" w:firstRow="0" w:lastRow="0" w:firstColumn="1" w:lastColumn="0" w:oddVBand="0" w:evenVBand="0" w:oddHBand="0" w:evenHBand="0" w:firstRowFirstColumn="0" w:firstRowLastColumn="0" w:lastRowFirstColumn="0" w:lastRowLastColumn="0"/>
+            <w:tcW w:w="960" w:type="dxa"/>
+            <w:hideMark/>
+          </w:tcPr>
+          <w:p>
+            <w:pPr>
+              <w:jc w:val="center"/>
+              <w:rPr>
+                <w:rFonts w:eastAsia="Times New Roman" w:cs="Times New Roman"/>
+                <w:sz w:val="20"/>
+                <w:szCs w:val="20"/>
+                <w:lang w:eastAsia="fr-FR"/>
+              </w:rPr>
+            </w:pPr>
+            <w:r>
+              <w:rPr>
+                <w:rFonts w:eastAsia="Times New Roman" w:cs="Times New Roman"/>
+                <w:color w:val="000000"/>
+                <w:sz w:val="20"/>
+                <w:szCs w:val="20"/>
+                <w:lang w:eastAsia="fr-FR"/>
+              </w:rPr>
+              <w:t>Tension crête à crête touché</w:t>
+            </w:r>
+          </w:p>
+        </w:tc>
+        <w:tc>
+          <w:tcPr>
+            <w:tcW w:w="821" w:type="dxa"/>
+            <w:hideMark/>
+          </w:tcPr>
+          <w:p>
+            <w:pPr>
+              <w:jc w:val="center"/>
+              <w:cnfStyle w:val="000000000000" w:firstRow="0" w:lastRow="0" w:firstColumn="0" w:lastColumn="0" w:oddVBand="0" w:evenVBand="0" w:oddHBand="0" w:evenHBand="0" w:firstRowFirstColumn="0" w:firstRowLastColumn="0" w:lastRowFirstColumn="0" w:lastRowLastColumn="0"/>
+              <w:rPr>
+                <w:rFonts w:eastAsia="Times New Roman" w:cs="Times New Roman"/>
+                <w:color w:val="000000"/>
+                <w:sz w:val="20"/>
+                <w:szCs w:val="20"/>
+                <w:lang w:eastAsia="fr-FR"/>
+              </w:rPr>
+            </w:pPr>
+          </w:p>
+          <w:p>
+            <w:pPr>
+              <w:jc w:val="center"/>
+              <w:cnfStyle w:val="000000000000" w:firstRow="0" w:lastRow="0" w:firstColumn="0" w:lastColumn="0" w:oddVBand="0" w:evenVBand="0" w:oddHBand="0" w:evenHBand="0" w:firstRowFirstColumn="0" w:firstRowLastColumn="0" w:lastRowFirstColumn="0" w:lastRowLastColumn="0"/>
+              <w:rPr>
+                <w:rFonts w:eastAsia="Times New Roman" w:cs="Times New Roman"/>
+                <w:sz w:val="20"/>
+                <w:szCs w:val="20"/>
+                <w:lang w:eastAsia="fr-FR"/>
+              </w:rPr>
+            </w:pPr>
+            <w:r>
+              <w:rPr>
+                <w:rFonts w:eastAsia="Times New Roman" w:cs="Times New Roman"/>
+                <w:color w:val="000000"/>
+                <w:sz w:val="20"/>
+                <w:szCs w:val="20"/>
+                <w:lang w:eastAsia="fr-FR"/>
+              </w:rPr>
+              <w:t>0,382V</w:t>
+            </w:r>
+          </w:p>
+        </w:tc>
+        <w:tc>
+          <w:tcPr>
+            <w:tcW w:w="821" w:type="dxa"/>
+            <w:hideMark/>
+          </w:tcPr>
+          <w:p>
+            <w:pPr>
+              <w:jc w:val="center"/>
+              <w:cnfStyle w:val="000000000000" w:firstRow="0" w:lastRow="0" w:firstColumn="0" w:lastColumn="0" w:oddVBand="0" w:evenVBand="0" w:oddHBand="0" w:evenHBand="0" w:firstRowFirstColumn="0" w:firstRowLastColumn="0" w:lastRowFirstColumn="0" w:lastRowLastColumn="0"/>
+              <w:rPr>
+                <w:rFonts w:eastAsia="Times New Roman" w:cs="Times New Roman"/>
+                <w:color w:val="000000"/>
+                <w:sz w:val="20"/>
+                <w:szCs w:val="20"/>
+                <w:lang w:eastAsia="fr-FR"/>
+              </w:rPr>
+            </w:pPr>
+          </w:p>
+          <w:p>
+            <w:pPr>
+              <w:jc w:val="center"/>
+              <w:cnfStyle w:val="000000000000" w:firstRow="0" w:lastRow="0" w:firstColumn="0" w:lastColumn="0" w:oddVBand="0" w:evenVBand="0" w:oddHBand="0" w:evenHBand="0" w:firstRowFirstColumn="0" w:firstRowLastColumn="0" w:lastRowFirstColumn="0" w:lastRowLastColumn="0"/>
+              <w:rPr>
+                <w:rFonts w:eastAsia="Times New Roman" w:cs="Times New Roman"/>
+                <w:sz w:val="20"/>
+                <w:szCs w:val="20"/>
+                <w:lang w:eastAsia="fr-FR"/>
+              </w:rPr>
+            </w:pPr>
+            <w:r>
+              <w:rPr>
+                <w:rFonts w:eastAsia="Times New Roman" w:cs="Times New Roman"/>
+                <w:color w:val="000000"/>
+                <w:sz w:val="20"/>
+                <w:szCs w:val="20"/>
+                <w:lang w:eastAsia="fr-FR"/>
+              </w:rPr>
+              <w:t>0,417V</w:t>
+            </w:r>
+          </w:p>
+        </w:tc>
+        <w:tc>
+          <w:tcPr>
+            <w:tcW w:w="830" w:type="dxa"/>
+            <w:hideMark/>
+          </w:tcPr>
+          <w:p>
+            <w:pPr>
+              <w:jc w:val="center"/>
+              <w:cnfStyle w:val="000000000000" w:firstRow="0" w:lastRow="0" w:firstColumn="0" w:lastColumn="0" w:oddVBand="0" w:evenVBand="0" w:oddHBand="0" w:evenHBand="0" w:firstRowFirstColumn="0" w:firstRowLastColumn="0" w:lastRowFirstColumn="0" w:lastRowLastColumn="0"/>
+              <w:rPr>
+                <w:rFonts w:eastAsia="Times New Roman" w:cs="Times New Roman"/>
+                <w:color w:val="000000"/>
+                <w:sz w:val="20"/>
+                <w:szCs w:val="20"/>
+                <w:lang w:eastAsia="fr-FR"/>
+              </w:rPr>
+            </w:pPr>
+          </w:p>
+          <w:p>
+            <w:pPr>
+              <w:jc w:val="center"/>
+              <w:cnfStyle w:val="000000000000" w:firstRow="0" w:lastRow="0" w:firstColumn="0" w:lastColumn="0" w:oddVBand="0" w:evenVBand="0" w:oddHBand="0" w:evenHBand="0" w:firstRowFirstColumn="0" w:firstRowLastColumn="0" w:lastRowFirstColumn="0" w:lastRowLastColumn="0"/>
+              <w:rPr>
+                <w:rFonts w:eastAsia="Times New Roman" w:cs="Times New Roman"/>
+                <w:sz w:val="20"/>
+                <w:szCs w:val="20"/>
+                <w:lang w:eastAsia="fr-FR"/>
+              </w:rPr>
+            </w:pPr>
+            <w:r>
+              <w:rPr>
+                <w:rFonts w:eastAsia="Times New Roman" w:cs="Times New Roman"/>
+                <w:color w:val="000000"/>
+                <w:sz w:val="20"/>
+                <w:szCs w:val="20"/>
+                <w:lang w:eastAsia="fr-FR"/>
+              </w:rPr>
+              <w:t>0,382V</w:t>
+            </w:r>
+          </w:p>
+        </w:tc>
+        <w:tc>
+          <w:tcPr>
+            <w:tcW w:w="830" w:type="dxa"/>
+            <w:hideMark/>
+          </w:tcPr>
+          <w:p>
+            <w:pPr>
+              <w:jc w:val="center"/>
+              <w:cnfStyle w:val="000000000000" w:firstRow="0" w:lastRow="0" w:firstColumn="0" w:lastColumn="0" w:oddVBand="0" w:evenVBand="0" w:oddHBand="0" w:evenHBand="0" w:firstRowFirstColumn="0" w:firstRowLastColumn="0" w:lastRowFirstColumn="0" w:lastRowLastColumn="0"/>
+              <w:rPr>
+                <w:rFonts w:eastAsia="Times New Roman" w:cs="Times New Roman"/>
+                <w:color w:val="000000"/>
+                <w:sz w:val="20"/>
+                <w:szCs w:val="20"/>
+                <w:lang w:eastAsia="fr-FR"/>
+              </w:rPr>
+            </w:pPr>
+          </w:p>
+          <w:p>
+            <w:pPr>
+              <w:jc w:val="center"/>
+              <w:cnfStyle w:val="000000000000" w:firstRow="0" w:lastRow="0" w:firstColumn="0" w:lastColumn="0" w:oddVBand="0" w:evenVBand="0" w:oddHBand="0" w:evenHBand="0" w:firstRowFirstColumn="0" w:firstRowLastColumn="0" w:lastRowFirstColumn="0" w:lastRowLastColumn="0"/>
+              <w:rPr>
+                <w:rFonts w:eastAsia="Times New Roman" w:cs="Times New Roman"/>
+                <w:sz w:val="20"/>
+                <w:szCs w:val="20"/>
+                <w:lang w:eastAsia="fr-FR"/>
+              </w:rPr>
+            </w:pPr>
+            <w:r>
+              <w:rPr>
+                <w:rFonts w:eastAsia="Times New Roman" w:cs="Times New Roman"/>
+                <w:color w:val="000000"/>
+                <w:sz w:val="20"/>
+                <w:szCs w:val="20"/>
+                <w:lang w:eastAsia="fr-FR"/>
+              </w:rPr>
+              <w:t>0,347V</w:t>
+            </w:r>
+          </w:p>
+        </w:tc>
+        <w:tc>
+          <w:tcPr>
+            <w:tcW w:w="948" w:type="dxa"/>
+            <w:hideMark/>
+          </w:tcPr>
+          <w:p>
+            <w:pPr>
+              <w:jc w:val="center"/>
+              <w:cnfStyle w:val="000000000000" w:firstRow="0" w:lastRow="0" w:firstColumn="0" w:lastColumn="0" w:oddVBand="0" w:evenVBand="0" w:oddHBand="0" w:evenHBand="0" w:firstRowFirstColumn="0" w:firstRowLastColumn="0" w:lastRowFirstColumn="0" w:lastRowLastColumn="0"/>
+              <w:rPr>
+                <w:rFonts w:eastAsia="Times New Roman" w:cs="Times New Roman"/>
+                <w:color w:val="000000"/>
+                <w:sz w:val="20"/>
+                <w:szCs w:val="20"/>
+                <w:lang w:eastAsia="fr-FR"/>
+              </w:rPr>
+            </w:pPr>
+          </w:p>
+          <w:p>
+            <w:pPr>
+              <w:jc w:val="center"/>
+              <w:cnfStyle w:val="000000000000" w:firstRow="0" w:lastRow="0" w:firstColumn="0" w:lastColumn="0" w:oddVBand="0" w:evenVBand="0" w:oddHBand="0" w:evenHBand="0" w:firstRowFirstColumn="0" w:firstRowLastColumn="0" w:lastRowFirstColumn="0" w:lastRowLastColumn="0"/>
+              <w:rPr>
+                <w:rFonts w:eastAsia="Times New Roman" w:cs="Times New Roman"/>
+                <w:sz w:val="20"/>
+                <w:szCs w:val="20"/>
+                <w:lang w:eastAsia="fr-FR"/>
+              </w:rPr>
+            </w:pPr>
+            <w:r>
+              <w:rPr>
+                <w:rFonts w:eastAsia="Times New Roman" w:cs="Times New Roman"/>
+                <w:color w:val="000000"/>
+                <w:sz w:val="20"/>
+                <w:szCs w:val="20"/>
+                <w:lang w:eastAsia="fr-FR"/>
+              </w:rPr>
+              <w:t>0,347V</w:t>
+            </w:r>
+          </w:p>
+        </w:tc>
+        <w:tc>
+          <w:tcPr>
+            <w:tcW w:w="948" w:type="dxa"/>
+            <w:hideMark/>
+          </w:tcPr>
+          <w:p>
+            <w:pPr>
+              <w:jc w:val="center"/>
+              <w:cnfStyle w:val="000000000000" w:firstRow="0" w:lastRow="0" w:firstColumn="0" w:lastColumn="0" w:oddVBand="0" w:evenVBand="0" w:oddHBand="0" w:evenHBand="0" w:firstRowFirstColumn="0" w:firstRowLastColumn="0" w:lastRowFirstColumn="0" w:lastRowLastColumn="0"/>
+              <w:rPr>
+                <w:rFonts w:eastAsia="Times New Roman" w:cs="Times New Roman"/>
+                <w:color w:val="000000"/>
+                <w:sz w:val="20"/>
+                <w:szCs w:val="20"/>
+                <w:lang w:eastAsia="fr-FR"/>
+              </w:rPr>
+            </w:pPr>
+          </w:p>
+          <w:p>
+            <w:pPr>
+              <w:jc w:val="center"/>
+              <w:cnfStyle w:val="000000000000" w:firstRow="0" w:lastRow="0" w:firstColumn="0" w:lastColumn="0" w:oddVBand="0" w:evenVBand="0" w:oddHBand="0" w:evenHBand="0" w:firstRowFirstColumn="0" w:firstRowLastColumn="0" w:lastRowFirstColumn="0" w:lastRowLastColumn="0"/>
+              <w:rPr>
+                <w:rFonts w:eastAsia="Times New Roman" w:cs="Times New Roman"/>
+                <w:sz w:val="20"/>
+                <w:szCs w:val="20"/>
+                <w:lang w:eastAsia="fr-FR"/>
+              </w:rPr>
+            </w:pPr>
+            <w:r>
+              <w:rPr>
+                <w:rFonts w:eastAsia="Times New Roman" w:cs="Times New Roman"/>
+                <w:color w:val="000000"/>
+                <w:sz w:val="20"/>
+                <w:szCs w:val="20"/>
+                <w:lang w:eastAsia="fr-FR"/>
+              </w:rPr>
+              <w:t>0,347V</w:t>
+            </w:r>
+          </w:p>
+        </w:tc>
+        <w:tc>
+          <w:tcPr>
+            <w:tcW w:w="948" w:type="dxa"/>
+            <w:hideMark/>
+          </w:tcPr>
+          <w:p>
+            <w:pPr>
+              <w:jc w:val="center"/>
+              <w:cnfStyle w:val="000000000000" w:firstRow="0" w:lastRow="0" w:firstColumn="0" w:lastColumn="0" w:oddVBand="0" w:evenVBand="0" w:oddHBand="0" w:evenHBand="0" w:firstRowFirstColumn="0" w:firstRowLastColumn="0" w:lastRowFirstColumn="0" w:lastRowLastColumn="0"/>
+              <w:rPr>
+                <w:rFonts w:eastAsia="Times New Roman" w:cs="Times New Roman"/>
+                <w:color w:val="000000"/>
+                <w:sz w:val="20"/>
+                <w:szCs w:val="20"/>
+                <w:lang w:eastAsia="fr-FR"/>
+              </w:rPr>
+            </w:pPr>
+          </w:p>
+          <w:p>
+            <w:pPr>
+              <w:jc w:val="center"/>
+              <w:cnfStyle w:val="000000000000" w:firstRow="0" w:lastRow="0" w:firstColumn="0" w:lastColumn="0" w:oddVBand="0" w:evenVBand="0" w:oddHBand="0" w:evenHBand="0" w:firstRowFirstColumn="0" w:firstRowLastColumn="0" w:lastRowFirstColumn="0" w:lastRowLastColumn="0"/>
+              <w:rPr>
+                <w:rFonts w:eastAsia="Times New Roman" w:cs="Times New Roman"/>
+                <w:sz w:val="20"/>
+                <w:szCs w:val="20"/>
+                <w:lang w:eastAsia="fr-FR"/>
+              </w:rPr>
+            </w:pPr>
+            <w:r>
+              <w:rPr>
+                <w:rFonts w:eastAsia="Times New Roman" w:cs="Times New Roman"/>
+                <w:color w:val="000000"/>
+                <w:sz w:val="20"/>
+                <w:szCs w:val="20"/>
+                <w:lang w:eastAsia="fr-FR"/>
+              </w:rPr>
+              <w:t>0,347V</w:t>
+            </w:r>
+          </w:p>
+        </w:tc>
+        <w:tc>
+          <w:tcPr>
+            <w:tcW w:w="948" w:type="dxa"/>
+            <w:hideMark/>
+          </w:tcPr>
+          <w:p>
+            <w:pPr>
+              <w:jc w:val="center"/>
+              <w:cnfStyle w:val="000000000000" w:firstRow="0" w:lastRow="0" w:firstColumn="0" w:lastColumn="0" w:oddVBand="0" w:evenVBand="0" w:oddHBand="0" w:evenHBand="0" w:firstRowFirstColumn="0" w:firstRowLastColumn="0" w:lastRowFirstColumn="0" w:lastRowLastColumn="0"/>
+              <w:rPr>
+                <w:rFonts w:eastAsia="Times New Roman" w:cs="Times New Roman"/>
+                <w:color w:val="000000"/>
+                <w:sz w:val="20"/>
+                <w:szCs w:val="20"/>
+                <w:lang w:eastAsia="fr-FR"/>
+              </w:rPr>
+            </w:pPr>
+          </w:p>
+          <w:p>
+            <w:pPr>
+              <w:jc w:val="center"/>
+              <w:cnfStyle w:val="000000000000" w:firstRow="0" w:lastRow="0" w:firstColumn="0" w:lastColumn="0" w:oddVBand="0" w:evenVBand="0" w:oddHBand="0" w:evenHBand="0" w:firstRowFirstColumn="0" w:firstRowLastColumn="0" w:lastRowFirstColumn="0" w:lastRowLastColumn="0"/>
+              <w:rPr>
+                <w:rFonts w:eastAsia="Times New Roman" w:cs="Times New Roman"/>
+                <w:sz w:val="20"/>
+                <w:szCs w:val="20"/>
+                <w:lang w:eastAsia="fr-FR"/>
+              </w:rPr>
+            </w:pPr>
+            <w:r>
+              <w:rPr>
+                <w:rFonts w:eastAsia="Times New Roman" w:cs="Times New Roman"/>
+                <w:color w:val="000000"/>
+                <w:sz w:val="20"/>
+                <w:szCs w:val="20"/>
+                <w:lang w:eastAsia="fr-FR"/>
+              </w:rPr>
+              <w:t>0,416V</w:t>
+            </w:r>
+          </w:p>
+        </w:tc>
+        <w:tc>
+          <w:tcPr>
+            <w:tcW w:w="948" w:type="dxa"/>
+            <w:hideMark/>
+          </w:tcPr>
+          <w:p>
+            <w:pPr>
+              <w:jc w:val="center"/>
+              <w:cnfStyle w:val="000000000000" w:firstRow="0" w:lastRow="0" w:firstColumn="0" w:lastColumn="0" w:oddVBand="0" w:evenVBand="0" w:oddHBand="0" w:evenHBand="0" w:firstRowFirstColumn="0" w:firstRowLastColumn="0" w:lastRowFirstColumn="0" w:lastRowLastColumn="0"/>
+              <w:rPr>
+                <w:rFonts w:eastAsia="Times New Roman" w:cs="Times New Roman"/>
+                <w:color w:val="000000"/>
+                <w:sz w:val="20"/>
+                <w:szCs w:val="20"/>
+                <w:lang w:eastAsia="fr-FR"/>
+              </w:rPr>
+            </w:pPr>
+          </w:p>
+          <w:p>
+            <w:pPr>
+              <w:jc w:val="center"/>
+              <w:cnfStyle w:val="000000000000" w:firstRow="0" w:lastRow="0" w:firstColumn="0" w:lastColumn="0" w:oddVBand="0" w:evenVBand="0" w:oddHBand="0" w:evenHBand="0" w:firstRowFirstColumn="0" w:firstRowLastColumn="0" w:lastRowFirstColumn="0" w:lastRowLastColumn="0"/>
+              <w:rPr>
+                <w:rFonts w:eastAsia="Times New Roman" w:cs="Times New Roman"/>
+                <w:sz w:val="20"/>
+                <w:szCs w:val="20"/>
+                <w:lang w:eastAsia="fr-FR"/>
+              </w:rPr>
+            </w:pPr>
+            <w:r>
+              <w:rPr>
+                <w:rFonts w:eastAsia="Times New Roman" w:cs="Times New Roman"/>
+                <w:color w:val="000000"/>
+                <w:sz w:val="20"/>
+                <w:szCs w:val="20"/>
+                <w:lang w:eastAsia="fr-FR"/>
+              </w:rPr>
+              <w:t>0,416V</w:t>
+            </w:r>
+          </w:p>
+        </w:tc>
+        <w:tc>
+          <w:tcPr>
+            <w:tcW w:w="632" w:type="dxa"/>
+            <w:hideMark/>
+          </w:tcPr>
+          <w:p>
+            <w:pPr>
+              <w:jc w:val="center"/>
+              <w:cnfStyle w:val="000000000000" w:firstRow="0" w:lastRow="0" w:firstColumn="0" w:lastColumn="0" w:oddVBand="0" w:evenVBand="0" w:oddHBand="0" w:evenHBand="0" w:firstRowFirstColumn="0" w:firstRowLastColumn="0" w:lastRowFirstColumn="0" w:lastRowLastColumn="0"/>
+              <w:rPr>
+                <w:rFonts w:eastAsia="Times New Roman" w:cs="Times New Roman"/>
+                <w:color w:val="000000"/>
+                <w:sz w:val="20"/>
+                <w:szCs w:val="20"/>
+                <w:lang w:eastAsia="fr-FR"/>
+              </w:rPr>
+            </w:pPr>
+          </w:p>
+          <w:p>
+            <w:pPr>
+              <w:jc w:val="center"/>
+              <w:cnfStyle w:val="000000000000" w:firstRow="0" w:lastRow="0" w:firstColumn="0" w:lastColumn="0" w:oddVBand="0" w:evenVBand="0" w:oddHBand="0" w:evenHBand="0" w:firstRowFirstColumn="0" w:firstRowLastColumn="0" w:lastRowFirstColumn="0" w:lastRowLastColumn="0"/>
+              <w:rPr>
+                <w:rFonts w:eastAsia="Times New Roman" w:cs="Times New Roman"/>
+                <w:sz w:val="20"/>
+                <w:szCs w:val="20"/>
+                <w:lang w:eastAsia="fr-FR"/>
+              </w:rPr>
+            </w:pPr>
+            <w:r>
+              <w:rPr>
+                <w:rFonts w:eastAsia="Times New Roman" w:cs="Times New Roman"/>
+                <w:color w:val="000000"/>
+                <w:sz w:val="20"/>
+                <w:szCs w:val="20"/>
+                <w:lang w:eastAsia="fr-FR"/>
+              </w:rPr>
+              <w:t>0,417V</w:t>
+            </w:r>
+          </w:p>
+        </w:tc>
+      </w:tr>
+    </w:tbl>
+    <w:p/>
+    <w:p>
+      <w:r>
+        <w:tab/>
+        <w:t xml:space="preserve">Nous avons ensuite tracé, via </w:t>
+      </w:r>
+      <w:proofErr w:type="spellStart"/>
+      <w:r>
+        <w:t>Scilab</w:t>
+      </w:r>
+      <w:proofErr w:type="spellEnd"/>
+      <w:r>
+        <w:t>, le résultat de nos expérimentations :</w:t>
+      </w:r>
+    </w:p>
+    <w:p>
+      <w:pPr>
+        <w:jc w:val="center"/>
+      </w:pPr>
+      <w:r>
+        <w:rPr>
+          <w:noProof/>
+          <w:lang w:eastAsia="fr-FR"/>
+        </w:rPr>
+        <w:drawing>
+          <wp:inline distT="0" distB="0" distL="0" distR="0">
+            <wp:extent cx="4985903" cy="2456953"/>
+            <wp:effectExtent l="0" t="0" r="5715" b="635"/>
+            <wp:docPr id="4" name="Image 4" descr="C:\Users\gatie\Desktop\Courbes.PNG"/>
+            <wp:cNvGraphicFramePr>
+              <a:graphicFrameLocks xmlns:a="http://schemas.openxmlformats.org/drawingml/2006/main" noChangeAspect="1"/>
+            </wp:cNvGraphicFramePr>
+            <a:graphic xmlns:a="http://schemas.openxmlformats.org/drawingml/2006/main">
+              <a:graphicData uri="http://schemas.openxmlformats.org/drawingml/2006/picture">
+                <pic:pic xmlns:pic="http://schemas.openxmlformats.org/drawingml/2006/picture">
+                  <pic:nvPicPr>
+                    <pic:cNvPr id="0" name="Picture 3" descr="C:\Users\gatie\Desktop\Courbes.PNG"/>
+                    <pic:cNvPicPr>
+                      <a:picLocks noChangeAspect="1" noChangeArrowheads="1"/>
+                    </pic:cNvPicPr>
+                  </pic:nvPicPr>
+                  <pic:blipFill>
+                    <a:blip r:embed="rId11" cstate="print">
+                      <a:extLst>
+                        <a:ext uri="{28A0092B-C50C-407E-A947-70E740481C1C}">
+                          <a14:useLocalDpi xmlns:a14="http://schemas.microsoft.com/office/drawing/2010/main" val="0"/>
+                        </a:ext>
+                      </a:extLst>
+                    </a:blip>
+                    <a:srcRect/>
+                    <a:stretch>
+                      <a:fillRect/>
+                    </a:stretch>
+                  </pic:blipFill>
+                  <pic:spPr bwMode="auto">
+                    <a:xfrm>
+                      <a:off x="0" y="0"/>
+                      <a:ext cx="5006086" cy="2466899"/>
+                    </a:xfrm>
+                    <a:prstGeom prst="rect">
+                      <a:avLst/>
+                    </a:prstGeom>
+                    <a:noFill/>
+                    <a:ln>
+                      <a:noFill/>
+                    </a:ln>
+                  </pic:spPr>
+                </pic:pic>
+              </a:graphicData>
+            </a:graphic>
+          </wp:inline>
+        </w:drawing>
+      </w:r>
+    </w:p>
+    <w:p>
+      <w:r>
+        <w:tab/>
+        <w:t xml:space="preserve">La courbe du haut correspond à la tension crête à crête lorsque l’électrode n’est pas touchée. Celle du bas correspond donc à la tension crête à crête lorsque l’électrode est touchée. </w:t>
+      </w:r>
+    </w:p>
+    <w:p>
+      <w:r>
+        <w:tab/>
+        <w:t xml:space="preserve">Nous remarquons clairement que lorsque nous touchons l’électrode, la tension crête à crête est beaucoup plus basse. </w:t>
+      </w:r>
+    </w:p>
+    <w:p>
+      <w:r>
+        <w:lastRenderedPageBreak/>
+        <w:tab/>
+        <w:t>Cela peut être expliqué par le fait que le corps humain peut être comparé à une résistance reliée à la terre, c’est-à-dire que le signal va diminuer lorsqu</w:t>
+      </w:r>
+      <w:r>
+        <w:t xml:space="preserve">e la résistance de notre corps </w:t>
+      </w:r>
+      <w:r>
+        <w:t>entrera en jeu.</w:t>
+      </w:r>
+    </w:p>
+    <w:p>
+      <w:r>
+        <w:tab/>
+        <w:t>Nous parlerons donc de capteur capacitif, car la détection capacitive consiste à détecter la présence ou l’absence d’un objet conducteur, qui, ici, sera notre doigt.</w:t>
+      </w:r>
+    </w:p>
+    <w:p>
+      <w:r>
+        <w:tab/>
+      </w:r>
+    </w:p>
+    <w:p>
+      <w:pPr>
+        <w:pStyle w:val="Titre2"/>
+        <w:ind w:firstLine="708"/>
+        <w:rPr>
+          <w:color w:val="918485" w:themeColor="accent5"/>
+          <w:sz w:val="24"/>
+          <w:szCs w:val="24"/>
+        </w:rPr>
+      </w:pPr>
+      <w:bookmarkStart w:id="4" w:name="_Toc467067089"/>
+      <w:r>
+        <w:rPr>
+          <w:color w:val="918485" w:themeColor="accent5"/>
+          <w:sz w:val="24"/>
+          <w:szCs w:val="24"/>
+        </w:rPr>
+        <w:t>c</w:t>
+      </w:r>
+      <w:r>
+        <w:rPr>
+          <w:color w:val="918485" w:themeColor="accent5"/>
+          <w:sz w:val="24"/>
+          <w:szCs w:val="24"/>
+        </w:rPr>
+        <w:t xml:space="preserve">. </w:t>
+      </w:r>
+      <w:r>
+        <w:rPr>
+          <w:color w:val="918485" w:themeColor="accent5"/>
+          <w:sz w:val="24"/>
+          <w:szCs w:val="24"/>
+        </w:rPr>
+        <w:t>Seconde</w:t>
+      </w:r>
+      <w:r>
+        <w:rPr>
+          <w:color w:val="918485" w:themeColor="accent5"/>
+          <w:sz w:val="24"/>
+          <w:szCs w:val="24"/>
+        </w:rPr>
+        <w:t xml:space="preserve"> expérience</w:t>
+      </w:r>
+      <w:bookmarkEnd w:id="4"/>
+      <w:r>
+        <w:rPr>
+          <w:color w:val="918485" w:themeColor="accent5"/>
+          <w:sz w:val="24"/>
+          <w:szCs w:val="24"/>
+        </w:rPr>
+        <w:t xml:space="preserve"> </w:t>
+      </w:r>
+    </w:p>
+    <w:tbl>
+      <w:tblPr>
+        <w:tblStyle w:val="Grilledutableau"/>
+        <w:tblW w:w="0" w:type="auto"/>
+        <w:tblBorders>
+          <w:top w:val="none" w:sz="0" w:space="0" w:color="auto"/>
+          <w:left w:val="none" w:sz="0" w:space="0" w:color="auto"/>
+          <w:bottom w:val="none" w:sz="0" w:space="0" w:color="auto"/>
+          <w:right w:val="none" w:sz="0" w:space="0" w:color="auto"/>
+          <w:insideH w:val="none" w:sz="0" w:space="0" w:color="auto"/>
+          <w:insideV w:val="none" w:sz="0" w:space="0" w:color="auto"/>
+        </w:tblBorders>
+        <w:tblLook w:val="04A0" w:firstRow="1" w:lastRow="0" w:firstColumn="1" w:lastColumn="0" w:noHBand="0" w:noVBand="1"/>
+      </w:tblPr>
+      <w:tblGrid>
+        <w:gridCol w:w="4628"/>
+        <w:gridCol w:w="4444"/>
+      </w:tblGrid>
+      <w:tr>
+        <w:tc>
+          <w:tcPr>
             <w:tcW w:w="4531" w:type="dxa"/>
           </w:tcPr>
           <w:p>
             <w:r>
-              <w:t xml:space="preserve">Voici la première expérience menée afin de </w:t>
+              <w:rPr>
+                <w:noProof/>
+                <w:lang w:eastAsia="fr-FR"/>
+              </w:rPr>
+              <w:drawing>
+                <wp:inline distT="0" distB="0" distL="0" distR="0">
+                  <wp:extent cx="2801678" cy="1940118"/>
+                  <wp:effectExtent l="0" t="0" r="0" b="3175"/>
+                  <wp:docPr id="7" name="Image 7" descr="C:\Users\gatie\Desktop\Experience2.png"/>
+                  <wp:cNvGraphicFramePr>
+                    <a:graphicFrameLocks xmlns:a="http://schemas.openxmlformats.org/drawingml/2006/main" noChangeAspect="1"/>
+                  </wp:cNvGraphicFramePr>
+                  <a:graphic xmlns:a="http://schemas.openxmlformats.org/drawingml/2006/main">
+                    <a:graphicData uri="http://schemas.openxmlformats.org/drawingml/2006/picture">
+                      <pic:pic xmlns:pic="http://schemas.openxmlformats.org/drawingml/2006/picture">
+                        <pic:nvPicPr>
+                          <pic:cNvPr id="0" name="Picture 6" descr="C:\Users\gatie\Desktop\Experience2.png"/>
+                          <pic:cNvPicPr>
+                            <a:picLocks noChangeAspect="1" noChangeArrowheads="1"/>
+                          </pic:cNvPicPr>
+                        </pic:nvPicPr>
+                        <pic:blipFill>
+                          <a:blip r:embed="rId12">
+                            <a:extLst>
+                              <a:ext uri="{28A0092B-C50C-407E-A947-70E740481C1C}">
+                                <a14:useLocalDpi xmlns:a14="http://schemas.microsoft.com/office/drawing/2010/main" val="0"/>
+                              </a:ext>
+                            </a:extLst>
+                          </a:blip>
+                          <a:srcRect/>
+                          <a:stretch>
+                            <a:fillRect/>
+                          </a:stretch>
+                        </pic:blipFill>
+                        <pic:spPr bwMode="auto">
+                          <a:xfrm>
+                            <a:off x="0" y="0"/>
+                            <a:ext cx="2824787" cy="1956121"/>
+                          </a:xfrm>
+                          <a:prstGeom prst="rect">
+                            <a:avLst/>
+                          </a:prstGeom>
+                          <a:noFill/>
+                          <a:ln>
+                            <a:noFill/>
+                          </a:ln>
+                        </pic:spPr>
+                      </pic:pic>
+                    </a:graphicData>
+                  </a:graphic>
+                </wp:inline>
+              </w:drawing>
+            </w:r>
+          </w:p>
+        </w:tc>
+        <w:tc>
+          <w:tcPr>
+            <w:tcW w:w="4531" w:type="dxa"/>
+          </w:tcPr>
+          <w:p/>
+          <w:p/>
+          <w:p>
+            <w:r>
+              <w:t xml:space="preserve">     La seconde expérience visait à reconstruire le schéma fourni avec</w:t>
+            </w:r>
+            <w:r>
+              <w:t xml:space="preserve"> notre matériel</w:t>
+            </w:r>
+            <w:r>
+              <w:t xml:space="preserve"> et de brancher l’électrode dans une pomme de terre, d’où le nom du projet : </w:t>
+            </w:r>
+            <w:proofErr w:type="spellStart"/>
+            <w:r>
+              <w:t>SmartPatate</w:t>
+            </w:r>
+            <w:proofErr w:type="spellEnd"/>
+            <w:r>
+              <w:t xml:space="preserve">. </w:t>
+            </w:r>
+          </w:p>
+        </w:tc>
+      </w:tr>
+      <w:tr>
+        <w:tc>
+          <w:tcPr>
+            <w:tcW w:w="4531" w:type="dxa"/>
+          </w:tcPr>
+          <w:p>
+            <w:r>
+              <w:rPr>
+                <w:noProof/>
+                <w:lang w:eastAsia="fr-FR"/>
+              </w:rPr>
+              <w:drawing>
+                <wp:inline distT="0" distB="0" distL="0" distR="0">
+                  <wp:extent cx="2799202" cy="2099145"/>
+                  <wp:effectExtent l="0" t="0" r="1270" b="0"/>
+                  <wp:docPr id="8" name="Image 8" descr="C:\Users\gatie\Desktop\Expérience 2.jpg"/>
+                  <wp:cNvGraphicFramePr>
+                    <a:graphicFrameLocks xmlns:a="http://schemas.openxmlformats.org/drawingml/2006/main" noChangeAspect="1"/>
+                  </wp:cNvGraphicFramePr>
+                  <a:graphic xmlns:a="http://schemas.openxmlformats.org/drawingml/2006/main">
+                    <a:graphicData uri="http://schemas.openxmlformats.org/drawingml/2006/picture">
+                      <pic:pic xmlns:pic="http://schemas.openxmlformats.org/drawingml/2006/picture">
+                        <pic:nvPicPr>
+                          <pic:cNvPr id="0" name="Picture 7" descr="C:\Users\gatie\Desktop\Expérience 2.jpg"/>
+                          <pic:cNvPicPr>
+                            <a:picLocks noChangeAspect="1" noChangeArrowheads="1"/>
+                          </pic:cNvPicPr>
+                        </pic:nvPicPr>
+                        <pic:blipFill>
+                          <a:blip r:embed="rId13" cstate="print">
+                            <a:extLst>
+                              <a:ext uri="{28A0092B-C50C-407E-A947-70E740481C1C}">
+                                <a14:useLocalDpi xmlns:a14="http://schemas.microsoft.com/office/drawing/2010/main" val="0"/>
+                              </a:ext>
+                            </a:extLst>
+                          </a:blip>
+                          <a:srcRect/>
+                          <a:stretch>
+                            <a:fillRect/>
+                          </a:stretch>
+                        </pic:blipFill>
+                        <pic:spPr bwMode="auto">
+                          <a:xfrm>
+                            <a:off x="0" y="0"/>
+                            <a:ext cx="2818633" cy="2113716"/>
+                          </a:xfrm>
+                          <a:prstGeom prst="rect">
+                            <a:avLst/>
+                          </a:prstGeom>
+                          <a:noFill/>
+                          <a:ln>
+                            <a:noFill/>
+                          </a:ln>
+                        </pic:spPr>
+                      </pic:pic>
+                    </a:graphicData>
+                  </a:graphic>
+                </wp:inline>
+              </w:drawing>
+            </w:r>
+          </w:p>
+        </w:tc>
+        <w:tc>
+          <w:tcPr>
+            <w:tcW w:w="4531" w:type="dxa"/>
+          </w:tcPr>
+          <w:p>
+            <w:r>
+              <w:t xml:space="preserve"> </w:t>
+            </w:r>
+          </w:p>
+          <w:p/>
+          <w:p/>
+          <w:p>
+            <w:r>
+              <w:t xml:space="preserve">    Lors de cette expérience, nous devions observer, à l’aide d’</w:t>
+            </w:r>
+            <w:r>
+              <w:t>un graph</w:t>
+            </w:r>
+            <w:r>
+              <w:t xml:space="preserve"> sur </w:t>
+            </w:r>
+            <w:proofErr w:type="spellStart"/>
+            <w:r>
+              <w:t>Processing</w:t>
+            </w:r>
+            <w:proofErr w:type="spellEnd"/>
+            <w:r>
+              <w:t>, l’évolution du signal et de son amplitude en fonction de la fréquence. Nous pouvons aussi varier le type de contact pour faire évoluer le signal.</w:t>
             </w:r>
           </w:p>
           <w:p/>
@@ -1165,6 +3985,20 @@
       </w:tr>
     </w:tbl>
     <w:p/>
+    <w:p>
+      <w:r>
+        <w:tab/>
+      </w:r>
+      <w:r>
+        <w:t>Le condensateur, crée un champ magnétique autour du circuit. Lorsque nous touchons la pomme de terre, nous allons créer des interférences, et d</w:t>
+      </w:r>
+      <w:r>
+        <w:t>onc perturber le signal. Et</w:t>
+      </w:r>
+      <w:r>
+        <w:t xml:space="preserve">, plus la surface de contact est grande, plus la perturbation sera importante, ce qui va modifier l’amplitude du signal. Le programme étant capable de détecter ces variations, il peut aussi détecter le type de contact (Un doigt, deux doigts ou main entière) avec la pomme de terre. </w:t>
+      </w:r>
+    </w:p>
     <w:p>
       <w:pPr>
         <w:pStyle w:val="Titre1"/>
@@ -1173,13 +4007,43 @@
           <w:numId w:val="1"/>
         </w:numPr>
       </w:pPr>
-      <w:bookmarkStart w:id="3" w:name="_Toc466983878"/>
+      <w:bookmarkStart w:id="5" w:name="_Toc467067090"/>
       <w:r>
         <w:t>Explication du fonctionnement du circuit et du fonctionnement du capteur</w:t>
       </w:r>
-      <w:bookmarkEnd w:id="3"/>
+      <w:bookmarkEnd w:id="5"/>
     </w:p>
-    <w:p/>
+    <w:p>
+      <w:pPr>
+        <w:ind w:firstLine="372"/>
+      </w:pPr>
+      <w:r>
+        <w:t>Pour notre projet, nous utiliserons le même circuit que lors de la seconde expérience.</w:t>
+      </w:r>
+    </w:p>
+    <w:p>
+      <w:pPr>
+        <w:ind w:firstLine="372"/>
+      </w:pPr>
+      <w:r>
+        <w:t>Suite aux exp</w:t>
+      </w:r>
+      <w:r>
+        <w:t xml:space="preserve">ériences effectuées précédemment, nous avons pu relever des plages de fréquences correspondant au signal lorsque nous ne touchons la pomme de terre qu’avec un doigt, lorsque nous la touchons avec deux doigts, lorsque nous la prenons à pleine main ou encore lorsque nous la touchons pas. Ces plages de fréquences vont ensuite nous permettre de créer une fonction dans le programme Arduino qui fera que si la fréquence est dans une certaine plage, le circuit fera une action précise, correspondant au type de contact.  </w:t>
+      </w:r>
+    </w:p>
+    <w:p>
+      <w:pPr>
+        <w:ind w:firstLine="372"/>
+      </w:pPr>
+      <w:r>
+        <w:lastRenderedPageBreak/>
+        <w:t xml:space="preserve">Les différents filtres présents vont permettre de lisser le signal tandis que les condensateurs créeront le champ </w:t>
+      </w:r>
+      <w:r>
+        <w:t>magnétique du capteur capacitif, qui permettra ensuite au système de fonctionner.</w:t>
+      </w:r>
+    </w:p>
     <w:p>
       <w:pPr>
         <w:pStyle w:val="Titre1"/>
@@ -1188,13 +4052,236 @@
           <w:numId w:val="1"/>
         </w:numPr>
       </w:pPr>
-      <w:bookmarkStart w:id="4" w:name="_Toc466983879"/>
+      <w:bookmarkStart w:id="6" w:name="_Toc467067091"/>
       <w:r>
         <w:t>Présentation du prototype</w:t>
       </w:r>
-      <w:bookmarkEnd w:id="4"/>
+      <w:bookmarkEnd w:id="6"/>
     </w:p>
-    <w:p/>
+    <w:p>
+      <w:pPr>
+        <w:ind w:firstLine="360"/>
+      </w:pPr>
+      <w:r>
+        <w:t xml:space="preserve">Notre prototype </w:t>
+      </w:r>
+      <w:r>
+        <w:t>n’étant pas fonctionnel à cause de problèmes inconnus (qui n’ont pas été trouvés par les tuteurs non plus), nous ne pouvons pas présenter notre prototype.</w:t>
+      </w:r>
+    </w:p>
+    <w:p>
+      <w:pPr>
+        <w:ind w:firstLine="360"/>
+      </w:pPr>
+      <w:r>
+        <w:t xml:space="preserve">Pour remédier à ce problème et présenter quand même un prototype, </w:t>
+      </w:r>
+      <w:r>
+        <w:t>nous avons demandé le prototype fonctionnel d’u</w:t>
+      </w:r>
+      <w:r>
+        <w:t>n autre groupe.  Ce prototype, lorsque la pomme de terre est touchée avec un ou deux doigts (la différence n’a pas été faite entre les deux types de contacts</w:t>
+      </w:r>
+      <w:r>
+        <w:t xml:space="preserve"> dans le code</w:t>
+      </w:r>
+      <w:r>
+        <w:t>), la diode rouge s’allumera</w:t>
+      </w:r>
+      <w:r>
+        <w:t xml:space="preserve">, et si la pomme de terre est prise à pleine </w:t>
+      </w:r>
+      <w:r>
+        <w:t>main, la diode rouge clignotera rapidement</w:t>
+      </w:r>
+      <w:r>
+        <w:t>. Pour cela, le code a été modifié de cette manière :</w:t>
+      </w:r>
+    </w:p>
+    <w:tbl>
+      <w:tblPr>
+        <w:tblStyle w:val="Grilledutableau"/>
+        <w:tblW w:w="0" w:type="auto"/>
+        <w:tblLook w:val="04A0" w:firstRow="1" w:lastRow="0" w:firstColumn="1" w:lastColumn="0" w:noHBand="0" w:noVBand="1"/>
+      </w:tblPr>
+      <w:tblGrid>
+        <w:gridCol w:w="4531"/>
+        <w:gridCol w:w="4531"/>
+      </w:tblGrid>
+      <w:tr>
+        <w:tc>
+          <w:tcPr>
+            <w:tcW w:w="4531" w:type="dxa"/>
+          </w:tcPr>
+          <w:p>
+            <w:pPr>
+              <w:pStyle w:val="Titre1"/>
+              <w:jc w:val="center"/>
+              <w:outlineLvl w:val="0"/>
+            </w:pPr>
+            <w:bookmarkStart w:id="7" w:name="_Toc467067092"/>
+            <w:r>
+              <w:rPr>
+                <w:noProof/>
+                <w:lang w:eastAsia="fr-FR"/>
+              </w:rPr>
+              <w:drawing>
+                <wp:inline distT="0" distB="0" distL="0" distR="0" wp14:anchorId="2B725383" wp14:editId="5BFA87C1">
+                  <wp:extent cx="1987826" cy="2830913"/>
+                  <wp:effectExtent l="0" t="0" r="0" b="7620"/>
+                  <wp:docPr id="9" name="Image 9" descr="https://images.discordapp.net/eyJ1cmwiOiJodHRwczovL2Rpc2NvcmQuc3RvcmFnZS5nb29nbGVhcGlzLmNvbS9hdHRhY2htZW50cy8yNDUyMTE3ODc3MDY3NjEyMTcvMjQ4NDM2NTk1MjQwMjA2MzM2L0NhcHR1cmUuUE5HIn0.T_Q98HzM9q43CnepsEjjgoiMxt8"/>
+                  <wp:cNvGraphicFramePr>
+                    <a:graphicFrameLocks xmlns:a="http://schemas.openxmlformats.org/drawingml/2006/main" noChangeAspect="1"/>
+                  </wp:cNvGraphicFramePr>
+                  <a:graphic xmlns:a="http://schemas.openxmlformats.org/drawingml/2006/main">
+                    <a:graphicData uri="http://schemas.openxmlformats.org/drawingml/2006/picture">
+                      <pic:pic xmlns:pic="http://schemas.openxmlformats.org/drawingml/2006/picture">
+                        <pic:nvPicPr>
+                          <pic:cNvPr id="0" name="Picture 8" descr="https://images.discordapp.net/eyJ1cmwiOiJodHRwczovL2Rpc2NvcmQuc3RvcmFnZS5nb29nbGVhcGlzLmNvbS9hdHRhY2htZW50cy8yNDUyMTE3ODc3MDY3NjEyMTcvMjQ4NDM2NTk1MjQwMjA2MzM2L0NhcHR1cmUuUE5HIn0.T_Q98HzM9q43CnepsEjjgoiMxt8"/>
+                          <pic:cNvPicPr>
+                            <a:picLocks noChangeAspect="1" noChangeArrowheads="1"/>
+                          </pic:cNvPicPr>
+                        </pic:nvPicPr>
+                        <pic:blipFill>
+                          <a:blip r:embed="rId14">
+                            <a:extLst>
+                              <a:ext uri="{28A0092B-C50C-407E-A947-70E740481C1C}">
+                                <a14:useLocalDpi xmlns:a14="http://schemas.microsoft.com/office/drawing/2010/main" val="0"/>
+                              </a:ext>
+                            </a:extLst>
+                          </a:blip>
+                          <a:srcRect/>
+                          <a:stretch>
+                            <a:fillRect/>
+                          </a:stretch>
+                        </pic:blipFill>
+                        <pic:spPr bwMode="auto">
+                          <a:xfrm>
+                            <a:off x="0" y="0"/>
+                            <a:ext cx="2006878" cy="2858045"/>
+                          </a:xfrm>
+                          <a:prstGeom prst="rect">
+                            <a:avLst/>
+                          </a:prstGeom>
+                          <a:noFill/>
+                          <a:ln>
+                            <a:noFill/>
+                          </a:ln>
+                        </pic:spPr>
+                      </pic:pic>
+                    </a:graphicData>
+                  </a:graphic>
+                </wp:inline>
+              </w:drawing>
+            </w:r>
+          </w:p>
+        </w:tc>
+        <w:tc>
+          <w:tcPr>
+            <w:tcW w:w="4531" w:type="dxa"/>
+          </w:tcPr>
+          <w:p>
+            <w:pPr>
+              <w:pStyle w:val="Titre1"/>
+              <w:outlineLvl w:val="0"/>
+              <w:rPr>
+                <w:rFonts w:asciiTheme="minorHAnsi" w:hAnsiTheme="minorHAnsi"/>
+                <w:color w:val="auto"/>
+                <w:sz w:val="22"/>
+                <w:szCs w:val="22"/>
+              </w:rPr>
+            </w:pPr>
+            <w:r>
+              <w:rPr>
+                <w:rFonts w:asciiTheme="minorHAnsi" w:hAnsiTheme="minorHAnsi"/>
+                <w:color w:val="auto"/>
+                <w:sz w:val="22"/>
+                <w:szCs w:val="22"/>
+              </w:rPr>
+              <w:t xml:space="preserve">    </w:t>
+            </w:r>
+            <w:r>
+              <w:rPr>
+                <w:rFonts w:asciiTheme="minorHAnsi" w:hAnsiTheme="minorHAnsi"/>
+                <w:color w:val="auto"/>
+                <w:sz w:val="22"/>
+                <w:szCs w:val="22"/>
+              </w:rPr>
+              <w:t xml:space="preserve"> Sur ce code, la variable Max représente la fréquence du signal.</w:t>
+            </w:r>
+          </w:p>
+          <w:p>
+            <w:pPr>
+              <w:pStyle w:val="Titre1"/>
+              <w:outlineLvl w:val="0"/>
+              <w:rPr>
+                <w:rFonts w:asciiTheme="minorHAnsi" w:hAnsiTheme="minorHAnsi"/>
+                <w:color w:val="auto"/>
+                <w:sz w:val="22"/>
+                <w:szCs w:val="22"/>
+              </w:rPr>
+            </w:pPr>
+            <w:r>
+              <w:rPr>
+                <w:rFonts w:asciiTheme="minorHAnsi" w:hAnsiTheme="minorHAnsi"/>
+                <w:color w:val="auto"/>
+                <w:sz w:val="22"/>
+                <w:szCs w:val="22"/>
+              </w:rPr>
+              <w:t xml:space="preserve">   Nous avons ensuite les boucles  if et </w:t>
+            </w:r>
+            <w:proofErr w:type="spellStart"/>
+            <w:r>
+              <w:rPr>
+                <w:rFonts w:asciiTheme="minorHAnsi" w:hAnsiTheme="minorHAnsi"/>
+                <w:color w:val="auto"/>
+                <w:sz w:val="22"/>
+                <w:szCs w:val="22"/>
+              </w:rPr>
+              <w:t>else</w:t>
+            </w:r>
+            <w:proofErr w:type="spellEnd"/>
+            <w:r>
+              <w:rPr>
+                <w:rFonts w:asciiTheme="minorHAnsi" w:hAnsiTheme="minorHAnsi"/>
+                <w:color w:val="auto"/>
+                <w:sz w:val="22"/>
+                <w:szCs w:val="22"/>
+              </w:rPr>
+              <w:t xml:space="preserve"> if qui définissent les plages de fréquences qui vont correspondre aux différents types de contact.</w:t>
+            </w:r>
+          </w:p>
+          <w:p/>
+          <w:p>
+            <w:r>
+              <w:t xml:space="preserve">   Il y a eu une erreur dans le code, ce qui fait que la sortie </w:t>
+            </w:r>
+            <w:proofErr w:type="spellStart"/>
+            <w:r>
+              <w:t>ledVerte</w:t>
+            </w:r>
+            <w:proofErr w:type="spellEnd"/>
+            <w:r>
+              <w:t xml:space="preserve"> aurait dû se nommer </w:t>
+            </w:r>
+            <w:proofErr w:type="spellStart"/>
+            <w:r>
+              <w:t>ledRouge</w:t>
+            </w:r>
+            <w:proofErr w:type="spellEnd"/>
+            <w:r>
+              <w:t>.</w:t>
+            </w:r>
+          </w:p>
+        </w:tc>
+      </w:tr>
+    </w:tbl>
+    <w:p>
+      <w:pPr>
+        <w:pStyle w:val="Titre1"/>
+        <w:jc w:val="center"/>
+      </w:pPr>
+    </w:p>
     <w:p>
       <w:pPr>
         <w:pStyle w:val="Titre1"/>
@@ -1203,14 +4290,19 @@
           <w:numId w:val="1"/>
         </w:numPr>
       </w:pPr>
-      <w:bookmarkStart w:id="5" w:name="_Toc466983880"/>
       <w:r>
         <w:t>Bilan du projet</w:t>
       </w:r>
-      <w:bookmarkEnd w:id="5"/>
+      <w:bookmarkEnd w:id="7"/>
     </w:p>
     <w:p/>
+    <w:p>
+      <w:bookmarkStart w:id="8" w:name="_GoBack"/>
+      <w:bookmarkEnd w:id="8"/>
+    </w:p>
     <w:sectPr>
+      <w:headerReference w:type="default" r:id="rId15"/>
+      <w:footerReference w:type="default" r:id="rId16"/>
       <w:pgSz w:w="11906" w:h="16838"/>
       <w:pgMar w:top="1417" w:right="1417" w:bottom="1417" w:left="1417" w:header="708" w:footer="708" w:gutter="0"/>
       <w:pgNumType w:start="0"/>
@@ -1222,12 +4314,366 @@
 </w:document>
 </file>
 
+<file path=word/endnotes.xml><?xml version="1.0" encoding="utf-8"?>
+<w:endnotes xmlns:wpc="http://schemas.microsoft.com/office/word/2010/wordprocessingCanvas" xmlns:mc="http://schemas.openxmlformats.org/markup-compatibility/2006" xmlns:o="urn:schemas-microsoft-com:office:office" xmlns:r="http://schemas.openxmlformats.org/officeDocument/2006/relationships" xmlns:m="http://schemas.openxmlformats.org/officeDocument/2006/math" xmlns:v="urn:schemas-microsoft-com:vml" xmlns:wp14="http://schemas.microsoft.com/office/word/2010/wordprocessingDrawing" xmlns:wp="http://schemas.openxmlformats.org/drawingml/2006/wordprocessingDrawing" xmlns:w10="urn:schemas-microsoft-com:office:word" xmlns:w="http://schemas.openxmlformats.org/wordprocessingml/2006/main" xmlns:w14="http://schemas.microsoft.com/office/word/2010/wordml" xmlns:w15="http://schemas.microsoft.com/office/word/2012/wordml" xmlns:wpg="http://schemas.microsoft.com/office/word/2010/wordprocessingGroup" xmlns:wpi="http://schemas.microsoft.com/office/word/2010/wordprocessingInk" xmlns:wne="http://schemas.microsoft.com/office/word/2006/wordml" xmlns:wps="http://schemas.microsoft.com/office/word/2010/wordprocessingShape" mc:Ignorable="w14 w15 wp14">
+  <w:endnote w:type="separator" w:id="-1">
+    <w:p>
+      <w:pPr>
+        <w:spacing w:after="0" w:line="240" w:lineRule="auto"/>
+      </w:pPr>
+      <w:r>
+        <w:separator/>
+      </w:r>
+    </w:p>
+  </w:endnote>
+  <w:endnote w:type="continuationSeparator" w:id="0">
+    <w:p>
+      <w:pPr>
+        <w:spacing w:after="0" w:line="240" w:lineRule="auto"/>
+      </w:pPr>
+      <w:r>
+        <w:continuationSeparator/>
+      </w:r>
+    </w:p>
+  </w:endnote>
+</w:endnotes>
+</file>
+
+<file path=word/footer1.xml><?xml version="1.0" encoding="utf-8"?>
+<w:ftr xmlns:wpc="http://schemas.microsoft.com/office/word/2010/wordprocessingCanvas" xmlns:mc="http://schemas.openxmlformats.org/markup-compatibility/2006" xmlns:o="urn:schemas-microsoft-com:office:office" xmlns:r="http://schemas.openxmlformats.org/officeDocument/2006/relationships" xmlns:m="http://schemas.openxmlformats.org/officeDocument/2006/math" xmlns:v="urn:schemas-microsoft-com:vml" xmlns:wp14="http://schemas.microsoft.com/office/word/2010/wordprocessingDrawing" xmlns:wp="http://schemas.openxmlformats.org/drawingml/2006/wordprocessingDrawing" xmlns:w10="urn:schemas-microsoft-com:office:word" xmlns:w="http://schemas.openxmlformats.org/wordprocessingml/2006/main" xmlns:w14="http://schemas.microsoft.com/office/word/2010/wordml" xmlns:w15="http://schemas.microsoft.com/office/word/2012/wordml" xmlns:wpg="http://schemas.microsoft.com/office/word/2010/wordprocessingGroup" xmlns:wpi="http://schemas.microsoft.com/office/word/2010/wordprocessingInk" xmlns:wne="http://schemas.microsoft.com/office/word/2006/wordml" xmlns:wps="http://schemas.microsoft.com/office/word/2010/wordprocessingShape" mc:Ignorable="w14 w15 wp14">
+  <w:tbl>
+    <w:tblPr>
+      <w:tblW w:w="5000" w:type="pct"/>
+      <w:jc w:val="right"/>
+      <w:tblCellMar>
+        <w:top w:w="115" w:type="dxa"/>
+        <w:left w:w="115" w:type="dxa"/>
+        <w:bottom w:w="115" w:type="dxa"/>
+        <w:right w:w="115" w:type="dxa"/>
+      </w:tblCellMar>
+      <w:tblLook w:val="04A0" w:firstRow="1" w:lastRow="0" w:firstColumn="1" w:lastColumn="0" w:noHBand="0" w:noVBand="1"/>
+    </w:tblPr>
+    <w:tblGrid>
+      <w:gridCol w:w="8618"/>
+      <w:gridCol w:w="454"/>
+    </w:tblGrid>
+    <w:tr>
+      <w:trPr>
+        <w:jc w:val="right"/>
+      </w:trPr>
+      <w:tc>
+        <w:tcPr>
+          <w:tcW w:w="4795" w:type="dxa"/>
+          <w:vAlign w:val="center"/>
+        </w:tcPr>
+        <w:sdt>
+          <w:sdtPr>
+            <w:rPr>
+              <w:caps/>
+              <w:color w:val="000000" w:themeColor="text1"/>
+            </w:rPr>
+            <w:alias w:val="Auteur"/>
+            <w:tag w:val=""/>
+            <w:id w:val="1534539408"/>
+            <w:placeholder>
+              <w:docPart w:val="AED0DBF4D1F34053948EA26D4EB10A80"/>
+            </w:placeholder>
+            <w:dataBinding w:prefixMappings="xmlns:ns0='http://purl.org/dc/elements/1.1/' xmlns:ns1='http://schemas.openxmlformats.org/package/2006/metadata/core-properties' " w:xpath="/ns1:coreProperties[1]/ns0:creator[1]" w:storeItemID="{6C3C8BC8-F283-45AE-878A-BAB7291924A1}"/>
+            <w:text/>
+          </w:sdtPr>
+          <w:sdtContent>
+            <w:p>
+              <w:pPr>
+                <w:pStyle w:val="En-tte"/>
+                <w:jc w:val="right"/>
+                <w:rPr>
+                  <w:caps/>
+                  <w:color w:val="000000" w:themeColor="text1"/>
+                </w:rPr>
+              </w:pPr>
+              <w:r>
+                <w:rPr>
+                  <w:caps/>
+                  <w:color w:val="000000" w:themeColor="text1"/>
+                </w:rPr>
+                <w:t>Lagache Agathe – Texereau Gatien – Bhiki Riadjy</w:t>
+              </w:r>
+            </w:p>
+          </w:sdtContent>
+        </w:sdt>
+      </w:tc>
+      <w:tc>
+        <w:tcPr>
+          <w:tcW w:w="250" w:type="pct"/>
+          <w:shd w:val="clear" w:color="auto" w:fill="9B2D1F" w:themeFill="accent2"/>
+          <w:vAlign w:val="center"/>
+        </w:tcPr>
+        <w:p>
+          <w:pPr>
+            <w:pStyle w:val="Pieddepage"/>
+            <w:jc w:val="center"/>
+            <w:rPr>
+              <w:color w:val="FFFFFF" w:themeColor="background1"/>
+            </w:rPr>
+          </w:pPr>
+          <w:r>
+            <w:rPr>
+              <w:color w:val="FFFFFF" w:themeColor="background1"/>
+            </w:rPr>
+            <w:fldChar w:fldCharType="begin"/>
+          </w:r>
+          <w:r>
+            <w:rPr>
+              <w:color w:val="FFFFFF" w:themeColor="background1"/>
+            </w:rPr>
+            <w:instrText>PAGE   \* MERGEFORMAT</w:instrText>
+          </w:r>
+          <w:r>
+            <w:rPr>
+              <w:color w:val="FFFFFF" w:themeColor="background1"/>
+            </w:rPr>
+            <w:fldChar w:fldCharType="separate"/>
+          </w:r>
+          <w:r>
+            <w:rPr>
+              <w:noProof/>
+              <w:color w:val="FFFFFF" w:themeColor="background1"/>
+            </w:rPr>
+            <w:t>4</w:t>
+          </w:r>
+          <w:r>
+            <w:rPr>
+              <w:color w:val="FFFFFF" w:themeColor="background1"/>
+            </w:rPr>
+            <w:fldChar w:fldCharType="end"/>
+          </w:r>
+        </w:p>
+      </w:tc>
+    </w:tr>
+  </w:tbl>
+  <w:p>
+    <w:pPr>
+      <w:pStyle w:val="Pieddepage"/>
+    </w:pPr>
+  </w:p>
+</w:ftr>
+</file>
+
+<file path=word/footnotes.xml><?xml version="1.0" encoding="utf-8"?>
+<w:footnotes xmlns:wpc="http://schemas.microsoft.com/office/word/2010/wordprocessingCanvas" xmlns:mc="http://schemas.openxmlformats.org/markup-compatibility/2006" xmlns:o="urn:schemas-microsoft-com:office:office" xmlns:r="http://schemas.openxmlformats.org/officeDocument/2006/relationships" xmlns:m="http://schemas.openxmlformats.org/officeDocument/2006/math" xmlns:v="urn:schemas-microsoft-com:vml" xmlns:wp14="http://schemas.microsoft.com/office/word/2010/wordprocessingDrawing" xmlns:wp="http://schemas.openxmlformats.org/drawingml/2006/wordprocessingDrawing" xmlns:w10="urn:schemas-microsoft-com:office:word" xmlns:w="http://schemas.openxmlformats.org/wordprocessingml/2006/main" xmlns:w14="http://schemas.microsoft.com/office/word/2010/wordml" xmlns:w15="http://schemas.microsoft.com/office/word/2012/wordml" xmlns:wpg="http://schemas.microsoft.com/office/word/2010/wordprocessingGroup" xmlns:wpi="http://schemas.microsoft.com/office/word/2010/wordprocessingInk" xmlns:wne="http://schemas.microsoft.com/office/word/2006/wordml" xmlns:wps="http://schemas.microsoft.com/office/word/2010/wordprocessingShape" mc:Ignorable="w14 w15 wp14">
+  <w:footnote w:type="separator" w:id="-1">
+    <w:p>
+      <w:pPr>
+        <w:spacing w:after="0" w:line="240" w:lineRule="auto"/>
+      </w:pPr>
+      <w:r>
+        <w:separator/>
+      </w:r>
+    </w:p>
+  </w:footnote>
+  <w:footnote w:type="continuationSeparator" w:id="0">
+    <w:p>
+      <w:pPr>
+        <w:spacing w:after="0" w:line="240" w:lineRule="auto"/>
+      </w:pPr>
+      <w:r>
+        <w:continuationSeparator/>
+      </w:r>
+    </w:p>
+  </w:footnote>
+</w:footnotes>
+</file>
+
+<file path=word/header1.xml><?xml version="1.0" encoding="utf-8"?>
+<w:hdr xmlns:wpc="http://schemas.microsoft.com/office/word/2010/wordprocessingCanvas" xmlns:mc="http://schemas.openxmlformats.org/markup-compatibility/2006" xmlns:o="urn:schemas-microsoft-com:office:office" xmlns:r="http://schemas.openxmlformats.org/officeDocument/2006/relationships" xmlns:m="http://schemas.openxmlformats.org/officeDocument/2006/math" xmlns:v="urn:schemas-microsoft-com:vml" xmlns:wp14="http://schemas.microsoft.com/office/word/2010/wordprocessingDrawing" xmlns:wp="http://schemas.openxmlformats.org/drawingml/2006/wordprocessingDrawing" xmlns:w10="urn:schemas-microsoft-com:office:word" xmlns:w="http://schemas.openxmlformats.org/wordprocessingml/2006/main" xmlns:w14="http://schemas.microsoft.com/office/word/2010/wordml" xmlns:w15="http://schemas.microsoft.com/office/word/2012/wordml" xmlns:wpg="http://schemas.microsoft.com/office/word/2010/wordprocessingGroup" xmlns:wpi="http://schemas.microsoft.com/office/word/2010/wordprocessingInk" xmlns:wne="http://schemas.microsoft.com/office/word/2006/wordml" xmlns:wps="http://schemas.microsoft.com/office/word/2010/wordprocessingShape" mc:Ignorable="w14 w15 wp14">
+  <w:tbl>
+    <w:tblPr>
+      <w:tblW w:w="5000" w:type="pct"/>
+      <w:jc w:val="right"/>
+      <w:shd w:val="clear" w:color="auto" w:fill="9B2D1F" w:themeFill="accent2"/>
+      <w:tblCellMar>
+        <w:top w:w="115" w:type="dxa"/>
+        <w:left w:w="115" w:type="dxa"/>
+        <w:bottom w:w="115" w:type="dxa"/>
+        <w:right w:w="115" w:type="dxa"/>
+      </w:tblCellMar>
+      <w:tblLook w:val="04A0" w:firstRow="1" w:lastRow="0" w:firstColumn="1" w:lastColumn="0" w:noHBand="0" w:noVBand="1"/>
+    </w:tblPr>
+    <w:tblGrid>
+      <w:gridCol w:w="772"/>
+      <w:gridCol w:w="8300"/>
+    </w:tblGrid>
+    <w:tr>
+      <w:trPr>
+        <w:jc w:val="right"/>
+      </w:trPr>
+      <w:tc>
+        <w:tcPr>
+          <w:tcW w:w="0" w:type="auto"/>
+          <w:shd w:val="clear" w:color="auto" w:fill="9B2D1F" w:themeFill="accent2"/>
+          <w:vAlign w:val="center"/>
+        </w:tcPr>
+        <w:p>
+          <w:pPr>
+            <w:pStyle w:val="En-tte"/>
+            <w:rPr>
+              <w:caps/>
+              <w:color w:val="FFFFFF" w:themeColor="background1"/>
+            </w:rPr>
+          </w:pPr>
+        </w:p>
+      </w:tc>
+      <w:tc>
+        <w:tcPr>
+          <w:tcW w:w="0" w:type="auto"/>
+          <w:shd w:val="clear" w:color="auto" w:fill="9B2D1F" w:themeFill="accent2"/>
+          <w:vAlign w:val="center"/>
+        </w:tcPr>
+        <w:p>
+          <w:pPr>
+            <w:pStyle w:val="En-tte"/>
+            <w:jc w:val="right"/>
+            <w:rPr>
+              <w:caps/>
+              <w:color w:val="FFFFFF" w:themeColor="background1"/>
+            </w:rPr>
+          </w:pPr>
+          <w:r>
+            <w:rPr>
+              <w:caps/>
+              <w:color w:val="FFFFFF" w:themeColor="background1"/>
+            </w:rPr>
+            <w:t xml:space="preserve"> </w:t>
+          </w:r>
+          <w:sdt>
+            <w:sdtPr>
+              <w:rPr>
+                <w:caps/>
+                <w:color w:val="FFFFFF" w:themeColor="background1"/>
+              </w:rPr>
+              <w:alias w:val="Titre"/>
+              <w:tag w:val=""/>
+              <w:id w:val="-773790484"/>
+              <w:placeholder>
+                <w:docPart w:val="432948FF1C204C168A489DB51A122E10"/>
+              </w:placeholder>
+              <w:dataBinding w:prefixMappings="xmlns:ns0='http://purl.org/dc/elements/1.1/' xmlns:ns1='http://schemas.openxmlformats.org/package/2006/metadata/core-properties' " w:xpath="/ns1:coreProperties[1]/ns0:title[1]" w:storeItemID="{6C3C8BC8-F283-45AE-878A-BAB7291924A1}"/>
+              <w:text/>
+            </w:sdtPr>
+            <w:sdtContent>
+              <w:r>
+                <w:rPr>
+                  <w:caps/>
+                  <w:color w:val="FFFFFF" w:themeColor="background1"/>
+                </w:rPr>
+                <w:t>Projet SmartPatate</w:t>
+              </w:r>
+            </w:sdtContent>
+          </w:sdt>
+        </w:p>
+      </w:tc>
+    </w:tr>
+  </w:tbl>
+  <w:p>
+    <w:pPr>
+      <w:pStyle w:val="En-tte"/>
+    </w:pPr>
+  </w:p>
+</w:hdr>
+</file>
+
 <file path=word/numbering.xml><?xml version="1.0" encoding="utf-8"?>
-<w:numbering xmlns:wpc="http://schemas.microsoft.com/office/word/2010/wordprocessingCanvas" xmlns:cx="http://schemas.microsoft.com/office/drawing/2014/chartex" xmlns:cx1="http://schemas.microsoft.com/office/drawing/2015/9/8/chartex" xmlns:cx2="http://schemas.microsoft.com/office/drawing/2015/10/21/chartex" xmlns:cx3="http://schemas.microsoft.com/office/drawing/2016/5/9/chartex" xmlns:cx4="http://schemas.microsoft.com/office/drawing/2016/5/10/chartex" xmlns:cx5="http://schemas.microsoft.com/office/drawing/2016/5/11/chartex" xmlns:mc="http://schemas.openxmlformats.org/markup-compatibility/2006" xmlns:o="urn:schemas-microsoft-com:office:office" xmlns:r="http://schemas.openxmlformats.org/officeDocument/2006/relationships" xmlns:m="http://schemas.openxmlformats.org/officeDocument/2006/math" xmlns:v="urn:schemas-microsoft-com:vml" xmlns:wp14="http://schemas.microsoft.com/office/word/2010/wordprocessingDrawing" xmlns:wp="http://schemas.openxmlformats.org/drawingml/2006/wordprocessingDrawing" xmlns:w10="urn:schemas-microsoft-com:office:word" xmlns:w="http://schemas.openxmlformats.org/wordprocessingml/2006/main" xmlns:w14="http://schemas.microsoft.com/office/word/2010/wordml" xmlns:w15="http://schemas.microsoft.com/office/word/2012/wordml" xmlns:w16se="http://schemas.microsoft.com/office/word/2015/wordml/symex" xmlns:wpg="http://schemas.microsoft.com/office/word/2010/wordprocessingGroup" xmlns:wpi="http://schemas.microsoft.com/office/word/2010/wordprocessingInk" xmlns:wne="http://schemas.microsoft.com/office/word/2006/wordml" xmlns:wps="http://schemas.microsoft.com/office/word/2010/wordprocessingShape" mc:Ignorable="w14 w15 w16se wp14">
+<w:numbering xmlns:wpc="http://schemas.microsoft.com/office/word/2010/wordprocessingCanvas" xmlns:mc="http://schemas.openxmlformats.org/markup-compatibility/2006" xmlns:o="urn:schemas-microsoft-com:office:office" xmlns:r="http://schemas.openxmlformats.org/officeDocument/2006/relationships" xmlns:m="http://schemas.openxmlformats.org/officeDocument/2006/math" xmlns:v="urn:schemas-microsoft-com:vml" xmlns:wp14="http://schemas.microsoft.com/office/word/2010/wordprocessingDrawing" xmlns:wp="http://schemas.openxmlformats.org/drawingml/2006/wordprocessingDrawing" xmlns:w10="urn:schemas-microsoft-com:office:word" xmlns:w="http://schemas.openxmlformats.org/wordprocessingml/2006/main" xmlns:w14="http://schemas.microsoft.com/office/word/2010/wordml" xmlns:w15="http://schemas.microsoft.com/office/word/2012/wordml" xmlns:wpg="http://schemas.microsoft.com/office/word/2010/wordprocessingGroup" xmlns:wpi="http://schemas.microsoft.com/office/word/2010/wordprocessingInk" xmlns:wne="http://schemas.microsoft.com/office/word/2006/wordml" xmlns:wps="http://schemas.microsoft.com/office/word/2010/wordprocessingShape" mc:Ignorable="w14 w15 wp14">
   <w:abstractNum w:abstractNumId="0" w15:restartNumberingAfterBreak="0">
+    <w:nsid w:val="08F4234D"/>
+    <w:multiLevelType w:val="hybridMultilevel"/>
+    <w:tmpl w:val="E60AD3A4"/>
+    <w:lvl w:ilvl="0" w:tplc="040C0019">
+      <w:start w:val="1"/>
+      <w:numFmt w:val="lowerLetter"/>
+      <w:lvlText w:val="%1."/>
+      <w:lvlJc w:val="left"/>
+      <w:pPr>
+        <w:ind w:left="1429" w:hanging="360"/>
+      </w:pPr>
+    </w:lvl>
+    <w:lvl w:ilvl="1" w:tplc="040C0019">
+      <w:start w:val="1"/>
+      <w:numFmt w:val="lowerLetter"/>
+      <w:lvlText w:val="%2."/>
+      <w:lvlJc w:val="left"/>
+      <w:pPr>
+        <w:ind w:left="2149" w:hanging="360"/>
+      </w:pPr>
+    </w:lvl>
+    <w:lvl w:ilvl="2" w:tplc="040C001B" w:tentative="1">
+      <w:start w:val="1"/>
+      <w:numFmt w:val="lowerRoman"/>
+      <w:lvlText w:val="%3."/>
+      <w:lvlJc w:val="right"/>
+      <w:pPr>
+        <w:ind w:left="2869" w:hanging="180"/>
+      </w:pPr>
+    </w:lvl>
+    <w:lvl w:ilvl="3" w:tplc="040C000F" w:tentative="1">
+      <w:start w:val="1"/>
+      <w:numFmt w:val="decimal"/>
+      <w:lvlText w:val="%4."/>
+      <w:lvlJc w:val="left"/>
+      <w:pPr>
+        <w:ind w:left="3589" w:hanging="360"/>
+      </w:pPr>
+    </w:lvl>
+    <w:lvl w:ilvl="4" w:tplc="040C0019" w:tentative="1">
+      <w:start w:val="1"/>
+      <w:numFmt w:val="lowerLetter"/>
+      <w:lvlText w:val="%5."/>
+      <w:lvlJc w:val="left"/>
+      <w:pPr>
+        <w:ind w:left="4309" w:hanging="360"/>
+      </w:pPr>
+    </w:lvl>
+    <w:lvl w:ilvl="5" w:tplc="040C001B" w:tentative="1">
+      <w:start w:val="1"/>
+      <w:numFmt w:val="lowerRoman"/>
+      <w:lvlText w:val="%6."/>
+      <w:lvlJc w:val="right"/>
+      <w:pPr>
+        <w:ind w:left="5029" w:hanging="180"/>
+      </w:pPr>
+    </w:lvl>
+    <w:lvl w:ilvl="6" w:tplc="040C000F" w:tentative="1">
+      <w:start w:val="1"/>
+      <w:numFmt w:val="decimal"/>
+      <w:lvlText w:val="%7."/>
+      <w:lvlJc w:val="left"/>
+      <w:pPr>
+        <w:ind w:left="5749" w:hanging="360"/>
+      </w:pPr>
+    </w:lvl>
+    <w:lvl w:ilvl="7" w:tplc="040C0019" w:tentative="1">
+      <w:start w:val="1"/>
+      <w:numFmt w:val="lowerLetter"/>
+      <w:lvlText w:val="%8."/>
+      <w:lvlJc w:val="left"/>
+      <w:pPr>
+        <w:ind w:left="6469" w:hanging="360"/>
+      </w:pPr>
+    </w:lvl>
+    <w:lvl w:ilvl="8" w:tplc="040C001B" w:tentative="1">
+      <w:start w:val="1"/>
+      <w:numFmt w:val="lowerRoman"/>
+      <w:lvlText w:val="%9."/>
+      <w:lvlJc w:val="right"/>
+      <w:pPr>
+        <w:ind w:left="7189" w:hanging="180"/>
+      </w:pPr>
+    </w:lvl>
+  </w:abstractNum>
+  <w:abstractNum w:abstractNumId="1" w15:restartNumberingAfterBreak="0">
     <w:nsid w:val="1D07501A"/>
     <w:multiLevelType w:val="hybridMultilevel"/>
-    <w:tmpl w:val="F260E5A6"/>
+    <w:tmpl w:val="B8E001B8"/>
     <w:lvl w:ilvl="0" w:tplc="6B728E6A">
       <w:start w:val="1"/>
       <w:numFmt w:val="upperRoman"/>
@@ -1240,7 +4686,7 @@
         <w:rFonts w:hint="default"/>
       </w:rPr>
     </w:lvl>
-    <w:lvl w:ilvl="1" w:tplc="040C0019" w:tentative="1">
+    <w:lvl w:ilvl="1" w:tplc="4AC61226">
       <w:start w:val="1"/>
       <w:numFmt w:val="lowerLetter"/>
       <w:lvlText w:val="%2."/>
@@ -1248,6 +4694,9 @@
       <w:pPr>
         <w:ind w:left="1440" w:hanging="360"/>
       </w:pPr>
+      <w:rPr>
+        <w:rFonts w:hint="default"/>
+      </w:rPr>
     </w:lvl>
     <w:lvl w:ilvl="2" w:tplc="040C001B" w:tentative="1">
       <w:start w:val="1"/>
@@ -1313,14 +4762,133 @@
       </w:pPr>
     </w:lvl>
   </w:abstractNum>
+  <w:abstractNum w:abstractNumId="2" w15:restartNumberingAfterBreak="0">
+    <w:nsid w:val="6B8064CE"/>
+    <w:multiLevelType w:val="hybridMultilevel"/>
+    <w:tmpl w:val="B45006D0"/>
+    <w:lvl w:ilvl="0" w:tplc="6BB6AB14">
+      <w:start w:val="3"/>
+      <w:numFmt w:val="bullet"/>
+      <w:lvlText w:val="-"/>
+      <w:lvlJc w:val="left"/>
+      <w:pPr>
+        <w:ind w:left="720" w:hanging="360"/>
+      </w:pPr>
+      <w:rPr>
+        <w:rFonts w:ascii="Cambria" w:eastAsiaTheme="minorHAnsi" w:hAnsi="Cambria" w:cstheme="minorBidi" w:hint="default"/>
+      </w:rPr>
+    </w:lvl>
+    <w:lvl w:ilvl="1" w:tplc="040C0003" w:tentative="1">
+      <w:start w:val="1"/>
+      <w:numFmt w:val="bullet"/>
+      <w:lvlText w:val="o"/>
+      <w:lvlJc w:val="left"/>
+      <w:pPr>
+        <w:ind w:left="1440" w:hanging="360"/>
+      </w:pPr>
+      <w:rPr>
+        <w:rFonts w:ascii="Courier New" w:hAnsi="Courier New" w:cs="Courier New" w:hint="default"/>
+      </w:rPr>
+    </w:lvl>
+    <w:lvl w:ilvl="2" w:tplc="040C0005" w:tentative="1">
+      <w:start w:val="1"/>
+      <w:numFmt w:val="bullet"/>
+      <w:lvlText w:val=""/>
+      <w:lvlJc w:val="left"/>
+      <w:pPr>
+        <w:ind w:left="2160" w:hanging="360"/>
+      </w:pPr>
+      <w:rPr>
+        <w:rFonts w:ascii="Wingdings" w:hAnsi="Wingdings" w:hint="default"/>
+      </w:rPr>
+    </w:lvl>
+    <w:lvl w:ilvl="3" w:tplc="040C0001" w:tentative="1">
+      <w:start w:val="1"/>
+      <w:numFmt w:val="bullet"/>
+      <w:lvlText w:val=""/>
+      <w:lvlJc w:val="left"/>
+      <w:pPr>
+        <w:ind w:left="2880" w:hanging="360"/>
+      </w:pPr>
+      <w:rPr>
+        <w:rFonts w:ascii="Symbol" w:hAnsi="Symbol" w:hint="default"/>
+      </w:rPr>
+    </w:lvl>
+    <w:lvl w:ilvl="4" w:tplc="040C0003" w:tentative="1">
+      <w:start w:val="1"/>
+      <w:numFmt w:val="bullet"/>
+      <w:lvlText w:val="o"/>
+      <w:lvlJc w:val="left"/>
+      <w:pPr>
+        <w:ind w:left="3600" w:hanging="360"/>
+      </w:pPr>
+      <w:rPr>
+        <w:rFonts w:ascii="Courier New" w:hAnsi="Courier New" w:cs="Courier New" w:hint="default"/>
+      </w:rPr>
+    </w:lvl>
+    <w:lvl w:ilvl="5" w:tplc="040C0005" w:tentative="1">
+      <w:start w:val="1"/>
+      <w:numFmt w:val="bullet"/>
+      <w:lvlText w:val=""/>
+      <w:lvlJc w:val="left"/>
+      <w:pPr>
+        <w:ind w:left="4320" w:hanging="360"/>
+      </w:pPr>
+      <w:rPr>
+        <w:rFonts w:ascii="Wingdings" w:hAnsi="Wingdings" w:hint="default"/>
+      </w:rPr>
+    </w:lvl>
+    <w:lvl w:ilvl="6" w:tplc="040C0001" w:tentative="1">
+      <w:start w:val="1"/>
+      <w:numFmt w:val="bullet"/>
+      <w:lvlText w:val=""/>
+      <w:lvlJc w:val="left"/>
+      <w:pPr>
+        <w:ind w:left="5040" w:hanging="360"/>
+      </w:pPr>
+      <w:rPr>
+        <w:rFonts w:ascii="Symbol" w:hAnsi="Symbol" w:hint="default"/>
+      </w:rPr>
+    </w:lvl>
+    <w:lvl w:ilvl="7" w:tplc="040C0003" w:tentative="1">
+      <w:start w:val="1"/>
+      <w:numFmt w:val="bullet"/>
+      <w:lvlText w:val="o"/>
+      <w:lvlJc w:val="left"/>
+      <w:pPr>
+        <w:ind w:left="5760" w:hanging="360"/>
+      </w:pPr>
+      <w:rPr>
+        <w:rFonts w:ascii="Courier New" w:hAnsi="Courier New" w:cs="Courier New" w:hint="default"/>
+      </w:rPr>
+    </w:lvl>
+    <w:lvl w:ilvl="8" w:tplc="040C0005" w:tentative="1">
+      <w:start w:val="1"/>
+      <w:numFmt w:val="bullet"/>
+      <w:lvlText w:val=""/>
+      <w:lvlJc w:val="left"/>
+      <w:pPr>
+        <w:ind w:left="6480" w:hanging="360"/>
+      </w:pPr>
+      <w:rPr>
+        <w:rFonts w:ascii="Wingdings" w:hAnsi="Wingdings" w:hint="default"/>
+      </w:rPr>
+    </w:lvl>
+  </w:abstractNum>
   <w:num w:numId="1">
+    <w:abstractNumId w:val="1"/>
+  </w:num>
+  <w:num w:numId="2">
     <w:abstractNumId w:val="0"/>
+  </w:num>
+  <w:num w:numId="3">
+    <w:abstractNumId w:val="2"/>
   </w:num>
 </w:numbering>
 </file>
 
 <file path=word/styles.xml><?xml version="1.0" encoding="utf-8"?>
-<w:styles xmlns:mc="http://schemas.openxmlformats.org/markup-compatibility/2006" xmlns:r="http://schemas.openxmlformats.org/officeDocument/2006/relationships" xmlns:w="http://schemas.openxmlformats.org/wordprocessingml/2006/main" xmlns:w14="http://schemas.microsoft.com/office/word/2010/wordml" xmlns:w15="http://schemas.microsoft.com/office/word/2012/wordml" xmlns:w16se="http://schemas.microsoft.com/office/word/2015/wordml/symex" mc:Ignorable="w14 w15 w16se">
+<w:styles xmlns:mc="http://schemas.openxmlformats.org/markup-compatibility/2006" xmlns:r="http://schemas.openxmlformats.org/officeDocument/2006/relationships" xmlns:w="http://schemas.openxmlformats.org/wordprocessingml/2006/main" xmlns:w14="http://schemas.microsoft.com/office/word/2010/wordml" xmlns:w15="http://schemas.microsoft.com/office/word/2012/wordml" mc:Ignorable="w14 w15">
   <w:docDefaults>
     <w:rPrDefault>
       <w:rPr>
@@ -1336,7 +4904,7 @@
       </w:pPr>
     </w:pPrDefault>
   </w:docDefaults>
-  <w:latentStyles w:defLockedState="0" w:defUIPriority="99" w:defSemiHidden="0" w:defUnhideWhenUsed="0" w:defQFormat="0" w:count="374">
+  <w:latentStyles w:defLockedState="0" w:defUIPriority="99" w:defSemiHidden="0" w:defUnhideWhenUsed="0" w:defQFormat="0" w:count="371">
     <w:lsdException w:name="Normal" w:uiPriority="0" w:qFormat="1"/>
     <w:lsdException w:name="heading 1" w:uiPriority="9" w:qFormat="1"/>
     <w:lsdException w:name="heading 2" w:semiHidden="1" w:uiPriority="9" w:unhideWhenUsed="1" w:qFormat="1"/>
@@ -1708,9 +5276,6 @@
     <w:lsdException w:name="List Table 5 Dark Accent 6" w:uiPriority="50"/>
     <w:lsdException w:name="List Table 6 Colorful Accent 6" w:uiPriority="51"/>
     <w:lsdException w:name="List Table 7 Colorful Accent 6" w:uiPriority="52"/>
-    <w:lsdException w:name="Mention" w:semiHidden="1" w:unhideWhenUsed="1"/>
-    <w:lsdException w:name="Smart Hyperlink" w:semiHidden="1" w:unhideWhenUsed="1"/>
-    <w:lsdException w:name="Hashtag" w:semiHidden="1" w:unhideWhenUsed="1"/>
   </w:latentStyles>
   <w:style w:type="paragraph" w:default="1" w:styleId="Normal">
     <w:name w:val="Normal"/>
@@ -1732,9 +5297,31 @@
     </w:pPr>
     <w:rPr>
       <w:rFonts w:asciiTheme="majorHAnsi" w:eastAsiaTheme="majorEastAsia" w:hAnsiTheme="majorHAnsi" w:cstheme="majorBidi"/>
-      <w:color w:val="2E74B5" w:themeColor="accent1" w:themeShade="BF"/>
+      <w:color w:val="9D3511" w:themeColor="accent1" w:themeShade="BF"/>
       <w:sz w:val="32"/>
       <w:szCs w:val="32"/>
+    </w:rPr>
+  </w:style>
+  <w:style w:type="paragraph" w:styleId="Titre2">
+    <w:name w:val="heading 2"/>
+    <w:basedOn w:val="Normal"/>
+    <w:next w:val="Normal"/>
+    <w:link w:val="Titre2Car"/>
+    <w:uiPriority w:val="9"/>
+    <w:unhideWhenUsed/>
+    <w:qFormat/>
+    <w:rsid w:val="00EE7D87"/>
+    <w:pPr>
+      <w:keepNext/>
+      <w:keepLines/>
+      <w:spacing w:before="40" w:after="0"/>
+      <w:outlineLvl w:val="1"/>
+    </w:pPr>
+    <w:rPr>
+      <w:rFonts w:asciiTheme="majorHAnsi" w:eastAsiaTheme="majorEastAsia" w:hAnsiTheme="majorHAnsi" w:cstheme="majorBidi"/>
+      <w:color w:val="9D3511" w:themeColor="accent1" w:themeShade="BF"/>
+      <w:sz w:val="26"/>
+      <w:szCs w:val="26"/>
     </w:rPr>
   </w:style>
   <w:style w:type="character" w:default="1" w:styleId="Policepardfaut">
@@ -1807,7 +5394,7 @@
     <w:rsid w:val="00FA444C"/>
     <w:rPr>
       <w:rFonts w:asciiTheme="majorHAnsi" w:eastAsiaTheme="majorEastAsia" w:hAnsiTheme="majorHAnsi" w:cstheme="majorBidi"/>
-      <w:color w:val="2E74B5" w:themeColor="accent1" w:themeShade="BF"/>
+      <w:color w:val="9D3511" w:themeColor="accent1" w:themeShade="BF"/>
       <w:sz w:val="32"/>
       <w:szCs w:val="32"/>
     </w:rPr>
@@ -1850,7 +5437,7 @@
     <w:unhideWhenUsed/>
     <w:rsid w:val="00FA444C"/>
     <w:rPr>
-      <w:color w:val="0563C1" w:themeColor="hyperlink"/>
+      <w:color w:val="CC9900" w:themeColor="hyperlink"/>
       <w:u w:val="single"/>
     </w:rPr>
   </w:style>
@@ -1873,15 +5460,325 @@
       </w:tblBorders>
     </w:tblPr>
   </w:style>
+  <w:style w:type="paragraph" w:styleId="En-tte">
+    <w:name w:val="header"/>
+    <w:basedOn w:val="Normal"/>
+    <w:link w:val="En-tteCar"/>
+    <w:uiPriority w:val="99"/>
+    <w:unhideWhenUsed/>
+    <w:rsid w:val="00DC4A3E"/>
+    <w:pPr>
+      <w:tabs>
+        <w:tab w:val="center" w:pos="4536"/>
+        <w:tab w:val="right" w:pos="9072"/>
+      </w:tabs>
+      <w:spacing w:after="0" w:line="240" w:lineRule="auto"/>
+    </w:pPr>
+  </w:style>
+  <w:style w:type="character" w:customStyle="1" w:styleId="En-tteCar">
+    <w:name w:val="En-tête Car"/>
+    <w:basedOn w:val="Policepardfaut"/>
+    <w:link w:val="En-tte"/>
+    <w:uiPriority w:val="99"/>
+    <w:rsid w:val="00DC4A3E"/>
+  </w:style>
+  <w:style w:type="paragraph" w:styleId="Pieddepage">
+    <w:name w:val="footer"/>
+    <w:basedOn w:val="Normal"/>
+    <w:link w:val="PieddepageCar"/>
+    <w:uiPriority w:val="99"/>
+    <w:unhideWhenUsed/>
+    <w:rsid w:val="00DC4A3E"/>
+    <w:pPr>
+      <w:tabs>
+        <w:tab w:val="center" w:pos="4536"/>
+        <w:tab w:val="right" w:pos="9072"/>
+      </w:tabs>
+      <w:spacing w:after="0" w:line="240" w:lineRule="auto"/>
+    </w:pPr>
+  </w:style>
+  <w:style w:type="character" w:customStyle="1" w:styleId="PieddepageCar">
+    <w:name w:val="Pied de page Car"/>
+    <w:basedOn w:val="Policepardfaut"/>
+    <w:link w:val="Pieddepage"/>
+    <w:uiPriority w:val="99"/>
+    <w:rsid w:val="00DC4A3E"/>
+  </w:style>
+  <w:style w:type="paragraph" w:styleId="NormalWeb">
+    <w:name w:val="Normal (Web)"/>
+    <w:basedOn w:val="Normal"/>
+    <w:uiPriority w:val="99"/>
+    <w:semiHidden/>
+    <w:unhideWhenUsed/>
+    <w:rsid w:val="00D8669D"/>
+    <w:pPr>
+      <w:spacing w:before="100" w:beforeAutospacing="1" w:after="100" w:afterAutospacing="1" w:line="240" w:lineRule="auto"/>
+    </w:pPr>
+    <w:rPr>
+      <w:rFonts w:ascii="Times New Roman" w:eastAsia="Times New Roman" w:hAnsi="Times New Roman" w:cs="Times New Roman"/>
+      <w:sz w:val="24"/>
+      <w:szCs w:val="24"/>
+      <w:lang w:eastAsia="fr-FR"/>
+    </w:rPr>
+  </w:style>
+  <w:style w:type="table" w:styleId="TableauGrille5Fonc-Accentuation2">
+    <w:name w:val="Grid Table 5 Dark Accent 2"/>
+    <w:basedOn w:val="TableauNormal"/>
+    <w:uiPriority w:val="50"/>
+    <w:rsid w:val="00D8669D"/>
+    <w:pPr>
+      <w:spacing w:after="0" w:line="240" w:lineRule="auto"/>
+    </w:pPr>
+    <w:tblPr>
+      <w:tblStyleRowBandSize w:val="1"/>
+      <w:tblStyleColBandSize w:val="1"/>
+      <w:tblBorders>
+        <w:top w:val="single" w:sz="4" w:space="0" w:color="FFFFFF" w:themeColor="background1"/>
+        <w:left w:val="single" w:sz="4" w:space="0" w:color="FFFFFF" w:themeColor="background1"/>
+        <w:bottom w:val="single" w:sz="4" w:space="0" w:color="FFFFFF" w:themeColor="background1"/>
+        <w:right w:val="single" w:sz="4" w:space="0" w:color="FFFFFF" w:themeColor="background1"/>
+        <w:insideH w:val="single" w:sz="4" w:space="0" w:color="FFFFFF" w:themeColor="background1"/>
+        <w:insideV w:val="single" w:sz="4" w:space="0" w:color="FFFFFF" w:themeColor="background1"/>
+      </w:tblBorders>
+    </w:tblPr>
+    <w:tcPr>
+      <w:shd w:val="clear" w:color="auto" w:fill="F4CDC8" w:themeFill="accent2" w:themeFillTint="33"/>
+    </w:tcPr>
+    <w:tblStylePr w:type="firstRow">
+      <w:rPr>
+        <w:b/>
+        <w:bCs/>
+        <w:color w:val="FFFFFF" w:themeColor="background1"/>
+      </w:rPr>
+      <w:tblPr/>
+      <w:tcPr>
+        <w:tcBorders>
+          <w:top w:val="single" w:sz="4" w:space="0" w:color="FFFFFF" w:themeColor="background1"/>
+          <w:left w:val="single" w:sz="4" w:space="0" w:color="FFFFFF" w:themeColor="background1"/>
+          <w:right w:val="single" w:sz="4" w:space="0" w:color="FFFFFF" w:themeColor="background1"/>
+          <w:insideH w:val="nil"/>
+          <w:insideV w:val="nil"/>
+        </w:tcBorders>
+        <w:shd w:val="clear" w:color="auto" w:fill="9B2D1F" w:themeFill="accent2"/>
+      </w:tcPr>
+    </w:tblStylePr>
+    <w:tblStylePr w:type="lastRow">
+      <w:rPr>
+        <w:b/>
+        <w:bCs/>
+        <w:color w:val="FFFFFF" w:themeColor="background1"/>
+      </w:rPr>
+      <w:tblPr/>
+      <w:tcPr>
+        <w:tcBorders>
+          <w:left w:val="single" w:sz="4" w:space="0" w:color="FFFFFF" w:themeColor="background1"/>
+          <w:bottom w:val="single" w:sz="4" w:space="0" w:color="FFFFFF" w:themeColor="background1"/>
+          <w:right w:val="single" w:sz="4" w:space="0" w:color="FFFFFF" w:themeColor="background1"/>
+          <w:insideH w:val="nil"/>
+          <w:insideV w:val="nil"/>
+        </w:tcBorders>
+        <w:shd w:val="clear" w:color="auto" w:fill="9B2D1F" w:themeFill="accent2"/>
+      </w:tcPr>
+    </w:tblStylePr>
+    <w:tblStylePr w:type="firstCol">
+      <w:rPr>
+        <w:b/>
+        <w:bCs/>
+        <w:color w:val="FFFFFF" w:themeColor="background1"/>
+      </w:rPr>
+      <w:tblPr/>
+      <w:tcPr>
+        <w:tcBorders>
+          <w:top w:val="single" w:sz="4" w:space="0" w:color="FFFFFF" w:themeColor="background1"/>
+          <w:left w:val="single" w:sz="4" w:space="0" w:color="FFFFFF" w:themeColor="background1"/>
+          <w:bottom w:val="single" w:sz="4" w:space="0" w:color="FFFFFF" w:themeColor="background1"/>
+          <w:insideV w:val="nil"/>
+        </w:tcBorders>
+        <w:shd w:val="clear" w:color="auto" w:fill="9B2D1F" w:themeFill="accent2"/>
+      </w:tcPr>
+    </w:tblStylePr>
+    <w:tblStylePr w:type="lastCol">
+      <w:rPr>
+        <w:b/>
+        <w:bCs/>
+        <w:color w:val="FFFFFF" w:themeColor="background1"/>
+      </w:rPr>
+      <w:tblPr/>
+      <w:tcPr>
+        <w:tcBorders>
+          <w:top w:val="single" w:sz="4" w:space="0" w:color="FFFFFF" w:themeColor="background1"/>
+          <w:bottom w:val="single" w:sz="4" w:space="0" w:color="FFFFFF" w:themeColor="background1"/>
+          <w:right w:val="single" w:sz="4" w:space="0" w:color="FFFFFF" w:themeColor="background1"/>
+          <w:insideV w:val="nil"/>
+        </w:tcBorders>
+        <w:shd w:val="clear" w:color="auto" w:fill="9B2D1F" w:themeFill="accent2"/>
+      </w:tcPr>
+    </w:tblStylePr>
+    <w:tblStylePr w:type="band1Vert">
+      <w:tblPr/>
+      <w:tcPr>
+        <w:shd w:val="clear" w:color="auto" w:fill="E99C92" w:themeFill="accent2" w:themeFillTint="66"/>
+      </w:tcPr>
+    </w:tblStylePr>
+    <w:tblStylePr w:type="band1Horz">
+      <w:tblPr/>
+      <w:tcPr>
+        <w:shd w:val="clear" w:color="auto" w:fill="E99C92" w:themeFill="accent2" w:themeFillTint="66"/>
+      </w:tcPr>
+    </w:tblStylePr>
+  </w:style>
+  <w:style w:type="paragraph" w:styleId="Paragraphedeliste">
+    <w:name w:val="List Paragraph"/>
+    <w:basedOn w:val="Normal"/>
+    <w:uiPriority w:val="34"/>
+    <w:qFormat/>
+    <w:rsid w:val="007B5AEA"/>
+    <w:pPr>
+      <w:ind w:left="720"/>
+      <w:contextualSpacing/>
+    </w:pPr>
+  </w:style>
+  <w:style w:type="paragraph" w:styleId="TM2">
+    <w:name w:val="toc 2"/>
+    <w:basedOn w:val="Normal"/>
+    <w:next w:val="Normal"/>
+    <w:autoRedefine/>
+    <w:uiPriority w:val="39"/>
+    <w:unhideWhenUsed/>
+    <w:rsid w:val="007B5AEA"/>
+    <w:pPr>
+      <w:spacing w:after="100"/>
+      <w:ind w:left="220"/>
+    </w:pPr>
+  </w:style>
+  <w:style w:type="character" w:customStyle="1" w:styleId="Titre2Car">
+    <w:name w:val="Titre 2 Car"/>
+    <w:basedOn w:val="Policepardfaut"/>
+    <w:link w:val="Titre2"/>
+    <w:uiPriority w:val="9"/>
+    <w:rsid w:val="00EE7D87"/>
+    <w:rPr>
+      <w:rFonts w:asciiTheme="majorHAnsi" w:eastAsiaTheme="majorEastAsia" w:hAnsiTheme="majorHAnsi" w:cstheme="majorBidi"/>
+      <w:color w:val="9D3511" w:themeColor="accent1" w:themeShade="BF"/>
+      <w:sz w:val="26"/>
+      <w:szCs w:val="26"/>
+    </w:rPr>
+  </w:style>
+  <w:style w:type="table" w:styleId="TableauGrille5Fonc-Accentuation1">
+    <w:name w:val="Grid Table 5 Dark Accent 1"/>
+    <w:basedOn w:val="TableauNormal"/>
+    <w:uiPriority w:val="50"/>
+    <w:rsid w:val="006309F0"/>
+    <w:pPr>
+      <w:spacing w:after="0" w:line="240" w:lineRule="auto"/>
+    </w:pPr>
+    <w:tblPr>
+      <w:tblStyleRowBandSize w:val="1"/>
+      <w:tblStyleColBandSize w:val="1"/>
+      <w:tblBorders>
+        <w:top w:val="single" w:sz="4" w:space="0" w:color="FFFFFF" w:themeColor="background1"/>
+        <w:left w:val="single" w:sz="4" w:space="0" w:color="FFFFFF" w:themeColor="background1"/>
+        <w:bottom w:val="single" w:sz="4" w:space="0" w:color="FFFFFF" w:themeColor="background1"/>
+        <w:right w:val="single" w:sz="4" w:space="0" w:color="FFFFFF" w:themeColor="background1"/>
+        <w:insideH w:val="single" w:sz="4" w:space="0" w:color="FFFFFF" w:themeColor="background1"/>
+        <w:insideV w:val="single" w:sz="4" w:space="0" w:color="FFFFFF" w:themeColor="background1"/>
+      </w:tblBorders>
+    </w:tblPr>
+    <w:tcPr>
+      <w:shd w:val="clear" w:color="auto" w:fill="F9D8CD" w:themeFill="accent1" w:themeFillTint="33"/>
+    </w:tcPr>
+    <w:tblStylePr w:type="firstRow">
+      <w:rPr>
+        <w:b/>
+        <w:bCs/>
+        <w:color w:val="FFFFFF" w:themeColor="background1"/>
+      </w:rPr>
+      <w:tblPr/>
+      <w:tcPr>
+        <w:tcBorders>
+          <w:top w:val="single" w:sz="4" w:space="0" w:color="FFFFFF" w:themeColor="background1"/>
+          <w:left w:val="single" w:sz="4" w:space="0" w:color="FFFFFF" w:themeColor="background1"/>
+          <w:right w:val="single" w:sz="4" w:space="0" w:color="FFFFFF" w:themeColor="background1"/>
+          <w:insideH w:val="nil"/>
+          <w:insideV w:val="nil"/>
+        </w:tcBorders>
+        <w:shd w:val="clear" w:color="auto" w:fill="D34817" w:themeFill="accent1"/>
+      </w:tcPr>
+    </w:tblStylePr>
+    <w:tblStylePr w:type="lastRow">
+      <w:rPr>
+        <w:b/>
+        <w:bCs/>
+        <w:color w:val="FFFFFF" w:themeColor="background1"/>
+      </w:rPr>
+      <w:tblPr/>
+      <w:tcPr>
+        <w:tcBorders>
+          <w:left w:val="single" w:sz="4" w:space="0" w:color="FFFFFF" w:themeColor="background1"/>
+          <w:bottom w:val="single" w:sz="4" w:space="0" w:color="FFFFFF" w:themeColor="background1"/>
+          <w:right w:val="single" w:sz="4" w:space="0" w:color="FFFFFF" w:themeColor="background1"/>
+          <w:insideH w:val="nil"/>
+          <w:insideV w:val="nil"/>
+        </w:tcBorders>
+        <w:shd w:val="clear" w:color="auto" w:fill="D34817" w:themeFill="accent1"/>
+      </w:tcPr>
+    </w:tblStylePr>
+    <w:tblStylePr w:type="firstCol">
+      <w:rPr>
+        <w:b/>
+        <w:bCs/>
+        <w:color w:val="FFFFFF" w:themeColor="background1"/>
+      </w:rPr>
+      <w:tblPr/>
+      <w:tcPr>
+        <w:tcBorders>
+          <w:top w:val="single" w:sz="4" w:space="0" w:color="FFFFFF" w:themeColor="background1"/>
+          <w:left w:val="single" w:sz="4" w:space="0" w:color="FFFFFF" w:themeColor="background1"/>
+          <w:bottom w:val="single" w:sz="4" w:space="0" w:color="FFFFFF" w:themeColor="background1"/>
+          <w:insideV w:val="nil"/>
+        </w:tcBorders>
+        <w:shd w:val="clear" w:color="auto" w:fill="D34817" w:themeFill="accent1"/>
+      </w:tcPr>
+    </w:tblStylePr>
+    <w:tblStylePr w:type="lastCol">
+      <w:rPr>
+        <w:b/>
+        <w:bCs/>
+        <w:color w:val="FFFFFF" w:themeColor="background1"/>
+      </w:rPr>
+      <w:tblPr/>
+      <w:tcPr>
+        <w:tcBorders>
+          <w:top w:val="single" w:sz="4" w:space="0" w:color="FFFFFF" w:themeColor="background1"/>
+          <w:bottom w:val="single" w:sz="4" w:space="0" w:color="FFFFFF" w:themeColor="background1"/>
+          <w:right w:val="single" w:sz="4" w:space="0" w:color="FFFFFF" w:themeColor="background1"/>
+          <w:insideV w:val="nil"/>
+        </w:tcBorders>
+        <w:shd w:val="clear" w:color="auto" w:fill="D34817" w:themeFill="accent1"/>
+      </w:tcPr>
+    </w:tblStylePr>
+    <w:tblStylePr w:type="band1Vert">
+      <w:tblPr/>
+      <w:tcPr>
+        <w:shd w:val="clear" w:color="auto" w:fill="F4B29B" w:themeFill="accent1" w:themeFillTint="66"/>
+      </w:tcPr>
+    </w:tblStylePr>
+    <w:tblStylePr w:type="band1Horz">
+      <w:tblPr/>
+      <w:tcPr>
+        <w:shd w:val="clear" w:color="auto" w:fill="F4B29B" w:themeFill="accent1" w:themeFillTint="66"/>
+      </w:tcPr>
+    </w:tblStylePr>
+  </w:style>
 </w:styles>
 </file>
 
 <file path=word/glossary/document.xml><?xml version="1.0" encoding="utf-8"?>
-<w:glossaryDocument xmlns:wpc="http://schemas.microsoft.com/office/word/2010/wordprocessingCanvas" xmlns:cx="http://schemas.microsoft.com/office/drawing/2014/chartex" xmlns:cx1="http://schemas.microsoft.com/office/drawing/2015/9/8/chartex" xmlns:cx2="http://schemas.microsoft.com/office/drawing/2015/10/21/chartex" xmlns:cx3="http://schemas.microsoft.com/office/drawing/2016/5/9/chartex" xmlns:cx4="http://schemas.microsoft.com/office/drawing/2016/5/10/chartex" xmlns:cx5="http://schemas.microsoft.com/office/drawing/2016/5/11/chartex" xmlns:mc="http://schemas.openxmlformats.org/markup-compatibility/2006" xmlns:o="urn:schemas-microsoft-com:office:office" xmlns:r="http://schemas.openxmlformats.org/officeDocument/2006/relationships" xmlns:m="http://schemas.openxmlformats.org/officeDocument/2006/math" xmlns:v="urn:schemas-microsoft-com:vml" xmlns:wp14="http://schemas.microsoft.com/office/word/2010/wordprocessingDrawing" xmlns:wp="http://schemas.openxmlformats.org/drawingml/2006/wordprocessingDrawing" xmlns:w10="urn:schemas-microsoft-com:office:word" xmlns:w="http://schemas.openxmlformats.org/wordprocessingml/2006/main" xmlns:w14="http://schemas.microsoft.com/office/word/2010/wordml" xmlns:w15="http://schemas.microsoft.com/office/word/2012/wordml" xmlns:w16se="http://schemas.microsoft.com/office/word/2015/wordml/symex" xmlns:wpg="http://schemas.microsoft.com/office/word/2010/wordprocessingGroup" xmlns:wpi="http://schemas.microsoft.com/office/word/2010/wordprocessingInk" xmlns:wne="http://schemas.microsoft.com/office/word/2006/wordml" xmlns:wps="http://schemas.microsoft.com/office/word/2010/wordprocessingShape" mc:Ignorable="w14 w15 w16se wp14">
+<w:glossaryDocument xmlns:wpc="http://schemas.microsoft.com/office/word/2010/wordprocessingCanvas" xmlns:mc="http://schemas.openxmlformats.org/markup-compatibility/2006" xmlns:o="urn:schemas-microsoft-com:office:office" xmlns:r="http://schemas.openxmlformats.org/officeDocument/2006/relationships" xmlns:m="http://schemas.openxmlformats.org/officeDocument/2006/math" xmlns:v="urn:schemas-microsoft-com:vml" xmlns:wp14="http://schemas.microsoft.com/office/word/2010/wordprocessingDrawing" xmlns:wp="http://schemas.openxmlformats.org/drawingml/2006/wordprocessingDrawing" xmlns:w10="urn:schemas-microsoft-com:office:word" xmlns:w="http://schemas.openxmlformats.org/wordprocessingml/2006/main" xmlns:w14="http://schemas.microsoft.com/office/word/2010/wordml" xmlns:w15="http://schemas.microsoft.com/office/word/2012/wordml" xmlns:wpg="http://schemas.microsoft.com/office/word/2010/wordprocessingGroup" xmlns:wpi="http://schemas.microsoft.com/office/word/2010/wordprocessingInk" xmlns:wne="http://schemas.microsoft.com/office/word/2006/wordml" xmlns:wps="http://schemas.microsoft.com/office/word/2010/wordprocessingShape" mc:Ignorable="w14 w15 wp14">
   <w:docParts>
     <w:docPart>
       <w:docPartPr>
-        <w:name w:val="3F88E2C3309B43D38FE8923015AEF375"/>
+        <w:name w:val="AED0DBF4D1F34053948EA26D4EB10A80"/>
         <w:category>
           <w:name w:val="Général"/>
           <w:gallery w:val="placeholder"/>
@@ -1892,15 +5789,49 @@
         <w:behaviors>
           <w:behavior w:val="content"/>
         </w:behaviors>
-        <w:guid w:val="{8B5B6A05-85B3-4349-8FDE-F58A856791F5}"/>
+        <w:guid w:val="{61D08D7B-D7A1-4536-9E6B-22E15DD61D7F}"/>
       </w:docPartPr>
       <w:docPartBody>
         <w:p>
+          <w:pPr>
+            <w:pStyle w:val="AED0DBF4D1F34053948EA26D4EB10A80"/>
+          </w:pPr>
           <w:r>
             <w:rPr>
-              <w:rStyle w:val="Textedelespacerserv"/>
+              <w:caps/>
+              <w:color w:val="FFFFFF" w:themeColor="background1"/>
             </w:rPr>
-            <w:t>[Date de publication]</w:t>
+            <w:t>[Nom de l’auteur]</w:t>
+          </w:r>
+        </w:p>
+      </w:docPartBody>
+    </w:docPart>
+    <w:docPart>
+      <w:docPartPr>
+        <w:name w:val="432948FF1C204C168A489DB51A122E10"/>
+        <w:category>
+          <w:name w:val="Général"/>
+          <w:gallery w:val="placeholder"/>
+        </w:category>
+        <w:types>
+          <w:type w:val="bbPlcHdr"/>
+        </w:types>
+        <w:behaviors>
+          <w:behavior w:val="content"/>
+        </w:behaviors>
+        <w:guid w:val="{08FF4804-D6F5-411E-A71C-03BBE7A8A938}"/>
+      </w:docPartPr>
+      <w:docPartBody>
+        <w:p>
+          <w:pPr>
+            <w:pStyle w:val="432948FF1C204C168A489DB51A122E10"/>
+          </w:pPr>
+          <w:r>
+            <w:rPr>
+              <w:caps/>
+              <w:color w:val="FFFFFF" w:themeColor="background1"/>
+            </w:rPr>
+            <w:t>[Titre du document]</w:t>
           </w:r>
         </w:p>
       </w:docPartBody>
@@ -1910,13 +5841,13 @@
 </file>
 
 <file path=word/glossary/fontTable.xml><?xml version="1.0" encoding="utf-8"?>
-<w:fonts xmlns:mc="http://schemas.openxmlformats.org/markup-compatibility/2006" xmlns:r="http://schemas.openxmlformats.org/officeDocument/2006/relationships" xmlns:w="http://schemas.openxmlformats.org/wordprocessingml/2006/main" xmlns:w14="http://schemas.microsoft.com/office/word/2010/wordml" xmlns:w15="http://schemas.microsoft.com/office/word/2012/wordml" xmlns:w16se="http://schemas.microsoft.com/office/word/2015/wordml/symex" mc:Ignorable="w14 w15 w16se">
+<w:fonts xmlns:mc="http://schemas.openxmlformats.org/markup-compatibility/2006" xmlns:r="http://schemas.openxmlformats.org/officeDocument/2006/relationships" xmlns:w="http://schemas.openxmlformats.org/wordprocessingml/2006/main" xmlns:w14="http://schemas.microsoft.com/office/word/2010/wordml" xmlns:w15="http://schemas.microsoft.com/office/word/2012/wordml" mc:Ignorable="w14 w15">
   <w:font w:name="Times New Roman">
     <w:panose1 w:val="02020603050405020304"/>
     <w:charset w:val="00"/>
     <w:family w:val="roman"/>
     <w:pitch w:val="variable"/>
-    <w:sig w:usb0="E0002EFF" w:usb1="C000785B" w:usb2="00000009" w:usb3="00000000" w:csb0="000001FF" w:csb1="00000000"/>
+    <w:sig w:usb0="E0002EFF" w:usb1="C0007843" w:usb2="00000009" w:usb3="00000000" w:csb0="000001FF" w:csb1="00000000"/>
   </w:font>
   <w:font w:name="Cambria">
     <w:panose1 w:val="02040503050406030204"/>
@@ -1925,25 +5856,53 @@
     <w:pitch w:val="variable"/>
     <w:sig w:usb0="E00002FF" w:usb1="400004FF" w:usb2="00000000" w:usb3="00000000" w:csb0="0000019F" w:csb1="00000000"/>
   </w:font>
+  <w:font w:name="Courier New">
+    <w:panose1 w:val="02070309020205020404"/>
+    <w:charset w:val="00"/>
+    <w:family w:val="modern"/>
+    <w:pitch w:val="fixed"/>
+    <w:sig w:usb0="E0002EFF" w:usb1="C0007843" w:usb2="00000009" w:usb3="00000000" w:csb0="000001FF" w:csb1="00000000"/>
+  </w:font>
+  <w:font w:name="Wingdings">
+    <w:panose1 w:val="05000000000000000000"/>
+    <w:charset w:val="02"/>
+    <w:family w:val="auto"/>
+    <w:pitch w:val="variable"/>
+    <w:sig w:usb0="00000000" w:usb1="10000000" w:usb2="00000000" w:usb3="00000000" w:csb0="80000000" w:csb1="00000000"/>
+  </w:font>
+  <w:font w:name="Symbol">
+    <w:panose1 w:val="05050102010706020507"/>
+    <w:charset w:val="02"/>
+    <w:family w:val="roman"/>
+    <w:pitch w:val="variable"/>
+    <w:sig w:usb0="00000000" w:usb1="10000000" w:usb2="00000000" w:usb3="00000000" w:csb0="80000000" w:csb1="00000000"/>
+  </w:font>
+  <w:font w:name="Cambria Math">
+    <w:panose1 w:val="02040503050406030204"/>
+    <w:charset w:val="00"/>
+    <w:family w:val="roman"/>
+    <w:pitch w:val="variable"/>
+    <w:sig w:usb0="E00002FF" w:usb1="420024FF" w:usb2="00000000" w:usb3="00000000" w:csb0="0000019F" w:csb1="00000000"/>
+  </w:font>
   <w:font w:name="Calibri">
     <w:panose1 w:val="020F0502020204030204"/>
     <w:charset w:val="00"/>
     <w:family w:val="swiss"/>
     <w:pitch w:val="variable"/>
-    <w:sig w:usb0="E0002AFF" w:usb1="C000247B" w:usb2="00000009" w:usb3="00000000" w:csb0="000001FF" w:csb1="00000000"/>
+    <w:sig w:usb0="E00002FF" w:usb1="4000ACFF" w:usb2="00000001" w:usb3="00000000" w:csb0="0000019F" w:csb1="00000000"/>
   </w:font>
   <w:font w:name="Calibri Light">
     <w:panose1 w:val="020F0302020204030204"/>
     <w:charset w:val="00"/>
     <w:family w:val="swiss"/>
     <w:pitch w:val="variable"/>
-    <w:sig w:usb0="E0002AFF" w:usb1="C000247B" w:usb2="00000009" w:usb3="00000000" w:csb0="000001FF" w:csb1="00000000"/>
+    <w:sig w:usb0="A00002EF" w:usb1="4000207B" w:usb2="00000000" w:usb3="00000000" w:csb0="0000019F" w:csb1="00000000"/>
   </w:font>
 </w:fonts>
 </file>
 
 <file path=word/glossary/settings.xml><?xml version="1.0" encoding="utf-8"?>
-<w:settings xmlns:mc="http://schemas.openxmlformats.org/markup-compatibility/2006" xmlns:o="urn:schemas-microsoft-com:office:office" xmlns:r="http://schemas.openxmlformats.org/officeDocument/2006/relationships" xmlns:m="http://schemas.openxmlformats.org/officeDocument/2006/math" xmlns:v="urn:schemas-microsoft-com:vml" xmlns:w10="urn:schemas-microsoft-com:office:word" xmlns:w="http://schemas.openxmlformats.org/wordprocessingml/2006/main" xmlns:w14="http://schemas.microsoft.com/office/word/2010/wordml" xmlns:w15="http://schemas.microsoft.com/office/word/2012/wordml" xmlns:w16se="http://schemas.microsoft.com/office/word/2015/wordml/symex" xmlns:sl="http://schemas.openxmlformats.org/schemaLibrary/2006/main" mc:Ignorable="w14 w15 w16se">
+<w:settings xmlns:mc="http://schemas.openxmlformats.org/markup-compatibility/2006" xmlns:o="urn:schemas-microsoft-com:office:office" xmlns:r="http://schemas.openxmlformats.org/officeDocument/2006/relationships" xmlns:m="http://schemas.openxmlformats.org/officeDocument/2006/math" xmlns:v="urn:schemas-microsoft-com:vml" xmlns:w10="urn:schemas-microsoft-com:office:word" xmlns:w="http://schemas.openxmlformats.org/wordprocessingml/2006/main" xmlns:w14="http://schemas.microsoft.com/office/word/2010/wordml" xmlns:w15="http://schemas.microsoft.com/office/word/2012/wordml" xmlns:sl="http://schemas.openxmlformats.org/schemaLibrary/2006/main" mc:Ignorable="w14 w15">
   <w:view w:val="normal"/>
   <w:defaultTabStop w:val="708"/>
   <w:hyphenationZone w:val="425"/>
@@ -1958,6 +5917,8 @@
   </w:compat>
   <w:rsids>
     <w:rsidRoot w:val="00FF4BB1"/>
+    <w:rsid w:val="006203B9"/>
+    <w:rsid w:val="00777034"/>
     <w:rsid w:val="008A7844"/>
     <w:rsid w:val="00B32D00"/>
     <w:rsid w:val="00FF4BB1"/>
@@ -1984,7 +5945,7 @@
 </file>
 
 <file path=word/glossary/styles.xml><?xml version="1.0" encoding="utf-8"?>
-<w:styles xmlns:mc="http://schemas.openxmlformats.org/markup-compatibility/2006" xmlns:r="http://schemas.openxmlformats.org/officeDocument/2006/relationships" xmlns:w="http://schemas.openxmlformats.org/wordprocessingml/2006/main" xmlns:w14="http://schemas.microsoft.com/office/word/2010/wordml" xmlns:w15="http://schemas.microsoft.com/office/word/2012/wordml" xmlns:w16se="http://schemas.microsoft.com/office/word/2015/wordml/symex" mc:Ignorable="w14 w15 w16se">
+<w:styles xmlns:mc="http://schemas.openxmlformats.org/markup-compatibility/2006" xmlns:r="http://schemas.openxmlformats.org/officeDocument/2006/relationships" xmlns:w="http://schemas.openxmlformats.org/wordprocessingml/2006/main" xmlns:w14="http://schemas.microsoft.com/office/word/2010/wordml" xmlns:w15="http://schemas.microsoft.com/office/word/2012/wordml" mc:Ignorable="w14 w15">
   <w:docDefaults>
     <w:rPrDefault>
       <w:rPr>
@@ -2000,7 +5961,7 @@
       </w:pPr>
     </w:pPrDefault>
   </w:docDefaults>
-  <w:latentStyles w:defLockedState="0" w:defUIPriority="99" w:defSemiHidden="0" w:defUnhideWhenUsed="0" w:defQFormat="0" w:count="374">
+  <w:latentStyles w:defLockedState="0" w:defUIPriority="99" w:defSemiHidden="0" w:defUnhideWhenUsed="0" w:defQFormat="0" w:count="371">
     <w:lsdException w:name="Normal" w:uiPriority="0" w:qFormat="1"/>
     <w:lsdException w:name="heading 1" w:uiPriority="9" w:qFormat="1"/>
     <w:lsdException w:name="heading 2" w:semiHidden="1" w:uiPriority="9" w:unhideWhenUsed="1" w:qFormat="1"/>
@@ -2372,9 +6333,6 @@
     <w:lsdException w:name="List Table 5 Dark Accent 6" w:uiPriority="50"/>
     <w:lsdException w:name="List Table 6 Colorful Accent 6" w:uiPriority="51"/>
     <w:lsdException w:name="List Table 7 Colorful Accent 6" w:uiPriority="52"/>
-    <w:lsdException w:name="Mention" w:semiHidden="1" w:unhideWhenUsed="1"/>
-    <w:lsdException w:name="Smart Hyperlink" w:semiHidden="1" w:unhideWhenUsed="1"/>
-    <w:lsdException w:name="Hashtag" w:semiHidden="1" w:unhideWhenUsed="1"/>
   </w:latentStyles>
   <w:style w:type="paragraph" w:default="1" w:styleId="Normal">
     <w:name w:val="Normal"/>
@@ -2417,11 +6375,19 @@
       <w:color w:val="808080"/>
     </w:rPr>
   </w:style>
+  <w:style w:type="paragraph" w:customStyle="1" w:styleId="AED0DBF4D1F34053948EA26D4EB10A80">
+    <w:name w:val="AED0DBF4D1F34053948EA26D4EB10A80"/>
+    <w:rsid w:val="006203B9"/>
+  </w:style>
+  <w:style w:type="paragraph" w:customStyle="1" w:styleId="432948FF1C204C168A489DB51A122E10">
+    <w:name w:val="432948FF1C204C168A489DB51A122E10"/>
+    <w:rsid w:val="006203B9"/>
+  </w:style>
 </w:styles>
 </file>
 
 <file path=word/glossary/webSettings.xml><?xml version="1.0" encoding="utf-8"?>
-<w:webSettings xmlns:mc="http://schemas.openxmlformats.org/markup-compatibility/2006" xmlns:r="http://schemas.openxmlformats.org/officeDocument/2006/relationships" xmlns:w="http://schemas.openxmlformats.org/wordprocessingml/2006/main" xmlns:w14="http://schemas.microsoft.com/office/word/2010/wordml" xmlns:w15="http://schemas.microsoft.com/office/word/2012/wordml" xmlns:w16se="http://schemas.microsoft.com/office/word/2015/wordml/symex" mc:Ignorable="w14 w15 w16se">
+<w:webSettings xmlns:mc="http://schemas.openxmlformats.org/markup-compatibility/2006" xmlns:r="http://schemas.openxmlformats.org/officeDocument/2006/relationships" xmlns:w="http://schemas.openxmlformats.org/wordprocessingml/2006/main" xmlns:w14="http://schemas.microsoft.com/office/word/2010/wordml" xmlns:w15="http://schemas.microsoft.com/office/word/2012/wordml" mc:Ignorable="w14 w15">
   <w:optimizeForBrowser/>
   <w:allowPNG/>
 </w:webSettings>
@@ -2430,7 +6396,7 @@
 <file path=word/theme/theme1.xml><?xml version="1.0" encoding="utf-8"?>
 <a:theme xmlns:a="http://schemas.openxmlformats.org/drawingml/2006/main" name="Thème Office">
   <a:themeElements>
-    <a:clrScheme name="Office">
+    <a:clrScheme name="Orange rouge">
       <a:dk1>
         <a:sysClr val="windowText" lastClr="000000"/>
       </a:dk1>
@@ -2438,34 +6404,34 @@
         <a:sysClr val="window" lastClr="FFFFFF"/>
       </a:lt1>
       <a:dk2>
-        <a:srgbClr val="44546A"/>
+        <a:srgbClr val="696464"/>
       </a:dk2>
       <a:lt2>
-        <a:srgbClr val="E7E6E6"/>
+        <a:srgbClr val="E9E5DC"/>
       </a:lt2>
       <a:accent1>
-        <a:srgbClr val="5B9BD5"/>
+        <a:srgbClr val="D34817"/>
       </a:accent1>
       <a:accent2>
-        <a:srgbClr val="ED7D31"/>
+        <a:srgbClr val="9B2D1F"/>
       </a:accent2>
       <a:accent3>
-        <a:srgbClr val="A5A5A5"/>
+        <a:srgbClr val="A28E6A"/>
       </a:accent3>
       <a:accent4>
-        <a:srgbClr val="FFC000"/>
+        <a:srgbClr val="956251"/>
       </a:accent4>
       <a:accent5>
-        <a:srgbClr val="4472C4"/>
+        <a:srgbClr val="918485"/>
       </a:accent5>
       <a:accent6>
-        <a:srgbClr val="70AD47"/>
+        <a:srgbClr val="855D5D"/>
       </a:accent6>
       <a:hlink>
-        <a:srgbClr val="0563C1"/>
+        <a:srgbClr val="CC9900"/>
       </a:hlink>
       <a:folHlink>
-        <a:srgbClr val="954F72"/>
+        <a:srgbClr val="96A9A9"/>
       </a:folHlink>
     </a:clrScheme>
     <a:fontScheme name="Cambria">
@@ -2712,7 +6678,7 @@
 </file>
 
 <file path=customXml/itemProps2.xml><?xml version="1.0" encoding="utf-8"?>
-<ds:datastoreItem xmlns:ds="http://schemas.openxmlformats.org/officeDocument/2006/customXml" ds:itemID="{3261F529-F76E-46EF-A90D-166AEFEEC914}">
+<ds:datastoreItem xmlns:ds="http://schemas.openxmlformats.org/officeDocument/2006/customXml" ds:itemID="{98634C0B-A190-419A-9C34-ECAB966CA112}">
   <ds:schemaRefs>
     <ds:schemaRef ds:uri="http://schemas.openxmlformats.org/officeDocument/2006/bibliography"/>
   </ds:schemaRefs>

--- a/Projet SmartPatate.docx
+++ b/Projet SmartPatate.docx
@@ -1,6 +1,6 @@
 
 <file path=word/document.xml><?xml version="1.0" encoding="utf-8"?>
-<w:document xmlns:wpc="http://schemas.microsoft.com/office/word/2010/wordprocessingCanvas" xmlns:mc="http://schemas.openxmlformats.org/markup-compatibility/2006" xmlns:o="urn:schemas-microsoft-com:office:office" xmlns:r="http://schemas.openxmlformats.org/officeDocument/2006/relationships" xmlns:m="http://schemas.openxmlformats.org/officeDocument/2006/math" xmlns:v="urn:schemas-microsoft-com:vml" xmlns:wp14="http://schemas.microsoft.com/office/word/2010/wordprocessingDrawing" xmlns:wp="http://schemas.openxmlformats.org/drawingml/2006/wordprocessingDrawing" xmlns:w10="urn:schemas-microsoft-com:office:word" xmlns:w="http://schemas.openxmlformats.org/wordprocessingml/2006/main" xmlns:w14="http://schemas.microsoft.com/office/word/2010/wordml" xmlns:w15="http://schemas.microsoft.com/office/word/2012/wordml" xmlns:wpg="http://schemas.microsoft.com/office/word/2010/wordprocessingGroup" xmlns:wpi="http://schemas.microsoft.com/office/word/2010/wordprocessingInk" xmlns:wne="http://schemas.microsoft.com/office/word/2006/wordml" xmlns:wps="http://schemas.microsoft.com/office/word/2010/wordprocessingShape" mc:Ignorable="w14 w15 wp14">
+<w:document xmlns:wpc="http://schemas.microsoft.com/office/word/2010/wordprocessingCanvas" xmlns:cx="http://schemas.microsoft.com/office/drawing/2014/chartex" xmlns:cx1="http://schemas.microsoft.com/office/drawing/2015/9/8/chartex" xmlns:cx2="http://schemas.microsoft.com/office/drawing/2015/10/21/chartex" xmlns:cx3="http://schemas.microsoft.com/office/drawing/2016/5/9/chartex" xmlns:cx4="http://schemas.microsoft.com/office/drawing/2016/5/10/chartex" xmlns:cx5="http://schemas.microsoft.com/office/drawing/2016/5/11/chartex" xmlns:mc="http://schemas.openxmlformats.org/markup-compatibility/2006" xmlns:o="urn:schemas-microsoft-com:office:office" xmlns:r="http://schemas.openxmlformats.org/officeDocument/2006/relationships" xmlns:m="http://schemas.openxmlformats.org/officeDocument/2006/math" xmlns:v="urn:schemas-microsoft-com:vml" xmlns:wp14="http://schemas.microsoft.com/office/word/2010/wordprocessingDrawing" xmlns:wp="http://schemas.openxmlformats.org/drawingml/2006/wordprocessingDrawing" xmlns:w10="urn:schemas-microsoft-com:office:word" xmlns:w="http://schemas.openxmlformats.org/wordprocessingml/2006/main" xmlns:w14="http://schemas.microsoft.com/office/word/2010/wordml" xmlns:w15="http://schemas.microsoft.com/office/word/2012/wordml" xmlns:w16se="http://schemas.microsoft.com/office/word/2015/wordml/symex" xmlns:wpg="http://schemas.microsoft.com/office/word/2010/wordprocessingGroup" xmlns:wpi="http://schemas.microsoft.com/office/word/2010/wordprocessingInk" xmlns:wne="http://schemas.microsoft.com/office/word/2006/wordml" xmlns:wps="http://schemas.microsoft.com/office/word/2010/wordprocessingShape" mc:Ignorable="w14 w15 w16se wp14">
   <w:body>
     <w:sdt>
       <w:sdtPr>
@@ -10,11 +10,13 @@
           <w:docPartUnique/>
         </w:docPartObj>
       </w:sdtPr>
+      <w:sdtEndPr/>
       <w:sdtContent>
         <w:p>
           <w:r>
             <w:rPr>
               <w:noProof/>
+              <w:lang w:eastAsia="fr-FR"/>
             </w:rPr>
             <mc:AlternateContent>
               <mc:Choice Requires="wpg">
@@ -134,6 +136,7 @@
                                     <w:dataBinding w:prefixMappings="xmlns:ns0='http://purl.org/dc/elements/1.1/' xmlns:ns1='http://schemas.openxmlformats.org/package/2006/metadata/core-properties' " w:xpath="/ns1:coreProperties[1]/ns0:creator[1]" w:storeItemID="{6C3C8BC8-F283-45AE-878A-BAB7291924A1}"/>
                                     <w:text/>
                                   </w:sdtPr>
+                                  <w:sdtEndPr/>
                                   <w:sdtContent>
                                     <w:p>
                                       <w:pPr>
@@ -150,7 +153,25 @@
                                           <w:sz w:val="32"/>
                                           <w:szCs w:val="32"/>
                                         </w:rPr>
-                                        <w:t xml:space="preserve">Lagache Agathe – Texereau Gatien – </w:t>
+                                        <w:t xml:space="preserve">Lagache Agathe – </w:t>
+                                      </w:r>
+                                      <w:proofErr w:type="spellStart"/>
+                                      <w:r>
+                                        <w:rPr>
+                                          <w:color w:val="FFFFFF" w:themeColor="background1"/>
+                                          <w:sz w:val="32"/>
+                                          <w:szCs w:val="32"/>
+                                        </w:rPr>
+                                        <w:t>Texereau</w:t>
+                                      </w:r>
+                                      <w:proofErr w:type="spellEnd"/>
+                                      <w:r>
+                                        <w:rPr>
+                                          <w:color w:val="FFFFFF" w:themeColor="background1"/>
+                                          <w:sz w:val="32"/>
+                                          <w:szCs w:val="32"/>
+                                        </w:rPr>
+                                        <w:t xml:space="preserve"> Gatien – </w:t>
                                       </w:r>
                                       <w:proofErr w:type="spellStart"/>
                                       <w:r>
@@ -211,6 +232,7 @@
                                       <w:dataBinding w:prefixMappings="xmlns:ns0='http://schemas.microsoft.com/office/2006/coverPageProps' " w:xpath="/ns0:CoverPageProperties[1]/ns0:CompanyAddress[1]" w:storeItemID="{55AF091B-3C7A-41E3-B477-F2FDAA23CFDA}"/>
                                       <w:text/>
                                     </w:sdtPr>
+                                    <w:sdtEndPr/>
                                     <w:sdtContent>
                                       <w:r>
                                         <w:rPr>
@@ -278,6 +300,7 @@
                                     <w:dataBinding w:prefixMappings="xmlns:ns0='http://purl.org/dc/elements/1.1/' xmlns:ns1='http://schemas.openxmlformats.org/package/2006/metadata/core-properties' " w:xpath="/ns1:coreProperties[1]/ns0:title[1]" w:storeItemID="{6C3C8BC8-F283-45AE-878A-BAB7291924A1}"/>
                                     <w:text/>
                                   </w:sdtPr>
+                                  <w:sdtEndPr/>
                                   <w:sdtContent>
                                     <w:p>
                                       <w:pPr>
@@ -612,7 +635,7 @@
           <w:r>
             <w:fldChar w:fldCharType="separate"/>
           </w:r>
-          <w:hyperlink w:anchor="_Toc467067085" w:history="1">
+          <w:hyperlink w:anchor="_Toc467070788" w:history="1">
             <w:r>
               <w:rPr>
                 <w:rStyle w:val="Lienhypertexte"/>
@@ -654,7 +677,7 @@
                 <w:noProof/>
                 <w:webHidden/>
               </w:rPr>
-              <w:instrText xml:space="preserve"> PAGEREF _Toc467067085 \h </w:instrText>
+              <w:instrText xml:space="preserve"> PAGEREF _Toc467070788 \h </w:instrText>
             </w:r>
             <w:r>
               <w:rPr>
@@ -694,7 +717,7 @@
               <w:lang w:eastAsia="fr-FR"/>
             </w:rPr>
           </w:pPr>
-          <w:hyperlink w:anchor="_Toc467067086" w:history="1">
+          <w:hyperlink w:anchor="_Toc467070789" w:history="1">
             <w:r>
               <w:rPr>
                 <w:rStyle w:val="Lienhypertexte"/>
@@ -736,7 +759,7 @@
                 <w:noProof/>
                 <w:webHidden/>
               </w:rPr>
-              <w:instrText xml:space="preserve"> PAGEREF _Toc467067086 \h </w:instrText>
+              <w:instrText xml:space="preserve"> PAGEREF _Toc467070789 \h </w:instrText>
             </w:r>
             <w:r>
               <w:rPr>
@@ -779,7 +802,7 @@
               <w:lang w:eastAsia="fr-FR"/>
             </w:rPr>
           </w:pPr>
-          <w:hyperlink w:anchor="_Toc467067087" w:history="1">
+          <w:hyperlink w:anchor="_Toc467070790" w:history="1">
             <w:r>
               <w:rPr>
                 <w:rStyle w:val="Lienhypertexte"/>
@@ -806,7 +829,7 @@
                 <w:noProof/>
                 <w:webHidden/>
               </w:rPr>
-              <w:instrText xml:space="preserve"> PAGEREF _Toc467067087 \h </w:instrText>
+              <w:instrText xml:space="preserve"> PAGEREF _Toc467070790 \h </w:instrText>
             </w:r>
             <w:r>
               <w:rPr>
@@ -849,7 +872,7 @@
               <w:lang w:eastAsia="fr-FR"/>
             </w:rPr>
           </w:pPr>
-          <w:hyperlink w:anchor="_Toc467067088" w:history="1">
+          <w:hyperlink w:anchor="_Toc467070791" w:history="1">
             <w:r>
               <w:rPr>
                 <w:rStyle w:val="Lienhypertexte"/>
@@ -876,7 +899,7 @@
                 <w:noProof/>
                 <w:webHidden/>
               </w:rPr>
-              <w:instrText xml:space="preserve"> PAGEREF _Toc467067088 \h </w:instrText>
+              <w:instrText xml:space="preserve"> PAGEREF _Toc467070791 \h </w:instrText>
             </w:r>
             <w:r>
               <w:rPr>
@@ -896,7 +919,7 @@
                 <w:noProof/>
                 <w:webHidden/>
               </w:rPr>
-              <w:t>1</w:t>
+              <w:t>2</w:t>
             </w:r>
             <w:r>
               <w:rPr>
@@ -919,7 +942,7 @@
               <w:lang w:eastAsia="fr-FR"/>
             </w:rPr>
           </w:pPr>
-          <w:hyperlink w:anchor="_Toc467067089" w:history="1">
+          <w:hyperlink w:anchor="_Toc467070792" w:history="1">
             <w:r>
               <w:rPr>
                 <w:rStyle w:val="Lienhypertexte"/>
@@ -946,7 +969,7 @@
                 <w:noProof/>
                 <w:webHidden/>
               </w:rPr>
-              <w:instrText xml:space="preserve"> PAGEREF _Toc467067089 \h </w:instrText>
+              <w:instrText xml:space="preserve"> PAGEREF _Toc467070792 \h </w:instrText>
             </w:r>
             <w:r>
               <w:rPr>
@@ -986,7 +1009,7 @@
               <w:lang w:eastAsia="fr-FR"/>
             </w:rPr>
           </w:pPr>
-          <w:hyperlink w:anchor="_Toc467067090" w:history="1">
+          <w:hyperlink w:anchor="_Toc467070793" w:history="1">
             <w:r>
               <w:rPr>
                 <w:rStyle w:val="Lienhypertexte"/>
@@ -1028,7 +1051,7 @@
                 <w:noProof/>
                 <w:webHidden/>
               </w:rPr>
-              <w:instrText xml:space="preserve"> PAGEREF _Toc467067090 \h </w:instrText>
+              <w:instrText xml:space="preserve"> PAGEREF _Toc467070793 \h </w:instrText>
             </w:r>
             <w:r>
               <w:rPr>
@@ -1048,7 +1071,7 @@
                 <w:noProof/>
                 <w:webHidden/>
               </w:rPr>
-              <w:t>3</w:t>
+              <w:t>4</w:t>
             </w:r>
             <w:r>
               <w:rPr>
@@ -1068,7 +1091,7 @@
               <w:lang w:eastAsia="fr-FR"/>
             </w:rPr>
           </w:pPr>
-          <w:hyperlink w:anchor="_Toc467067091" w:history="1">
+          <w:hyperlink w:anchor="_Toc467070794" w:history="1">
             <w:r>
               <w:rPr>
                 <w:rStyle w:val="Lienhypertexte"/>
@@ -1110,7 +1133,7 @@
                 <w:noProof/>
                 <w:webHidden/>
               </w:rPr>
-              <w:instrText xml:space="preserve"> PAGEREF _Toc467067091 \h </w:instrText>
+              <w:instrText xml:space="preserve"> PAGEREF _Toc467070794 \h </w:instrText>
             </w:r>
             <w:r>
               <w:rPr>
@@ -1150,7 +1173,7 @@
               <w:lang w:eastAsia="fr-FR"/>
             </w:rPr>
           </w:pPr>
-          <w:hyperlink w:anchor="_Toc467067092" w:history="1">
+          <w:hyperlink w:anchor="_Toc467070795" w:history="1">
             <w:r>
               <w:rPr>
                 <w:rStyle w:val="Lienhypertexte"/>
@@ -1192,7 +1215,7 @@
                 <w:noProof/>
                 <w:webHidden/>
               </w:rPr>
-              <w:instrText xml:space="preserve"> PAGEREF _Toc467067092 \h </w:instrText>
+              <w:instrText xml:space="preserve"> PAGEREF _Toc467070795 \h </w:instrText>
             </w:r>
             <w:r>
               <w:rPr>
@@ -1212,7 +1235,7 @@
                 <w:noProof/>
                 <w:webHidden/>
               </w:rPr>
-              <w:t>4</w:t>
+              <w:t>5</w:t>
             </w:r>
             <w:r>
               <w:rPr>
@@ -1242,7 +1265,7 @@
           <w:numId w:val="1"/>
         </w:numPr>
       </w:pPr>
-      <w:bookmarkStart w:id="0" w:name="_Toc467067085"/>
+      <w:bookmarkStart w:id="0" w:name="_Toc467070788"/>
       <w:r>
         <w:t>Contexte du projet</w:t>
       </w:r>
@@ -1279,7 +1302,7 @@
           <w:numId w:val="1"/>
         </w:numPr>
       </w:pPr>
-      <w:bookmarkStart w:id="1" w:name="_Toc467067086"/>
+      <w:bookmarkStart w:id="1" w:name="_Toc467070789"/>
       <w:r>
         <w:t>Résultat</w:t>
       </w:r>
@@ -1294,19 +1317,16 @@
     <w:p>
       <w:pPr>
         <w:pStyle w:val="Titre2"/>
+        <w:spacing w:before="0" w:line="276" w:lineRule="auto"/>
         <w:ind w:firstLine="708"/>
         <w:rPr>
           <w:color w:val="918485" w:themeColor="accent5"/>
-          <w:sz w:val="24"/>
-          <w:szCs w:val="24"/>
         </w:rPr>
       </w:pPr>
-      <w:bookmarkStart w:id="2" w:name="_Toc467067087"/>
+      <w:bookmarkStart w:id="2" w:name="_Toc467070790"/>
       <w:r>
         <w:rPr>
           <w:color w:val="918485" w:themeColor="accent5"/>
-          <w:sz w:val="24"/>
-          <w:szCs w:val="24"/>
         </w:rPr>
         <w:t>a. Prérequis</w:t>
       </w:r>
@@ -1314,53 +1334,30 @@
       <w:r>
         <w:rPr>
           <w:color w:val="918485" w:themeColor="accent5"/>
-          <w:sz w:val="24"/>
-          <w:szCs w:val="24"/>
         </w:rPr>
         <w:t xml:space="preserve"> </w:t>
       </w:r>
     </w:p>
     <w:p>
-      <w:r>
-        <w:tab/>
+      <w:pPr>
+        <w:ind w:firstLine="708"/>
+      </w:pPr>
+      <w:r>
+        <w:t>Pour nos expériences, nous allions avoir besoin d’une bobine de 10mH. Nous avions cependant besoin de la construire, et donc de connaitre le nombre de tours à faire. Voici les calculs effectués :</w:t>
       </w:r>
     </w:p>
     <w:p>
       <w:pPr>
-        <w:ind w:firstLine="708"/>
-        <w:rPr>
-          <w:sz w:val="20"/>
-          <w:szCs w:val="20"/>
-        </w:rPr>
-      </w:pPr>
-      <w:r>
-        <w:rPr>
-          <w:sz w:val="20"/>
-          <w:szCs w:val="20"/>
-        </w:rPr>
-        <w:t>Pour nos expériences, nous allions avoir besoin d’une bobine de 10mH. Nous avions cependant besoin de la construire, et donc de connaitre le nombre de tours à faire. Voici les calculs effectués :</w:t>
-      </w:r>
-    </w:p>
-    <w:p>
-      <w:pPr>
         <w:rPr>
           <w:rFonts w:cstheme="minorHAnsi"/>
-          <w:sz w:val="20"/>
-          <w:szCs w:val="20"/>
         </w:rPr>
       </w:pPr>
       <w:r>
-        <w:rPr>
-          <w:sz w:val="20"/>
-          <w:szCs w:val="20"/>
-        </w:rPr>
         <w:t>L =</w:t>
       </w:r>
       <w:r>
         <w:rPr>
           <w:rFonts w:cstheme="minorHAnsi"/>
-          <w:sz w:val="20"/>
-          <w:szCs w:val="20"/>
         </w:rPr>
         <w:t xml:space="preserve"> </w:t>
       </w:r>
@@ -1368,18 +1365,8 @@
         <m:r>
           <w:rPr>
             <w:rFonts w:ascii="Cambria Math" w:hAnsi="Cambria Math" w:cstheme="minorHAnsi"/>
-            <w:sz w:val="20"/>
-            <w:szCs w:val="20"/>
           </w:rPr>
-          <m:t>µ*</m:t>
-        </m:r>
-        <m:r>
-          <w:rPr>
-            <w:rFonts w:ascii="Cambria Math" w:hAnsi="Cambria Math" w:cstheme="minorHAnsi"/>
-            <w:sz w:val="20"/>
-            <w:szCs w:val="20"/>
-          </w:rPr>
-          <m:t>(</m:t>
+          <m:t>µ*(</m:t>
         </m:r>
         <m:f>
           <m:fPr>
@@ -1388,8 +1375,6 @@
               <w:rPr>
                 <w:rFonts w:ascii="Cambria Math" w:hAnsi="Cambria Math" w:cstheme="minorHAnsi"/>
                 <w:i/>
-                <w:sz w:val="20"/>
-                <w:szCs w:val="20"/>
               </w:rPr>
             </m:ctrlPr>
           </m:fPr>
@@ -1400,8 +1385,6 @@
                   <w:rPr>
                     <w:rFonts w:ascii="Cambria Math" w:hAnsi="Cambria Math" w:cstheme="minorHAnsi"/>
                     <w:i/>
-                    <w:sz w:val="20"/>
-                    <w:szCs w:val="20"/>
                   </w:rPr>
                 </m:ctrlPr>
               </m:sSupPr>
@@ -1409,8 +1392,6 @@
                 <m:r>
                   <w:rPr>
                     <w:rFonts w:ascii="Cambria Math" w:hAnsi="Cambria Math" w:cstheme="minorHAnsi"/>
-                    <w:sz w:val="20"/>
-                    <w:szCs w:val="20"/>
                   </w:rPr>
                   <m:t>n</m:t>
                 </m:r>
@@ -1419,8 +1400,6 @@
                 <m:r>
                   <w:rPr>
                     <w:rFonts w:ascii="Cambria Math" w:hAnsi="Cambria Math" w:cstheme="minorHAnsi"/>
-                    <w:sz w:val="20"/>
-                    <w:szCs w:val="20"/>
                   </w:rPr>
                   <m:t>2</m:t>
                 </m:r>
@@ -1431,8 +1410,6 @@
             <m:r>
               <w:rPr>
                 <w:rFonts w:ascii="Cambria Math" w:hAnsi="Cambria Math" w:cstheme="minorHAnsi"/>
-                <w:sz w:val="20"/>
-                <w:szCs w:val="20"/>
               </w:rPr>
               <m:t>l</m:t>
             </m:r>
@@ -1441,18 +1418,8 @@
         <m:r>
           <w:rPr>
             <w:rFonts w:ascii="Cambria Math" w:hAnsi="Cambria Math" w:cstheme="minorHAnsi"/>
-            <w:sz w:val="20"/>
-            <w:szCs w:val="20"/>
           </w:rPr>
-          <m:t>)</m:t>
-        </m:r>
-        <m:r>
-          <w:rPr>
-            <w:rFonts w:ascii="Cambria Math" w:hAnsi="Cambria Math" w:cstheme="minorHAnsi"/>
-            <w:sz w:val="20"/>
-            <w:szCs w:val="20"/>
-          </w:rPr>
-          <m:t>*S</m:t>
+          <m:t>)*S</m:t>
         </m:r>
       </m:oMath>
     </w:p>
@@ -1460,15 +1427,11 @@
       <w:pPr>
         <w:rPr>
           <w:rFonts w:eastAsiaTheme="minorEastAsia" w:cstheme="minorHAnsi"/>
-          <w:sz w:val="20"/>
-          <w:szCs w:val="20"/>
         </w:rPr>
       </w:pPr>
       <w:r>
         <w:rPr>
           <w:rFonts w:cstheme="minorHAnsi"/>
-          <w:sz w:val="20"/>
-          <w:szCs w:val="20"/>
         </w:rPr>
         <w:t>N=</w:t>
       </w:r>
@@ -1480,8 +1443,6 @@
               <w:rPr>
                 <w:rFonts w:ascii="Cambria Math" w:hAnsi="Cambria Math" w:cstheme="minorHAnsi"/>
                 <w:i/>
-                <w:sz w:val="20"/>
-                <w:szCs w:val="20"/>
               </w:rPr>
             </m:ctrlPr>
           </m:radPr>
@@ -1493,8 +1454,6 @@
                   <w:rPr>
                     <w:rFonts w:ascii="Cambria Math" w:hAnsi="Cambria Math" w:cstheme="minorHAnsi"/>
                     <w:i/>
-                    <w:sz w:val="20"/>
-                    <w:szCs w:val="20"/>
                   </w:rPr>
                 </m:ctrlPr>
               </m:fPr>
@@ -1502,8 +1461,6 @@
                 <m:r>
                   <w:rPr>
                     <w:rFonts w:ascii="Cambria Math" w:hAnsi="Cambria Math" w:cstheme="minorHAnsi"/>
-                    <w:sz w:val="20"/>
-                    <w:szCs w:val="20"/>
                   </w:rPr>
                   <m:t>L*l</m:t>
                 </m:r>
@@ -1512,8 +1469,6 @@
                 <m:r>
                   <w:rPr>
                     <w:rFonts w:ascii="Cambria Math" w:hAnsi="Cambria Math" w:cstheme="minorHAnsi"/>
-                    <w:sz w:val="20"/>
-                    <w:szCs w:val="20"/>
                   </w:rPr>
                   <m:t>µ*S</m:t>
                 </m:r>
@@ -1524,8 +1479,6 @@
         <m:r>
           <w:rPr>
             <w:rFonts w:ascii="Cambria Math" w:hAnsi="Cambria Math" w:cstheme="minorHAnsi"/>
-            <w:sz w:val="20"/>
-            <w:szCs w:val="20"/>
           </w:rPr>
           <m:t>=</m:t>
         </m:r>
@@ -1536,8 +1489,6 @@
               <w:rPr>
                 <w:rFonts w:ascii="Cambria Math" w:hAnsi="Cambria Math" w:cstheme="minorHAnsi"/>
                 <w:i/>
-                <w:sz w:val="20"/>
-                <w:szCs w:val="20"/>
               </w:rPr>
             </m:ctrlPr>
           </m:radPr>
@@ -1549,8 +1500,6 @@
                   <w:rPr>
                     <w:rFonts w:ascii="Cambria Math" w:hAnsi="Cambria Math" w:cstheme="minorHAnsi"/>
                     <w:i/>
-                    <w:sz w:val="20"/>
-                    <w:szCs w:val="20"/>
                   </w:rPr>
                 </m:ctrlPr>
               </m:fPr>
@@ -1558,8 +1507,6 @@
                 <m:r>
                   <w:rPr>
                     <w:rFonts w:ascii="Cambria Math" w:hAnsi="Cambria Math" w:cstheme="minorHAnsi"/>
-                    <w:sz w:val="20"/>
-                    <w:szCs w:val="20"/>
                   </w:rPr>
                   <m:t>1*</m:t>
                 </m:r>
@@ -1569,8 +1516,6 @@
                       <w:rPr>
                         <w:rFonts w:ascii="Cambria Math" w:hAnsi="Cambria Math" w:cstheme="minorHAnsi"/>
                         <w:i/>
-                        <w:sz w:val="20"/>
-                        <w:szCs w:val="20"/>
                       </w:rPr>
                     </m:ctrlPr>
                   </m:sSupPr>
@@ -1578,8 +1523,6 @@
                     <m:r>
                       <w:rPr>
                         <w:rFonts w:ascii="Cambria Math" w:hAnsi="Cambria Math" w:cstheme="minorHAnsi"/>
-                        <w:sz w:val="20"/>
-                        <w:szCs w:val="20"/>
                       </w:rPr>
                       <m:t>10</m:t>
                     </m:r>
@@ -1588,8 +1531,6 @@
                     <m:r>
                       <w:rPr>
                         <w:rFonts w:ascii="Cambria Math" w:hAnsi="Cambria Math" w:cstheme="minorHAnsi"/>
-                        <w:sz w:val="20"/>
-                        <w:szCs w:val="20"/>
                       </w:rPr>
                       <m:t>-4</m:t>
                     </m:r>
@@ -1600,8 +1541,6 @@
                 <m:r>
                   <w:rPr>
                     <w:rFonts w:ascii="Cambria Math" w:hAnsi="Cambria Math" w:cstheme="minorHAnsi"/>
-                    <w:sz w:val="20"/>
-                    <w:szCs w:val="20"/>
                   </w:rPr>
                   <m:t>4*π*</m:t>
                 </m:r>
@@ -1611,8 +1550,6 @@
                       <w:rPr>
                         <w:rFonts w:ascii="Cambria Math" w:hAnsi="Cambria Math" w:cstheme="minorHAnsi"/>
                         <w:i/>
-                        <w:sz w:val="20"/>
-                        <w:szCs w:val="20"/>
                       </w:rPr>
                     </m:ctrlPr>
                   </m:sSupPr>
@@ -1620,8 +1557,6 @@
                     <m:r>
                       <w:rPr>
                         <w:rFonts w:ascii="Cambria Math" w:hAnsi="Cambria Math" w:cstheme="minorHAnsi"/>
-                        <w:sz w:val="20"/>
-                        <w:szCs w:val="20"/>
                       </w:rPr>
                       <m:t>10</m:t>
                     </m:r>
@@ -1630,8 +1565,6 @@
                     <m:r>
                       <w:rPr>
                         <w:rFonts w:ascii="Cambria Math" w:hAnsi="Cambria Math" w:cstheme="minorHAnsi"/>
-                        <w:sz w:val="20"/>
-                        <w:szCs w:val="20"/>
                       </w:rPr>
                       <m:t>-7</m:t>
                     </m:r>
@@ -1640,8 +1573,6 @@
                 <m:r>
                   <w:rPr>
                     <w:rFonts w:ascii="Cambria Math" w:hAnsi="Cambria Math" w:cstheme="minorHAnsi"/>
-                    <w:sz w:val="20"/>
-                    <w:szCs w:val="20"/>
                   </w:rPr>
                   <m:t>*</m:t>
                 </m:r>
@@ -1651,8 +1582,6 @@
                       <w:rPr>
                         <w:rFonts w:ascii="Cambria Math" w:hAnsi="Cambria Math" w:cstheme="minorHAnsi"/>
                         <w:i/>
-                        <w:sz w:val="20"/>
-                        <w:szCs w:val="20"/>
                       </w:rPr>
                     </m:ctrlPr>
                   </m:sSupPr>
@@ -1660,8 +1589,6 @@
                     <m:r>
                       <w:rPr>
                         <w:rFonts w:ascii="Cambria Math" w:hAnsi="Cambria Math" w:cstheme="minorHAnsi"/>
-                        <w:sz w:val="20"/>
-                        <w:szCs w:val="20"/>
                       </w:rPr>
                       <m:t>10</m:t>
                     </m:r>
@@ -1670,8 +1597,6 @@
                     <m:r>
                       <w:rPr>
                         <w:rFonts w:ascii="Cambria Math" w:hAnsi="Cambria Math" w:cstheme="minorHAnsi"/>
-                        <w:sz w:val="20"/>
-                        <w:szCs w:val="20"/>
                       </w:rPr>
                       <m:t>-4</m:t>
                     </m:r>
@@ -1680,8 +1605,6 @@
                 <m:r>
                   <w:rPr>
                     <w:rFonts w:ascii="Cambria Math" w:hAnsi="Cambria Math" w:cstheme="minorHAnsi"/>
-                    <w:sz w:val="20"/>
-                    <w:szCs w:val="20"/>
                   </w:rPr>
                   <m:t>*1,26*</m:t>
                 </m:r>
@@ -1691,8 +1614,6 @@
                       <w:rPr>
                         <w:rFonts w:ascii="Cambria Math" w:hAnsi="Cambria Math" w:cstheme="minorHAnsi"/>
                         <w:i/>
-                        <w:sz w:val="20"/>
-                        <w:szCs w:val="20"/>
                       </w:rPr>
                     </m:ctrlPr>
                   </m:sSupPr>
@@ -1700,8 +1621,6 @@
                     <m:r>
                       <w:rPr>
                         <w:rFonts w:ascii="Cambria Math" w:hAnsi="Cambria Math" w:cstheme="minorHAnsi"/>
-                        <w:sz w:val="20"/>
-                        <w:szCs w:val="20"/>
                       </w:rPr>
                       <m:t>10</m:t>
                     </m:r>
@@ -1710,8 +1629,6 @@
                     <m:r>
                       <w:rPr>
                         <w:rFonts w:ascii="Cambria Math" w:hAnsi="Cambria Math" w:cstheme="minorHAnsi"/>
-                        <w:sz w:val="20"/>
-                        <w:szCs w:val="20"/>
                       </w:rPr>
                       <m:t>-7</m:t>
                     </m:r>
@@ -1720,8 +1637,6 @@
                 <m:r>
                   <w:rPr>
                     <w:rFonts w:ascii="Cambria Math" w:hAnsi="Cambria Math" w:cstheme="minorHAnsi"/>
-                    <w:sz w:val="20"/>
-                    <w:szCs w:val="20"/>
                   </w:rPr>
                   <m:t>*10000</m:t>
                 </m:r>
@@ -1732,8 +1647,6 @@
         <m:r>
           <w:rPr>
             <w:rFonts w:ascii="Cambria Math" w:hAnsi="Cambria Math" w:cstheme="minorHAnsi"/>
-            <w:sz w:val="20"/>
-            <w:szCs w:val="20"/>
           </w:rPr>
           <m:t>≈251 tours</m:t>
         </m:r>
@@ -1743,23 +1656,17 @@
       <w:pPr>
         <w:rPr>
           <w:rFonts w:eastAsiaTheme="minorEastAsia" w:cstheme="minorHAnsi"/>
-          <w:sz w:val="20"/>
-          <w:szCs w:val="20"/>
         </w:rPr>
       </w:pPr>
       <w:r>
         <w:rPr>
           <w:rFonts w:eastAsiaTheme="minorEastAsia" w:cstheme="minorHAnsi"/>
-          <w:sz w:val="20"/>
-          <w:szCs w:val="20"/>
         </w:rPr>
         <w:t>Avec</w:t>
       </w:r>
       <w:r>
         <w:rPr>
           <w:rFonts w:eastAsiaTheme="minorEastAsia" w:cstheme="minorHAnsi"/>
-          <w:sz w:val="20"/>
-          <w:szCs w:val="20"/>
         </w:rPr>
         <w:t> :</w:t>
       </w:r>
@@ -1771,32 +1678,14 @@
           <w:ilvl w:val="0"/>
           <w:numId w:val="3"/>
         </w:numPr>
-        <w:rPr>
-          <w:sz w:val="20"/>
-          <w:szCs w:val="20"/>
-        </w:rPr>
-      </w:pPr>
-      <w:r>
-        <w:rPr>
-          <w:sz w:val="20"/>
-          <w:szCs w:val="20"/>
-        </w:rPr>
+      </w:pPr>
+      <w:r>
         <w:t xml:space="preserve">L : </w:t>
       </w:r>
-      <w:proofErr w:type="spellStart"/>
-      <w:r>
-        <w:rPr>
-          <w:sz w:val="20"/>
-          <w:szCs w:val="20"/>
-        </w:rPr>
-        <w:t>impédence</w:t>
-      </w:r>
-      <w:proofErr w:type="spellEnd"/>
-      <w:r>
-        <w:rPr>
-          <w:sz w:val="20"/>
-          <w:szCs w:val="20"/>
-        </w:rPr>
+      <w:r>
+        <w:t>impédance</w:t>
+      </w:r>
+      <w:r>
         <w:t xml:space="preserve"> (en Henry) = 10mH</w:t>
       </w:r>
     </w:p>
@@ -1807,24 +1696,14 @@
           <w:ilvl w:val="0"/>
           <w:numId w:val="3"/>
         </w:numPr>
-        <w:rPr>
-          <w:sz w:val="20"/>
-          <w:szCs w:val="20"/>
-        </w:rPr>
       </w:pPr>
       <w:r>
         <w:rPr>
           <w:rFonts w:cstheme="minorHAnsi"/>
-          <w:sz w:val="20"/>
-          <w:szCs w:val="20"/>
         </w:rPr>
         <w:t>µ</w:t>
       </w:r>
       <w:r>
-        <w:rPr>
-          <w:sz w:val="20"/>
-          <w:szCs w:val="20"/>
-        </w:rPr>
         <w:t> : constante donnée en fonction du matériau et du milieu = 10000</w:t>
       </w:r>
     </w:p>
@@ -1835,24 +1714,9 @@
           <w:ilvl w:val="0"/>
           <w:numId w:val="3"/>
         </w:numPr>
-        <w:rPr>
-          <w:sz w:val="20"/>
-          <w:szCs w:val="20"/>
-        </w:rPr>
-      </w:pPr>
-      <w:r>
-        <w:rPr>
-          <w:sz w:val="20"/>
-          <w:szCs w:val="20"/>
-        </w:rPr>
-        <w:t>N : nombre de tours</w:t>
-      </w:r>
-      <w:r>
-        <w:rPr>
-          <w:sz w:val="20"/>
-          <w:szCs w:val="20"/>
-        </w:rPr>
-        <w:t xml:space="preserve"> à faire pour créer notre bobine</w:t>
+      </w:pPr>
+      <w:r>
+        <w:t>N : nombre de tours à faire pour créer notre bobine</w:t>
       </w:r>
     </w:p>
     <w:p>
@@ -1862,17 +1726,14 @@
           <w:ilvl w:val="0"/>
           <w:numId w:val="3"/>
         </w:numPr>
-        <w:rPr>
-          <w:sz w:val="20"/>
-          <w:szCs w:val="20"/>
-        </w:rPr>
-      </w:pPr>
-      <w:r>
-        <w:rPr>
-          <w:sz w:val="20"/>
-          <w:szCs w:val="20"/>
-        </w:rPr>
-        <w:t>l : longueur de la bobine (en m) = 1 cm</w:t>
+      </w:pPr>
+      <w:proofErr w:type="gramStart"/>
+      <w:r>
+        <w:t>l</w:t>
+      </w:r>
+      <w:proofErr w:type="gramEnd"/>
+      <w:r>
+        <w:t> : longueur de la bobine (en m) = 1 cm</w:t>
       </w:r>
     </w:p>
     <w:p>
@@ -1882,127 +1743,75 @@
           <w:ilvl w:val="0"/>
           <w:numId w:val="3"/>
         </w:numPr>
+      </w:pPr>
+      <w:r>
+        <w:t>S : section du fil (en m</w:t>
+      </w:r>
+      <w:r>
         <w:rPr>
-          <w:sz w:val="20"/>
-          <w:szCs w:val="20"/>
-        </w:rPr>
-      </w:pPr>
-      <w:r>
-        <w:rPr>
-          <w:sz w:val="20"/>
-          <w:szCs w:val="20"/>
-        </w:rPr>
-        <w:t>S : section du fil (en m</w:t>
-      </w:r>
-      <w:r>
-        <w:rPr>
-          <w:sz w:val="20"/>
-          <w:szCs w:val="20"/>
           <w:vertAlign w:val="superscript"/>
         </w:rPr>
         <w:t>2</w:t>
       </w:r>
       <w:r>
-        <w:rPr>
-          <w:sz w:val="20"/>
-          <w:szCs w:val="20"/>
-        </w:rPr>
         <w:t xml:space="preserve">) = </w:t>
       </w:r>
       <w:r>
         <w:rPr>
           <w:rFonts w:cstheme="minorHAnsi"/>
-          <w:sz w:val="20"/>
-          <w:szCs w:val="20"/>
         </w:rPr>
         <w:t>π</w:t>
       </w:r>
       <w:r>
+        <w:t>*r</w:t>
+      </w:r>
+      <w:r>
         <w:rPr>
-          <w:sz w:val="20"/>
-          <w:szCs w:val="20"/>
-        </w:rPr>
-        <w:t>*r</w:t>
-      </w:r>
-      <w:r>
-        <w:rPr>
-          <w:sz w:val="20"/>
-          <w:szCs w:val="20"/>
           <w:vertAlign w:val="superscript"/>
         </w:rPr>
         <w:t>2</w:t>
       </w:r>
       <w:r>
-        <w:rPr>
-          <w:sz w:val="20"/>
-          <w:szCs w:val="20"/>
-        </w:rPr>
         <w:t xml:space="preserve"> ; d = 0,4 mm d’où r = 0,2 mm soit S = </w:t>
       </w:r>
       <w:r>
         <w:rPr>
           <w:rFonts w:cstheme="minorHAnsi"/>
-          <w:sz w:val="20"/>
-          <w:szCs w:val="20"/>
         </w:rPr>
         <w:t>π</w:t>
       </w:r>
       <w:r>
+        <w:t>*(0,2*10</w:t>
+      </w:r>
+      <w:r>
         <w:rPr>
-          <w:sz w:val="20"/>
-          <w:szCs w:val="20"/>
-        </w:rPr>
-        <w:t>*(0,2*10</w:t>
-      </w:r>
-      <w:r>
-        <w:rPr>
-          <w:sz w:val="20"/>
-          <w:szCs w:val="20"/>
           <w:vertAlign w:val="superscript"/>
         </w:rPr>
         <w:t>-3</w:t>
       </w:r>
       <w:r>
+        <w:t>)</w:t>
+      </w:r>
+      <w:r>
         <w:rPr>
-          <w:sz w:val="20"/>
-          <w:szCs w:val="20"/>
-        </w:rPr>
-        <w:t>)</w:t>
-      </w:r>
-      <w:r>
-        <w:rPr>
-          <w:sz w:val="20"/>
-          <w:szCs w:val="20"/>
           <w:vertAlign w:val="superscript"/>
         </w:rPr>
         <w:t>2</w:t>
       </w:r>
       <w:r>
+        <w:t xml:space="preserve"> = 1,26*10</w:t>
+      </w:r>
+      <w:r>
         <w:rPr>
-          <w:sz w:val="20"/>
-          <w:szCs w:val="20"/>
-        </w:rPr>
-        <w:t xml:space="preserve"> = 1,26*10</w:t>
-      </w:r>
-      <w:r>
-        <w:rPr>
-          <w:sz w:val="20"/>
-          <w:szCs w:val="20"/>
           <w:vertAlign w:val="superscript"/>
         </w:rPr>
         <w:t>-7</w:t>
       </w:r>
       <w:r>
+        <w:t xml:space="preserve"> m</w:t>
+      </w:r>
+      <w:r>
         <w:rPr>
-          <w:sz w:val="20"/>
-          <w:szCs w:val="20"/>
-        </w:rPr>
-        <w:t xml:space="preserve"> m</w:t>
-      </w:r>
-      <w:r>
-        <w:rPr>
-          <w:sz w:val="20"/>
-          <w:szCs w:val="20"/>
           <w:vertAlign w:val="superscript"/>
         </w:rPr>
         <w:t>2</w:t>
@@ -2014,36 +1823,23 @@
         <w:ind w:firstLine="708"/>
         <w:rPr>
           <w:color w:val="918485" w:themeColor="accent5"/>
-          <w:sz w:val="24"/>
-          <w:szCs w:val="24"/>
         </w:rPr>
       </w:pPr>
-      <w:bookmarkStart w:id="3" w:name="_Toc467067088"/>
+      <w:bookmarkStart w:id="3" w:name="_Toc467070791"/>
       <w:r>
         <w:rPr>
           <w:color w:val="918485" w:themeColor="accent5"/>
-          <w:sz w:val="24"/>
-          <w:szCs w:val="24"/>
         </w:rPr>
+        <w:lastRenderedPageBreak/>
         <w:t xml:space="preserve">b. </w:t>
       </w:r>
       <w:r>
         <w:rPr>
           <w:color w:val="918485" w:themeColor="accent5"/>
-          <w:sz w:val="24"/>
-          <w:szCs w:val="24"/>
         </w:rPr>
         <w:t>Première expérience</w:t>
       </w:r>
       <w:bookmarkEnd w:id="3"/>
-      <w:r>
-        <w:rPr>
-          <w:color w:val="918485" w:themeColor="accent5"/>
-          <w:sz w:val="24"/>
-          <w:szCs w:val="24"/>
-        </w:rPr>
-        <w:t xml:space="preserve"> </w:t>
-      </w:r>
     </w:p>
     <w:tbl>
       <w:tblPr>
@@ -2135,28 +1931,28 @@
               <w:bottom w:val="nil"/>
               <w:right w:val="nil"/>
             </w:tcBorders>
+            <w:vAlign w:val="center"/>
           </w:tcPr>
           <w:p>
-            <w:r>
-              <w:t xml:space="preserve">   </w:t>
-            </w:r>
-          </w:p>
-          <w:p/>
-          <w:p/>
-          <w:p>
-            <w:r>
-              <w:t xml:space="preserve">     </w:t>
-            </w:r>
+            <w:pPr>
+              <w:ind w:firstLine="439"/>
+            </w:pPr>
             <w:r>
               <w:t>Voici la pr</w:t>
             </w:r>
             <w:r>
-              <w:t xml:space="preserve">emière expérience menée, qui avait pour but de nous initier aux capteurs capacitifs.  </w:t>
-            </w:r>
-          </w:p>
-          <w:p>
-            <w:r>
-              <w:t xml:space="preserve">   Nous devions réaliser le schéma fourni avec notre matériel.</w:t>
+              <w:t>emière expérience menée, qui avait pour but de nous in</w:t>
+            </w:r>
+            <w:r>
+              <w:t>itier aux capteurs capacitifs.</w:t>
+            </w:r>
+          </w:p>
+          <w:p>
+            <w:pPr>
+              <w:ind w:firstLine="439"/>
+            </w:pPr>
+            <w:r>
+              <w:t>Nous devions réaliser le schéma fourni avec notre matériel.</w:t>
             </w:r>
           </w:p>
         </w:tc>
@@ -2174,21 +1970,21 @@
           </w:tcPr>
           <w:p>
             <w:pPr>
-              <w:rPr>
-                <w:noProof/>
-                <w:lang w:eastAsia="fr-FR"/>
-              </w:rPr>
-            </w:pPr>
-            <w:r>
-              <w:rPr>
-                <w:noProof/>
-                <w:lang w:eastAsia="fr-FR"/>
-              </w:rPr>
-              <w:lastRenderedPageBreak/>
+              <w:jc w:val="center"/>
+              <w:rPr>
+                <w:noProof/>
+                <w:lang w:eastAsia="fr-FR"/>
+              </w:rPr>
+            </w:pPr>
+            <w:r>
+              <w:rPr>
+                <w:noProof/>
+                <w:lang w:eastAsia="fr-FR"/>
+              </w:rPr>
               <w:drawing>
                 <wp:inline distT="0" distB="0" distL="0" distR="0" wp14:anchorId="2938FECE" wp14:editId="0A93DFF5">
-                  <wp:extent cx="3490623" cy="2617967"/>
-                  <wp:effectExtent l="0" t="0" r="0" b="0"/>
+                  <wp:extent cx="2228850" cy="1671638"/>
+                  <wp:effectExtent l="0" t="0" r="0" b="5080"/>
                   <wp:docPr id="1" name="Image 1" descr="C:\Users\gatie\Desktop\Expérience 1.jpg"/>
                   <wp:cNvGraphicFramePr>
                     <a:graphicFrameLocks xmlns:a="http://schemas.openxmlformats.org/drawingml/2006/main" noChangeAspect="1"/>
@@ -2218,7 +2014,7 @@
                         <pic:spPr bwMode="auto">
                           <a:xfrm>
                             <a:off x="0" y="0"/>
-                            <a:ext cx="3502740" cy="2627055"/>
+                            <a:ext cx="2250525" cy="1687894"/>
                           </a:xfrm>
                           <a:prstGeom prst="rect">
                             <a:avLst/>
@@ -2245,14 +2041,12 @@
               <w:bottom w:val="nil"/>
               <w:right w:val="nil"/>
             </w:tcBorders>
+            <w:vAlign w:val="bottom"/>
           </w:tcPr>
-          <w:p/>
-          <w:p/>
-          <w:p/>
-          <w:p>
-            <w:r>
-              <w:t xml:space="preserve">     </w:t>
-            </w:r>
+          <w:p>
+            <w:pPr>
+              <w:ind w:firstLine="439"/>
+            </w:pPr>
             <w:r>
               <w:t xml:space="preserve">L’électrode, qui était un simple fil, était la zone que l’on devait toucher afin d’observer des changements dans ta tension affichée par un oscilloscope via le logiciel </w:t>
             </w:r>
@@ -3618,10 +3412,11 @@
         </w:tc>
       </w:tr>
     </w:tbl>
-    <w:p/>
     <w:p>
-      <w:r>
-        <w:tab/>
+      <w:pPr>
+        <w:ind w:firstLine="426"/>
+      </w:pPr>
+      <w:r>
         <w:t xml:space="preserve">Nous avons ensuite tracé, via </w:t>
       </w:r>
       <w:proofErr w:type="spellStart"/>
@@ -3693,21 +3488,27 @@
       </w:r>
     </w:p>
     <w:p>
-      <w:r>
-        <w:tab/>
+      <w:pPr>
+        <w:ind w:firstLine="426"/>
+      </w:pPr>
+      <w:r>
+        <w:lastRenderedPageBreak/>
         <w:t xml:space="preserve">La courbe du haut correspond à la tension crête à crête lorsque l’électrode n’est pas touchée. Celle du bas correspond donc à la tension crête à crête lorsque l’électrode est touchée. </w:t>
       </w:r>
     </w:p>
     <w:p>
-      <w:r>
-        <w:tab/>
+      <w:pPr>
+        <w:ind w:firstLine="426"/>
+      </w:pPr>
+      <w:r>
         <w:t xml:space="preserve">Nous remarquons clairement que lorsque nous touchons l’électrode, la tension crête à crête est beaucoup plus basse. </w:t>
       </w:r>
     </w:p>
     <w:p>
-      <w:r>
-        <w:lastRenderedPageBreak/>
-        <w:tab/>
+      <w:pPr>
+        <w:ind w:firstLine="426"/>
+      </w:pPr>
+      <w:r>
         <w:t>Cela peut être expliqué par le fait que le corps humain peut être comparé à une résistance reliée à la terre, c’est-à-dire que le signal va diminuer lorsqu</w:t>
       </w:r>
       <w:r>
@@ -3718,65 +3519,32 @@
       </w:r>
     </w:p>
     <w:p>
-      <w:r>
-        <w:tab/>
+      <w:pPr>
+        <w:ind w:firstLine="426"/>
+      </w:pPr>
+      <w:r>
         <w:t>Nous parlerons donc de capteur capacitif, car la détection capacitive consiste à détecter la présence ou l’absence d’un objet conducteur, qui, ici, sera notre doigt.</w:t>
       </w:r>
     </w:p>
     <w:p>
-      <w:r>
-        <w:tab/>
-      </w:r>
-    </w:p>
-    <w:p>
       <w:pPr>
         <w:pStyle w:val="Titre2"/>
-        <w:ind w:firstLine="708"/>
+        <w:ind w:left="708"/>
         <w:rPr>
           <w:color w:val="918485" w:themeColor="accent5"/>
-          <w:sz w:val="24"/>
-          <w:szCs w:val="24"/>
         </w:rPr>
       </w:pPr>
-      <w:bookmarkStart w:id="4" w:name="_Toc467067089"/>
+      <w:bookmarkStart w:id="4" w:name="_Toc467070792"/>
       <w:r>
         <w:rPr>
           <w:color w:val="918485" w:themeColor="accent5"/>
-          <w:sz w:val="24"/>
-          <w:szCs w:val="24"/>
         </w:rPr>
-        <w:t>c</w:t>
-      </w:r>
+        <w:t>c. Seconde expérience</w:t>
+      </w:r>
+      <w:bookmarkEnd w:id="4"/>
       <w:r>
         <w:rPr>
           <w:color w:val="918485" w:themeColor="accent5"/>
-          <w:sz w:val="24"/>
-          <w:szCs w:val="24"/>
-        </w:rPr>
-        <w:t xml:space="preserve">. </w:t>
-      </w:r>
-      <w:r>
-        <w:rPr>
-          <w:color w:val="918485" w:themeColor="accent5"/>
-          <w:sz w:val="24"/>
-          <w:szCs w:val="24"/>
-        </w:rPr>
-        <w:t>Seconde</w:t>
-      </w:r>
-      <w:r>
-        <w:rPr>
-          <w:color w:val="918485" w:themeColor="accent5"/>
-          <w:sz w:val="24"/>
-          <w:szCs w:val="24"/>
-        </w:rPr>
-        <w:t xml:space="preserve"> expérience</w:t>
-      </w:r>
-      <w:bookmarkEnd w:id="4"/>
-      <w:r>
-        <w:rPr>
-          <w:color w:val="918485" w:themeColor="accent5"/>
-          <w:sz w:val="24"/>
-          <w:szCs w:val="24"/>
         </w:rPr>
         <w:t xml:space="preserve"> </w:t>
       </w:r>
@@ -3796,8 +3564,8 @@
         <w:tblLook w:val="04A0" w:firstRow="1" w:lastRow="0" w:firstColumn="1" w:lastColumn="0" w:noHBand="0" w:noVBand="1"/>
       </w:tblPr>
       <w:tblGrid>
-        <w:gridCol w:w="4628"/>
-        <w:gridCol w:w="4444"/>
+        <w:gridCol w:w="4626"/>
+        <w:gridCol w:w="4446"/>
       </w:tblGrid>
       <w:tr>
         <w:tc>
@@ -3812,8 +3580,8 @@
               </w:rPr>
               <w:drawing>
                 <wp:inline distT="0" distB="0" distL="0" distR="0">
-                  <wp:extent cx="2801678" cy="1940118"/>
-                  <wp:effectExtent l="0" t="0" r="0" b="3175"/>
+                  <wp:extent cx="2799080" cy="1892020"/>
+                  <wp:effectExtent l="0" t="0" r="1270" b="0"/>
                   <wp:docPr id="7" name="Image 7" descr="C:\Users\gatie\Desktop\Experience2.png"/>
                   <wp:cNvGraphicFramePr>
                     <a:graphicFrameLocks xmlns:a="http://schemas.openxmlformats.org/drawingml/2006/main" noChangeAspect="1"/>
@@ -3827,7 +3595,7 @@
                             <a:picLocks noChangeAspect="1" noChangeArrowheads="1"/>
                           </pic:cNvPicPr>
                         </pic:nvPicPr>
-                        <pic:blipFill>
+                        <pic:blipFill rotWithShape="1">
                           <a:blip r:embed="rId12">
                             <a:extLst>
                               <a:ext uri="{28A0092B-C50C-407E-A947-70E740481C1C}">
@@ -3835,15 +3603,13 @@
                               </a:ext>
                             </a:extLst>
                           </a:blip>
-                          <a:srcRect/>
-                          <a:stretch>
-                            <a:fillRect/>
-                          </a:stretch>
+                          <a:srcRect t="2455" r="68"/>
+                          <a:stretch/>
                         </pic:blipFill>
                         <pic:spPr bwMode="auto">
                           <a:xfrm>
                             <a:off x="0" y="0"/>
-                            <a:ext cx="2824787" cy="1956121"/>
+                            <a:ext cx="2822866" cy="1908098"/>
                           </a:xfrm>
                           <a:prstGeom prst="rect">
                             <a:avLst/>
@@ -3852,6 +3618,11 @@
                           <a:ln>
                             <a:noFill/>
                           </a:ln>
+                          <a:extLst>
+                            <a:ext uri="{53640926-AAD7-44D8-BBD7-CCE9431645EC}">
+                              <a14:shadowObscured xmlns:a14="http://schemas.microsoft.com/office/drawing/2010/main"/>
+                            </a:ext>
+                          </a:extLst>
                         </pic:spPr>
                       </pic:pic>
                     </a:graphicData>
@@ -3864,12 +3635,17 @@
         <w:tc>
           <w:tcPr>
             <w:tcW w:w="4531" w:type="dxa"/>
+            <w:vAlign w:val="center"/>
           </w:tcPr>
-          <w:p/>
-          <w:p/>
-          <w:p>
-            <w:r>
-              <w:t xml:space="preserve">     La seconde expérience visait à reconstruire le schéma fourni avec</w:t>
+          <w:p>
+            <w:pPr>
+              <w:ind w:firstLine="363"/>
+            </w:pPr>
+            <w:r>
+              <w:t>La</w:t>
+            </w:r>
+            <w:r>
+              <w:t xml:space="preserve"> seconde expérience visait à reconstruire le schéma fourni avec</w:t>
             </w:r>
             <w:r>
               <w:t xml:space="preserve"> notre matériel</w:t>
@@ -3953,17 +3729,14 @@
         <w:tc>
           <w:tcPr>
             <w:tcW w:w="4531" w:type="dxa"/>
+            <w:vAlign w:val="center"/>
           </w:tcPr>
           <w:p>
-            <w:r>
-              <w:t xml:space="preserve"> </w:t>
-            </w:r>
-          </w:p>
-          <w:p/>
-          <w:p/>
-          <w:p>
-            <w:r>
-              <w:t xml:space="preserve">    Lors de cette expérience, nous devions observer, à l’aide d’</w:t>
+            <w:pPr>
+              <w:ind w:firstLine="363"/>
+            </w:pPr>
+            <w:r>
+              <w:t>Lors de cette expérience, nous devions observer, à l’aide d’</w:t>
             </w:r>
             <w:r>
               <w:t>un graph</w:t>
@@ -3980,15 +3753,14 @@
               <w:t>, l’évolution du signal et de son amplitude en fonction de la fréquence. Nous pouvons aussi varier le type de contact pour faire évoluer le signal.</w:t>
             </w:r>
           </w:p>
-          <w:p/>
         </w:tc>
       </w:tr>
     </w:tbl>
     <w:p/>
     <w:p>
-      <w:r>
-        <w:tab/>
-      </w:r>
+      <w:pPr>
+        <w:ind w:firstLine="426"/>
+      </w:pPr>
       <w:r>
         <w:t>Le condensateur, crée un champ magnétique autour du circuit. Lorsque nous touchons la pomme de terre, nous allons créer des interférences, et d</w:t>
       </w:r>
@@ -3997,6 +3769,19 @@
       </w:r>
       <w:r>
         <w:t xml:space="preserve">, plus la surface de contact est grande, plus la perturbation sera importante, ce qui va modifier l’amplitude du signal. Le programme étant capable de détecter ces variations, il peut aussi détecter le type de contact (Un doigt, deux doigts ou main entière) avec la pomme de terre. </w:t>
+      </w:r>
+    </w:p>
+    <w:p>
+      <w:pPr>
+        <w:rPr>
+          <w:rFonts w:asciiTheme="majorHAnsi" w:eastAsiaTheme="majorEastAsia" w:hAnsiTheme="majorHAnsi" w:cstheme="majorBidi"/>
+          <w:color w:val="9D3511" w:themeColor="accent1" w:themeShade="BF"/>
+          <w:sz w:val="32"/>
+          <w:szCs w:val="32"/>
+        </w:rPr>
+      </w:pPr>
+      <w:r>
+        <w:br w:type="page"/>
       </w:r>
     </w:p>
     <w:p>
@@ -4007,23 +3792,50 @@
           <w:numId w:val="1"/>
         </w:numPr>
       </w:pPr>
-      <w:bookmarkStart w:id="5" w:name="_Toc467067090"/>
-      <w:r>
+      <w:bookmarkStart w:id="5" w:name="_Toc467070793"/>
+      <w:r>
+        <w:lastRenderedPageBreak/>
         <w:t>Explication du fonctionnement du circuit et du fonctionnement du capteur</w:t>
       </w:r>
       <w:bookmarkEnd w:id="5"/>
     </w:p>
     <w:p>
       <w:pPr>
-        <w:ind w:firstLine="372"/>
-      </w:pPr>
-      <w:r>
-        <w:t>Pour notre projet, nous utiliserons le même circuit que lors de la seconde expérience.</w:t>
+        <w:spacing w:after="0"/>
+        <w:rPr>
+          <w:b/>
+          <w:i/>
+          <w:color w:val="D34817" w:themeColor="accent1"/>
+        </w:rPr>
+      </w:pPr>
+      <w:r>
+        <w:rPr>
+          <w:b/>
+          <w:i/>
+          <w:color w:val="D34817" w:themeColor="accent1"/>
+        </w:rPr>
+        <w:t>(</w:t>
+      </w:r>
+      <w:r>
+        <w:rPr>
+          <w:b/>
+          <w:i/>
+          <w:color w:val="D34817" w:themeColor="accent1"/>
+        </w:rPr>
+        <w:t xml:space="preserve">Pour notre projet, nous utiliserons le même circuit que lors de la seconde </w:t>
+      </w:r>
+      <w:r>
+        <w:rPr>
+          <w:b/>
+          <w:i/>
+          <w:color w:val="D34817" w:themeColor="accent1"/>
+        </w:rPr>
+        <w:t>expérience.)</w:t>
       </w:r>
     </w:p>
     <w:p>
       <w:pPr>
-        <w:ind w:firstLine="372"/>
+        <w:ind w:firstLine="426"/>
       </w:pPr>
       <w:r>
         <w:t>Suite aux exp</w:t>
@@ -4037,7 +3849,6 @@
         <w:ind w:firstLine="372"/>
       </w:pPr>
       <w:r>
-        <w:lastRenderedPageBreak/>
         <w:t xml:space="preserve">Les différents filtres présents vont permettre de lisser le signal tandis que les condensateurs créeront le champ </w:t>
       </w:r>
       <w:r>
@@ -4052,7 +3863,7 @@
           <w:numId w:val="1"/>
         </w:numPr>
       </w:pPr>
-      <w:bookmarkStart w:id="6" w:name="_Toc467067091"/>
+      <w:bookmarkStart w:id="6" w:name="_Toc467070794"/>
       <w:r>
         <w:t>Présentation du prototype</w:t>
       </w:r>
@@ -4102,6 +3913,14 @@
       <w:tblPr>
         <w:tblStyle w:val="Grilledutableau"/>
         <w:tblW w:w="0" w:type="auto"/>
+        <w:tblBorders>
+          <w:top w:val="none" w:sz="0" w:space="0" w:color="auto"/>
+          <w:left w:val="none" w:sz="0" w:space="0" w:color="auto"/>
+          <w:bottom w:val="none" w:sz="0" w:space="0" w:color="auto"/>
+          <w:right w:val="none" w:sz="0" w:space="0" w:color="auto"/>
+          <w:insideH w:val="none" w:sz="0" w:space="0" w:color="auto"/>
+          <w:insideV w:val="none" w:sz="0" w:space="0" w:color="auto"/>
+        </w:tblBorders>
         <w:tblLook w:val="04A0" w:firstRow="1" w:lastRow="0" w:firstColumn="1" w:lastColumn="0" w:noHBand="0" w:noVBand="1"/>
       </w:tblPr>
       <w:tblGrid>
@@ -4115,11 +3934,8 @@
           </w:tcPr>
           <w:p>
             <w:pPr>
-              <w:pStyle w:val="Titre1"/>
               <w:jc w:val="center"/>
-              <w:outlineLvl w:val="0"/>
-            </w:pPr>
-            <w:bookmarkStart w:id="7" w:name="_Toc467067092"/>
+            </w:pPr>
             <w:r>
               <w:rPr>
                 <w:noProof/>
@@ -4179,82 +3995,42 @@
         <w:tc>
           <w:tcPr>
             <w:tcW w:w="4531" w:type="dxa"/>
+            <w:vAlign w:val="center"/>
           </w:tcPr>
           <w:p>
             <w:pPr>
-              <w:pStyle w:val="Titre1"/>
-              <w:outlineLvl w:val="0"/>
-              <w:rPr>
-                <w:rFonts w:asciiTheme="minorHAnsi" w:hAnsiTheme="minorHAnsi"/>
-                <w:color w:val="auto"/>
-                <w:sz w:val="22"/>
-                <w:szCs w:val="22"/>
-              </w:rPr>
-            </w:pPr>
-            <w:r>
-              <w:rPr>
-                <w:rFonts w:asciiTheme="minorHAnsi" w:hAnsiTheme="minorHAnsi"/>
-                <w:color w:val="auto"/>
-                <w:sz w:val="22"/>
-                <w:szCs w:val="22"/>
-              </w:rPr>
-              <w:t xml:space="preserve">    </w:t>
-            </w:r>
-            <w:r>
-              <w:rPr>
-                <w:rFonts w:asciiTheme="minorHAnsi" w:hAnsiTheme="minorHAnsi"/>
-                <w:color w:val="auto"/>
-                <w:sz w:val="22"/>
-                <w:szCs w:val="22"/>
-              </w:rPr>
-              <w:t xml:space="preserve"> Sur ce code, la variable Max représente la fréquence du signal.</w:t>
-            </w:r>
-          </w:p>
-          <w:p>
-            <w:pPr>
-              <w:pStyle w:val="Titre1"/>
-              <w:outlineLvl w:val="0"/>
-              <w:rPr>
-                <w:rFonts w:asciiTheme="minorHAnsi" w:hAnsiTheme="minorHAnsi"/>
-                <w:color w:val="auto"/>
-                <w:sz w:val="22"/>
-                <w:szCs w:val="22"/>
-              </w:rPr>
-            </w:pPr>
-            <w:r>
-              <w:rPr>
-                <w:rFonts w:asciiTheme="minorHAnsi" w:hAnsiTheme="minorHAnsi"/>
-                <w:color w:val="auto"/>
-                <w:sz w:val="22"/>
-                <w:szCs w:val="22"/>
-              </w:rPr>
-              <w:t xml:space="preserve">   Nous avons ensuite les boucles  if et </w:t>
+              <w:spacing w:after="160"/>
+              <w:ind w:firstLine="468"/>
+            </w:pPr>
+            <w:r>
+              <w:t>Sur ce code, la variable Max représente la fréquence du signal.</w:t>
+            </w:r>
+          </w:p>
+          <w:p>
+            <w:pPr>
+              <w:ind w:firstLine="468"/>
+            </w:pPr>
+            <w:r>
+              <w:t xml:space="preserve">Nous avons ensuite les boucles </w:t>
+            </w:r>
+            <w:r>
+              <w:t xml:space="preserve">if et </w:t>
             </w:r>
             <w:proofErr w:type="spellStart"/>
             <w:r>
-              <w:rPr>
-                <w:rFonts w:asciiTheme="minorHAnsi" w:hAnsiTheme="minorHAnsi"/>
-                <w:color w:val="auto"/>
-                <w:sz w:val="22"/>
-                <w:szCs w:val="22"/>
-              </w:rPr>
               <w:t>else</w:t>
             </w:r>
             <w:proofErr w:type="spellEnd"/>
             <w:r>
-              <w:rPr>
-                <w:rFonts w:asciiTheme="minorHAnsi" w:hAnsiTheme="minorHAnsi"/>
-                <w:color w:val="auto"/>
-                <w:sz w:val="22"/>
-                <w:szCs w:val="22"/>
-              </w:rPr>
               <w:t xml:space="preserve"> if qui définissent les plages de fréquences qui vont correspondre aux différents types de contact.</w:t>
             </w:r>
           </w:p>
-          <w:p/>
-          <w:p>
-            <w:r>
-              <w:t xml:space="preserve">   Il y a eu une erreur dans le code, ce qui fait que la sortie </w:t>
+          <w:p>
+            <w:pPr>
+              <w:ind w:firstLine="468"/>
+            </w:pPr>
+            <w:r>
+              <w:t xml:space="preserve">Il y a eu une erreur dans le code, ce qui fait que la sortie </w:t>
             </w:r>
             <w:proofErr w:type="spellStart"/>
             <w:r>
@@ -4281,6 +4057,19 @@
         <w:pStyle w:val="Titre1"/>
         <w:jc w:val="center"/>
       </w:pPr>
+    </w:p>
+    <w:p>
+      <w:pPr>
+        <w:rPr>
+          <w:rFonts w:asciiTheme="majorHAnsi" w:eastAsiaTheme="majorEastAsia" w:hAnsiTheme="majorHAnsi" w:cstheme="majorBidi"/>
+          <w:color w:val="9D3511" w:themeColor="accent1" w:themeShade="BF"/>
+          <w:sz w:val="32"/>
+          <w:szCs w:val="32"/>
+        </w:rPr>
+      </w:pPr>
+      <w:r>
+        <w:br w:type="page"/>
+      </w:r>
     </w:p>
     <w:p>
       <w:pPr>
@@ -4290,12 +4079,44 @@
           <w:numId w:val="1"/>
         </w:numPr>
       </w:pPr>
-      <w:r>
+      <w:bookmarkStart w:id="7" w:name="_Toc467070795"/>
+      <w:r>
+        <w:lastRenderedPageBreak/>
         <w:t>Bilan du projet</w:t>
       </w:r>
       <w:bookmarkEnd w:id="7"/>
     </w:p>
-    <w:p/>
+    <w:p>
+      <w:pPr>
+        <w:ind w:firstLine="426"/>
+      </w:pPr>
+      <w:r>
+        <w:t xml:space="preserve">Bonne organisation du groupe et projet plutôt bien réussi malgré les problèmes de ressources qui ont </w:t>
+      </w:r>
+      <w:r>
+        <w:t>été</w:t>
+      </w:r>
+      <w:r>
+        <w:t xml:space="preserve"> changées plusieurs fois et de problèmes inconnus que même les tuteurs ne peuvent résoudre.</w:t>
+      </w:r>
+    </w:p>
+    <w:p>
+      <w:pPr>
+        <w:ind w:firstLine="426"/>
+      </w:pPr>
+      <w:r>
+        <w:t>Les problèmes inconnus dans le circuit ont</w:t>
+      </w:r>
+      <w:r>
+        <w:t xml:space="preserve"> empêché la </w:t>
+      </w:r>
+      <w:r>
+        <w:t>confection de notre propre prototype</w:t>
+      </w:r>
+      <w:r>
+        <w:t>.</w:t>
+      </w:r>
+    </w:p>
     <w:p>
       <w:bookmarkStart w:id="8" w:name="_GoBack"/>
       <w:bookmarkEnd w:id="8"/>
@@ -4315,7 +4136,7 @@
 </file>
 
 <file path=word/endnotes.xml><?xml version="1.0" encoding="utf-8"?>
-<w:endnotes xmlns:wpc="http://schemas.microsoft.com/office/word/2010/wordprocessingCanvas" xmlns:mc="http://schemas.openxmlformats.org/markup-compatibility/2006" xmlns:o="urn:schemas-microsoft-com:office:office" xmlns:r="http://schemas.openxmlformats.org/officeDocument/2006/relationships" xmlns:m="http://schemas.openxmlformats.org/officeDocument/2006/math" xmlns:v="urn:schemas-microsoft-com:vml" xmlns:wp14="http://schemas.microsoft.com/office/word/2010/wordprocessingDrawing" xmlns:wp="http://schemas.openxmlformats.org/drawingml/2006/wordprocessingDrawing" xmlns:w10="urn:schemas-microsoft-com:office:word" xmlns:w="http://schemas.openxmlformats.org/wordprocessingml/2006/main" xmlns:w14="http://schemas.microsoft.com/office/word/2010/wordml" xmlns:w15="http://schemas.microsoft.com/office/word/2012/wordml" xmlns:wpg="http://schemas.microsoft.com/office/word/2010/wordprocessingGroup" xmlns:wpi="http://schemas.microsoft.com/office/word/2010/wordprocessingInk" xmlns:wne="http://schemas.microsoft.com/office/word/2006/wordml" xmlns:wps="http://schemas.microsoft.com/office/word/2010/wordprocessingShape" mc:Ignorable="w14 w15 wp14">
+<w:endnotes xmlns:wpc="http://schemas.microsoft.com/office/word/2010/wordprocessingCanvas" xmlns:cx="http://schemas.microsoft.com/office/drawing/2014/chartex" xmlns:cx1="http://schemas.microsoft.com/office/drawing/2015/9/8/chartex" xmlns:cx2="http://schemas.microsoft.com/office/drawing/2015/10/21/chartex" xmlns:cx3="http://schemas.microsoft.com/office/drawing/2016/5/9/chartex" xmlns:cx4="http://schemas.microsoft.com/office/drawing/2016/5/10/chartex" xmlns:cx5="http://schemas.microsoft.com/office/drawing/2016/5/11/chartex" xmlns:mc="http://schemas.openxmlformats.org/markup-compatibility/2006" xmlns:o="urn:schemas-microsoft-com:office:office" xmlns:r="http://schemas.openxmlformats.org/officeDocument/2006/relationships" xmlns:m="http://schemas.openxmlformats.org/officeDocument/2006/math" xmlns:v="urn:schemas-microsoft-com:vml" xmlns:wp14="http://schemas.microsoft.com/office/word/2010/wordprocessingDrawing" xmlns:wp="http://schemas.openxmlformats.org/drawingml/2006/wordprocessingDrawing" xmlns:w10="urn:schemas-microsoft-com:office:word" xmlns:w="http://schemas.openxmlformats.org/wordprocessingml/2006/main" xmlns:w14="http://schemas.microsoft.com/office/word/2010/wordml" xmlns:w15="http://schemas.microsoft.com/office/word/2012/wordml" xmlns:w16se="http://schemas.microsoft.com/office/word/2015/wordml/symex" xmlns:wpg="http://schemas.microsoft.com/office/word/2010/wordprocessingGroup" xmlns:wpi="http://schemas.microsoft.com/office/word/2010/wordprocessingInk" xmlns:wne="http://schemas.microsoft.com/office/word/2006/wordml" xmlns:wps="http://schemas.microsoft.com/office/word/2010/wordprocessingShape" mc:Ignorable="w14 w15 w16se wp14">
   <w:endnote w:type="separator" w:id="-1">
     <w:p>
       <w:pPr>
@@ -4340,7 +4161,7 @@
 </file>
 
 <file path=word/footer1.xml><?xml version="1.0" encoding="utf-8"?>
-<w:ftr xmlns:wpc="http://schemas.microsoft.com/office/word/2010/wordprocessingCanvas" xmlns:mc="http://schemas.openxmlformats.org/markup-compatibility/2006" xmlns:o="urn:schemas-microsoft-com:office:office" xmlns:r="http://schemas.openxmlformats.org/officeDocument/2006/relationships" xmlns:m="http://schemas.openxmlformats.org/officeDocument/2006/math" xmlns:v="urn:schemas-microsoft-com:vml" xmlns:wp14="http://schemas.microsoft.com/office/word/2010/wordprocessingDrawing" xmlns:wp="http://schemas.openxmlformats.org/drawingml/2006/wordprocessingDrawing" xmlns:w10="urn:schemas-microsoft-com:office:word" xmlns:w="http://schemas.openxmlformats.org/wordprocessingml/2006/main" xmlns:w14="http://schemas.microsoft.com/office/word/2010/wordml" xmlns:w15="http://schemas.microsoft.com/office/word/2012/wordml" xmlns:wpg="http://schemas.microsoft.com/office/word/2010/wordprocessingGroup" xmlns:wpi="http://schemas.microsoft.com/office/word/2010/wordprocessingInk" xmlns:wne="http://schemas.microsoft.com/office/word/2006/wordml" xmlns:wps="http://schemas.microsoft.com/office/word/2010/wordprocessingShape" mc:Ignorable="w14 w15 wp14">
+<w:ftr xmlns:wpc="http://schemas.microsoft.com/office/word/2010/wordprocessingCanvas" xmlns:cx="http://schemas.microsoft.com/office/drawing/2014/chartex" xmlns:cx1="http://schemas.microsoft.com/office/drawing/2015/9/8/chartex" xmlns:cx2="http://schemas.microsoft.com/office/drawing/2015/10/21/chartex" xmlns:cx3="http://schemas.microsoft.com/office/drawing/2016/5/9/chartex" xmlns:cx4="http://schemas.microsoft.com/office/drawing/2016/5/10/chartex" xmlns:cx5="http://schemas.microsoft.com/office/drawing/2016/5/11/chartex" xmlns:mc="http://schemas.openxmlformats.org/markup-compatibility/2006" xmlns:o="urn:schemas-microsoft-com:office:office" xmlns:r="http://schemas.openxmlformats.org/officeDocument/2006/relationships" xmlns:m="http://schemas.openxmlformats.org/officeDocument/2006/math" xmlns:v="urn:schemas-microsoft-com:vml" xmlns:wp14="http://schemas.microsoft.com/office/word/2010/wordprocessingDrawing" xmlns:wp="http://schemas.openxmlformats.org/drawingml/2006/wordprocessingDrawing" xmlns:w10="urn:schemas-microsoft-com:office:word" xmlns:w="http://schemas.openxmlformats.org/wordprocessingml/2006/main" xmlns:w14="http://schemas.microsoft.com/office/word/2010/wordml" xmlns:w15="http://schemas.microsoft.com/office/word/2012/wordml" xmlns:w16se="http://schemas.microsoft.com/office/word/2015/wordml/symex" xmlns:wpg="http://schemas.microsoft.com/office/word/2010/wordprocessingGroup" xmlns:wpi="http://schemas.microsoft.com/office/word/2010/wordprocessingInk" xmlns:wne="http://schemas.microsoft.com/office/word/2006/wordml" xmlns:wps="http://schemas.microsoft.com/office/word/2010/wordprocessingShape" mc:Ignorable="w14 w15 w16se wp14">
   <w:tbl>
     <w:tblPr>
       <w:tblW w:w="5000" w:type="pct"/>
@@ -4381,6 +4202,7 @@
             <w:dataBinding w:prefixMappings="xmlns:ns0='http://purl.org/dc/elements/1.1/' xmlns:ns1='http://schemas.openxmlformats.org/package/2006/metadata/core-properties' " w:xpath="/ns1:coreProperties[1]/ns0:creator[1]" w:storeItemID="{6C3C8BC8-F283-45AE-878A-BAB7291924A1}"/>
             <w:text/>
           </w:sdtPr>
+          <w:sdtEndPr/>
           <w:sdtContent>
             <w:p>
               <w:pPr>
@@ -4439,7 +4261,7 @@
               <w:noProof/>
               <w:color w:val="FFFFFF" w:themeColor="background1"/>
             </w:rPr>
-            <w:t>4</w:t>
+            <w:t>3</w:t>
           </w:r>
           <w:r>
             <w:rPr>
@@ -4460,7 +4282,7 @@
 </file>
 
 <file path=word/footnotes.xml><?xml version="1.0" encoding="utf-8"?>
-<w:footnotes xmlns:wpc="http://schemas.microsoft.com/office/word/2010/wordprocessingCanvas" xmlns:mc="http://schemas.openxmlformats.org/markup-compatibility/2006" xmlns:o="urn:schemas-microsoft-com:office:office" xmlns:r="http://schemas.openxmlformats.org/officeDocument/2006/relationships" xmlns:m="http://schemas.openxmlformats.org/officeDocument/2006/math" xmlns:v="urn:schemas-microsoft-com:vml" xmlns:wp14="http://schemas.microsoft.com/office/word/2010/wordprocessingDrawing" xmlns:wp="http://schemas.openxmlformats.org/drawingml/2006/wordprocessingDrawing" xmlns:w10="urn:schemas-microsoft-com:office:word" xmlns:w="http://schemas.openxmlformats.org/wordprocessingml/2006/main" xmlns:w14="http://schemas.microsoft.com/office/word/2010/wordml" xmlns:w15="http://schemas.microsoft.com/office/word/2012/wordml" xmlns:wpg="http://schemas.microsoft.com/office/word/2010/wordprocessingGroup" xmlns:wpi="http://schemas.microsoft.com/office/word/2010/wordprocessingInk" xmlns:wne="http://schemas.microsoft.com/office/word/2006/wordml" xmlns:wps="http://schemas.microsoft.com/office/word/2010/wordprocessingShape" mc:Ignorable="w14 w15 wp14">
+<w:footnotes xmlns:wpc="http://schemas.microsoft.com/office/word/2010/wordprocessingCanvas" xmlns:cx="http://schemas.microsoft.com/office/drawing/2014/chartex" xmlns:cx1="http://schemas.microsoft.com/office/drawing/2015/9/8/chartex" xmlns:cx2="http://schemas.microsoft.com/office/drawing/2015/10/21/chartex" xmlns:cx3="http://schemas.microsoft.com/office/drawing/2016/5/9/chartex" xmlns:cx4="http://schemas.microsoft.com/office/drawing/2016/5/10/chartex" xmlns:cx5="http://schemas.microsoft.com/office/drawing/2016/5/11/chartex" xmlns:mc="http://schemas.openxmlformats.org/markup-compatibility/2006" xmlns:o="urn:schemas-microsoft-com:office:office" xmlns:r="http://schemas.openxmlformats.org/officeDocument/2006/relationships" xmlns:m="http://schemas.openxmlformats.org/officeDocument/2006/math" xmlns:v="urn:schemas-microsoft-com:vml" xmlns:wp14="http://schemas.microsoft.com/office/word/2010/wordprocessingDrawing" xmlns:wp="http://schemas.openxmlformats.org/drawingml/2006/wordprocessingDrawing" xmlns:w10="urn:schemas-microsoft-com:office:word" xmlns:w="http://schemas.openxmlformats.org/wordprocessingml/2006/main" xmlns:w14="http://schemas.microsoft.com/office/word/2010/wordml" xmlns:w15="http://schemas.microsoft.com/office/word/2012/wordml" xmlns:w16se="http://schemas.microsoft.com/office/word/2015/wordml/symex" xmlns:wpg="http://schemas.microsoft.com/office/word/2010/wordprocessingGroup" xmlns:wpi="http://schemas.microsoft.com/office/word/2010/wordprocessingInk" xmlns:wne="http://schemas.microsoft.com/office/word/2006/wordml" xmlns:wps="http://schemas.microsoft.com/office/word/2010/wordprocessingShape" mc:Ignorable="w14 w15 w16se wp14">
   <w:footnote w:type="separator" w:id="-1">
     <w:p>
       <w:pPr>
@@ -4485,7 +4307,7 @@
 </file>
 
 <file path=word/header1.xml><?xml version="1.0" encoding="utf-8"?>
-<w:hdr xmlns:wpc="http://schemas.microsoft.com/office/word/2010/wordprocessingCanvas" xmlns:mc="http://schemas.openxmlformats.org/markup-compatibility/2006" xmlns:o="urn:schemas-microsoft-com:office:office" xmlns:r="http://schemas.openxmlformats.org/officeDocument/2006/relationships" xmlns:m="http://schemas.openxmlformats.org/officeDocument/2006/math" xmlns:v="urn:schemas-microsoft-com:vml" xmlns:wp14="http://schemas.microsoft.com/office/word/2010/wordprocessingDrawing" xmlns:wp="http://schemas.openxmlformats.org/drawingml/2006/wordprocessingDrawing" xmlns:w10="urn:schemas-microsoft-com:office:word" xmlns:w="http://schemas.openxmlformats.org/wordprocessingml/2006/main" xmlns:w14="http://schemas.microsoft.com/office/word/2010/wordml" xmlns:w15="http://schemas.microsoft.com/office/word/2012/wordml" xmlns:wpg="http://schemas.microsoft.com/office/word/2010/wordprocessingGroup" xmlns:wpi="http://schemas.microsoft.com/office/word/2010/wordprocessingInk" xmlns:wne="http://schemas.microsoft.com/office/word/2006/wordml" xmlns:wps="http://schemas.microsoft.com/office/word/2010/wordprocessingShape" mc:Ignorable="w14 w15 wp14">
+<w:hdr xmlns:wpc="http://schemas.microsoft.com/office/word/2010/wordprocessingCanvas" xmlns:cx="http://schemas.microsoft.com/office/drawing/2014/chartex" xmlns:cx1="http://schemas.microsoft.com/office/drawing/2015/9/8/chartex" xmlns:cx2="http://schemas.microsoft.com/office/drawing/2015/10/21/chartex" xmlns:cx3="http://schemas.microsoft.com/office/drawing/2016/5/9/chartex" xmlns:cx4="http://schemas.microsoft.com/office/drawing/2016/5/10/chartex" xmlns:cx5="http://schemas.microsoft.com/office/drawing/2016/5/11/chartex" xmlns:mc="http://schemas.openxmlformats.org/markup-compatibility/2006" xmlns:o="urn:schemas-microsoft-com:office:office" xmlns:r="http://schemas.openxmlformats.org/officeDocument/2006/relationships" xmlns:m="http://schemas.openxmlformats.org/officeDocument/2006/math" xmlns:v="urn:schemas-microsoft-com:vml" xmlns:wp14="http://schemas.microsoft.com/office/word/2010/wordprocessingDrawing" xmlns:wp="http://schemas.openxmlformats.org/drawingml/2006/wordprocessingDrawing" xmlns:w10="urn:schemas-microsoft-com:office:word" xmlns:w="http://schemas.openxmlformats.org/wordprocessingml/2006/main" xmlns:w14="http://schemas.microsoft.com/office/word/2010/wordml" xmlns:w15="http://schemas.microsoft.com/office/word/2012/wordml" xmlns:w16se="http://schemas.microsoft.com/office/word/2015/wordml/symex" xmlns:wpg="http://schemas.microsoft.com/office/word/2010/wordprocessingGroup" xmlns:wpi="http://schemas.microsoft.com/office/word/2010/wordprocessingInk" xmlns:wne="http://schemas.microsoft.com/office/word/2006/wordml" xmlns:wps="http://schemas.microsoft.com/office/word/2010/wordprocessingShape" mc:Ignorable="w14 w15 w16se wp14">
   <w:tbl>
     <w:tblPr>
       <w:tblW w:w="5000" w:type="pct"/>
@@ -4560,6 +4382,7 @@
               <w:dataBinding w:prefixMappings="xmlns:ns0='http://purl.org/dc/elements/1.1/' xmlns:ns1='http://schemas.openxmlformats.org/package/2006/metadata/core-properties' " w:xpath="/ns1:coreProperties[1]/ns0:title[1]" w:storeItemID="{6C3C8BC8-F283-45AE-878A-BAB7291924A1}"/>
               <w:text/>
             </w:sdtPr>
+            <w:sdtEndPr/>
             <w:sdtContent>
               <w:r>
                 <w:rPr>
@@ -4583,7 +4406,7 @@
 </file>
 
 <file path=word/numbering.xml><?xml version="1.0" encoding="utf-8"?>
-<w:numbering xmlns:wpc="http://schemas.microsoft.com/office/word/2010/wordprocessingCanvas" xmlns:mc="http://schemas.openxmlformats.org/markup-compatibility/2006" xmlns:o="urn:schemas-microsoft-com:office:office" xmlns:r="http://schemas.openxmlformats.org/officeDocument/2006/relationships" xmlns:m="http://schemas.openxmlformats.org/officeDocument/2006/math" xmlns:v="urn:schemas-microsoft-com:vml" xmlns:wp14="http://schemas.microsoft.com/office/word/2010/wordprocessingDrawing" xmlns:wp="http://schemas.openxmlformats.org/drawingml/2006/wordprocessingDrawing" xmlns:w10="urn:schemas-microsoft-com:office:word" xmlns:w="http://schemas.openxmlformats.org/wordprocessingml/2006/main" xmlns:w14="http://schemas.microsoft.com/office/word/2010/wordml" xmlns:w15="http://schemas.microsoft.com/office/word/2012/wordml" xmlns:wpg="http://schemas.microsoft.com/office/word/2010/wordprocessingGroup" xmlns:wpi="http://schemas.microsoft.com/office/word/2010/wordprocessingInk" xmlns:wne="http://schemas.microsoft.com/office/word/2006/wordml" xmlns:wps="http://schemas.microsoft.com/office/word/2010/wordprocessingShape" mc:Ignorable="w14 w15 wp14">
+<w:numbering xmlns:wpc="http://schemas.microsoft.com/office/word/2010/wordprocessingCanvas" xmlns:cx="http://schemas.microsoft.com/office/drawing/2014/chartex" xmlns:cx1="http://schemas.microsoft.com/office/drawing/2015/9/8/chartex" xmlns:cx2="http://schemas.microsoft.com/office/drawing/2015/10/21/chartex" xmlns:cx3="http://schemas.microsoft.com/office/drawing/2016/5/9/chartex" xmlns:cx4="http://schemas.microsoft.com/office/drawing/2016/5/10/chartex" xmlns:cx5="http://schemas.microsoft.com/office/drawing/2016/5/11/chartex" xmlns:mc="http://schemas.openxmlformats.org/markup-compatibility/2006" xmlns:o="urn:schemas-microsoft-com:office:office" xmlns:r="http://schemas.openxmlformats.org/officeDocument/2006/relationships" xmlns:m="http://schemas.openxmlformats.org/officeDocument/2006/math" xmlns:v="urn:schemas-microsoft-com:vml" xmlns:wp14="http://schemas.microsoft.com/office/word/2010/wordprocessingDrawing" xmlns:wp="http://schemas.openxmlformats.org/drawingml/2006/wordprocessingDrawing" xmlns:w10="urn:schemas-microsoft-com:office:word" xmlns:w="http://schemas.openxmlformats.org/wordprocessingml/2006/main" xmlns:w14="http://schemas.microsoft.com/office/word/2010/wordml" xmlns:w15="http://schemas.microsoft.com/office/word/2012/wordml" xmlns:w16se="http://schemas.microsoft.com/office/word/2015/wordml/symex" xmlns:wpg="http://schemas.microsoft.com/office/word/2010/wordprocessingGroup" xmlns:wpi="http://schemas.microsoft.com/office/word/2010/wordprocessingInk" xmlns:wne="http://schemas.microsoft.com/office/word/2006/wordml" xmlns:wps="http://schemas.microsoft.com/office/word/2010/wordprocessingShape" mc:Ignorable="w14 w15 w16se wp14">
   <w:abstractNum w:abstractNumId="0" w15:restartNumberingAfterBreak="0">
     <w:nsid w:val="08F4234D"/>
     <w:multiLevelType w:val="hybridMultilevel"/>
@@ -4888,7 +4711,7 @@
 </file>
 
 <file path=word/styles.xml><?xml version="1.0" encoding="utf-8"?>
-<w:styles xmlns:mc="http://schemas.openxmlformats.org/markup-compatibility/2006" xmlns:r="http://schemas.openxmlformats.org/officeDocument/2006/relationships" xmlns:w="http://schemas.openxmlformats.org/wordprocessingml/2006/main" xmlns:w14="http://schemas.microsoft.com/office/word/2010/wordml" xmlns:w15="http://schemas.microsoft.com/office/word/2012/wordml" mc:Ignorable="w14 w15">
+<w:styles xmlns:mc="http://schemas.openxmlformats.org/markup-compatibility/2006" xmlns:r="http://schemas.openxmlformats.org/officeDocument/2006/relationships" xmlns:w="http://schemas.openxmlformats.org/wordprocessingml/2006/main" xmlns:w14="http://schemas.microsoft.com/office/word/2010/wordml" xmlns:w15="http://schemas.microsoft.com/office/word/2012/wordml" xmlns:w16se="http://schemas.microsoft.com/office/word/2015/wordml/symex" mc:Ignorable="w14 w15 w16se">
   <w:docDefaults>
     <w:rPrDefault>
       <w:rPr>
@@ -4904,7 +4727,7 @@
       </w:pPr>
     </w:pPrDefault>
   </w:docDefaults>
-  <w:latentStyles w:defLockedState="0" w:defUIPriority="99" w:defSemiHidden="0" w:defUnhideWhenUsed="0" w:defQFormat="0" w:count="371">
+  <w:latentStyles w:defLockedState="0" w:defUIPriority="99" w:defSemiHidden="0" w:defUnhideWhenUsed="0" w:defQFormat="0" w:count="374">
     <w:lsdException w:name="Normal" w:uiPriority="0" w:qFormat="1"/>
     <w:lsdException w:name="heading 1" w:uiPriority="9" w:qFormat="1"/>
     <w:lsdException w:name="heading 2" w:semiHidden="1" w:uiPriority="9" w:unhideWhenUsed="1" w:qFormat="1"/>
@@ -5010,7 +4833,6 @@
     <w:lsdException w:name="HTML Sample" w:semiHidden="1" w:unhideWhenUsed="1"/>
     <w:lsdException w:name="HTML Typewriter" w:semiHidden="1" w:unhideWhenUsed="1"/>
     <w:lsdException w:name="HTML Variable" w:semiHidden="1" w:unhideWhenUsed="1"/>
-    <w:lsdException w:name="Normal Table" w:semiHidden="1" w:unhideWhenUsed="1"/>
     <w:lsdException w:name="annotation subject" w:semiHidden="1" w:unhideWhenUsed="1"/>
     <w:lsdException w:name="No List" w:semiHidden="1" w:unhideWhenUsed="1"/>
     <w:lsdException w:name="Outline List 1" w:semiHidden="1" w:unhideWhenUsed="1"/>
@@ -5055,7 +4877,6 @@
     <w:lsdException w:name="Table Professional" w:semiHidden="1" w:unhideWhenUsed="1"/>
     <w:lsdException w:name="Table Subtle 1" w:semiHidden="1" w:unhideWhenUsed="1"/>
     <w:lsdException w:name="Table Subtle 2" w:semiHidden="1" w:unhideWhenUsed="1"/>
-    <w:lsdException w:name="Table Web 1" w:semiHidden="1" w:unhideWhenUsed="1"/>
     <w:lsdException w:name="Table Web 2" w:semiHidden="1" w:unhideWhenUsed="1"/>
     <w:lsdException w:name="Table Web 3" w:semiHidden="1" w:unhideWhenUsed="1"/>
     <w:lsdException w:name="Balloon Text" w:semiHidden="1" w:unhideWhenUsed="1"/>
@@ -5276,6 +5097,9 @@
     <w:lsdException w:name="List Table 5 Dark Accent 6" w:uiPriority="50"/>
     <w:lsdException w:name="List Table 6 Colorful Accent 6" w:uiPriority="51"/>
     <w:lsdException w:name="List Table 7 Colorful Accent 6" w:uiPriority="52"/>
+    <w:lsdException w:name="Mention" w:semiHidden="1" w:unhideWhenUsed="1"/>
+    <w:lsdException w:name="Smart Hyperlink" w:semiHidden="1" w:unhideWhenUsed="1"/>
+    <w:lsdException w:name="Hashtag" w:semiHidden="1" w:unhideWhenUsed="1"/>
   </w:latentStyles>
   <w:style w:type="paragraph" w:default="1" w:styleId="Normal">
     <w:name w:val="Normal"/>
@@ -5774,7 +5598,7 @@
 </file>
 
 <file path=word/glossary/document.xml><?xml version="1.0" encoding="utf-8"?>
-<w:glossaryDocument xmlns:wpc="http://schemas.microsoft.com/office/word/2010/wordprocessingCanvas" xmlns:mc="http://schemas.openxmlformats.org/markup-compatibility/2006" xmlns:o="urn:schemas-microsoft-com:office:office" xmlns:r="http://schemas.openxmlformats.org/officeDocument/2006/relationships" xmlns:m="http://schemas.openxmlformats.org/officeDocument/2006/math" xmlns:v="urn:schemas-microsoft-com:vml" xmlns:wp14="http://schemas.microsoft.com/office/word/2010/wordprocessingDrawing" xmlns:wp="http://schemas.openxmlformats.org/drawingml/2006/wordprocessingDrawing" xmlns:w10="urn:schemas-microsoft-com:office:word" xmlns:w="http://schemas.openxmlformats.org/wordprocessingml/2006/main" xmlns:w14="http://schemas.microsoft.com/office/word/2010/wordml" xmlns:w15="http://schemas.microsoft.com/office/word/2012/wordml" xmlns:wpg="http://schemas.microsoft.com/office/word/2010/wordprocessingGroup" xmlns:wpi="http://schemas.microsoft.com/office/word/2010/wordprocessingInk" xmlns:wne="http://schemas.microsoft.com/office/word/2006/wordml" xmlns:wps="http://schemas.microsoft.com/office/word/2010/wordprocessingShape" mc:Ignorable="w14 w15 wp14">
+<w:glossaryDocument xmlns:wpc="http://schemas.microsoft.com/office/word/2010/wordprocessingCanvas" xmlns:cx="http://schemas.microsoft.com/office/drawing/2014/chartex" xmlns:cx1="http://schemas.microsoft.com/office/drawing/2015/9/8/chartex" xmlns:cx2="http://schemas.microsoft.com/office/drawing/2015/10/21/chartex" xmlns:cx3="http://schemas.microsoft.com/office/drawing/2016/5/9/chartex" xmlns:cx4="http://schemas.microsoft.com/office/drawing/2016/5/10/chartex" xmlns:cx5="http://schemas.microsoft.com/office/drawing/2016/5/11/chartex" xmlns:mc="http://schemas.openxmlformats.org/markup-compatibility/2006" xmlns:o="urn:schemas-microsoft-com:office:office" xmlns:r="http://schemas.openxmlformats.org/officeDocument/2006/relationships" xmlns:m="http://schemas.openxmlformats.org/officeDocument/2006/math" xmlns:v="urn:schemas-microsoft-com:vml" xmlns:wp14="http://schemas.microsoft.com/office/word/2010/wordprocessingDrawing" xmlns:wp="http://schemas.openxmlformats.org/drawingml/2006/wordprocessingDrawing" xmlns:w10="urn:schemas-microsoft-com:office:word" xmlns:w="http://schemas.openxmlformats.org/wordprocessingml/2006/main" xmlns:w14="http://schemas.microsoft.com/office/word/2010/wordml" xmlns:w15="http://schemas.microsoft.com/office/word/2012/wordml" xmlns:w16se="http://schemas.microsoft.com/office/word/2015/wordml/symex" xmlns:wpg="http://schemas.microsoft.com/office/word/2010/wordprocessingGroup" xmlns:wpi="http://schemas.microsoft.com/office/word/2010/wordprocessingInk" xmlns:wne="http://schemas.microsoft.com/office/word/2006/wordml" xmlns:wps="http://schemas.microsoft.com/office/word/2010/wordprocessingShape" mc:Ignorable="w14 w15 w16se wp14">
   <w:docParts>
     <w:docPart>
       <w:docPartPr>
@@ -5841,13 +5665,13 @@
 </file>
 
 <file path=word/glossary/fontTable.xml><?xml version="1.0" encoding="utf-8"?>
-<w:fonts xmlns:mc="http://schemas.openxmlformats.org/markup-compatibility/2006" xmlns:r="http://schemas.openxmlformats.org/officeDocument/2006/relationships" xmlns:w="http://schemas.openxmlformats.org/wordprocessingml/2006/main" xmlns:w14="http://schemas.microsoft.com/office/word/2010/wordml" xmlns:w15="http://schemas.microsoft.com/office/word/2012/wordml" mc:Ignorable="w14 w15">
+<w:fonts xmlns:mc="http://schemas.openxmlformats.org/markup-compatibility/2006" xmlns:r="http://schemas.openxmlformats.org/officeDocument/2006/relationships" xmlns:w="http://schemas.openxmlformats.org/wordprocessingml/2006/main" xmlns:w14="http://schemas.microsoft.com/office/word/2010/wordml" xmlns:w15="http://schemas.microsoft.com/office/word/2012/wordml" xmlns:w16se="http://schemas.microsoft.com/office/word/2015/wordml/symex" mc:Ignorable="w14 w15 w16se">
   <w:font w:name="Times New Roman">
     <w:panose1 w:val="02020603050405020304"/>
     <w:charset w:val="00"/>
     <w:family w:val="roman"/>
     <w:pitch w:val="variable"/>
-    <w:sig w:usb0="E0002EFF" w:usb1="C0007843" w:usb2="00000009" w:usb3="00000000" w:csb0="000001FF" w:csb1="00000000"/>
+    <w:sig w:usb0="E0002EFF" w:usb1="C000785B" w:usb2="00000009" w:usb3="00000000" w:csb0="000001FF" w:csb1="00000000"/>
   </w:font>
   <w:font w:name="Cambria">
     <w:panose1 w:val="02040503050406030204"/>
@@ -5889,20 +5713,20 @@
     <w:charset w:val="00"/>
     <w:family w:val="swiss"/>
     <w:pitch w:val="variable"/>
-    <w:sig w:usb0="E00002FF" w:usb1="4000ACFF" w:usb2="00000001" w:usb3="00000000" w:csb0="0000019F" w:csb1="00000000"/>
+    <w:sig w:usb0="E0002AFF" w:usb1="C000247B" w:usb2="00000009" w:usb3="00000000" w:csb0="000001FF" w:csb1="00000000"/>
   </w:font>
   <w:font w:name="Calibri Light">
     <w:panose1 w:val="020F0302020204030204"/>
     <w:charset w:val="00"/>
     <w:family w:val="swiss"/>
     <w:pitch w:val="variable"/>
-    <w:sig w:usb0="A00002EF" w:usb1="4000207B" w:usb2="00000000" w:usb3="00000000" w:csb0="0000019F" w:csb1="00000000"/>
+    <w:sig w:usb0="E0002AFF" w:usb1="C000247B" w:usb2="00000009" w:usb3="00000000" w:csb0="000001FF" w:csb1="00000000"/>
   </w:font>
 </w:fonts>
 </file>
 
 <file path=word/glossary/settings.xml><?xml version="1.0" encoding="utf-8"?>
-<w:settings xmlns:mc="http://schemas.openxmlformats.org/markup-compatibility/2006" xmlns:o="urn:schemas-microsoft-com:office:office" xmlns:r="http://schemas.openxmlformats.org/officeDocument/2006/relationships" xmlns:m="http://schemas.openxmlformats.org/officeDocument/2006/math" xmlns:v="urn:schemas-microsoft-com:vml" xmlns:w10="urn:schemas-microsoft-com:office:word" xmlns:w="http://schemas.openxmlformats.org/wordprocessingml/2006/main" xmlns:w14="http://schemas.microsoft.com/office/word/2010/wordml" xmlns:w15="http://schemas.microsoft.com/office/word/2012/wordml" xmlns:sl="http://schemas.openxmlformats.org/schemaLibrary/2006/main" mc:Ignorable="w14 w15">
+<w:settings xmlns:mc="http://schemas.openxmlformats.org/markup-compatibility/2006" xmlns:o="urn:schemas-microsoft-com:office:office" xmlns:r="http://schemas.openxmlformats.org/officeDocument/2006/relationships" xmlns:m="http://schemas.openxmlformats.org/officeDocument/2006/math" xmlns:v="urn:schemas-microsoft-com:vml" xmlns:w10="urn:schemas-microsoft-com:office:word" xmlns:w="http://schemas.openxmlformats.org/wordprocessingml/2006/main" xmlns:w14="http://schemas.microsoft.com/office/word/2010/wordml" xmlns:w15="http://schemas.microsoft.com/office/word/2012/wordml" xmlns:w16se="http://schemas.microsoft.com/office/word/2015/wordml/symex" xmlns:sl="http://schemas.openxmlformats.org/schemaLibrary/2006/main" mc:Ignorable="w14 w15 w16se">
   <w:view w:val="normal"/>
   <w:defaultTabStop w:val="708"/>
   <w:hyphenationZone w:val="425"/>
@@ -5917,10 +5741,12 @@
   </w:compat>
   <w:rsids>
     <w:rsidRoot w:val="00FF4BB1"/>
+    <w:rsid w:val="00584652"/>
     <w:rsid w:val="006203B9"/>
     <w:rsid w:val="00777034"/>
     <w:rsid w:val="008A7844"/>
     <w:rsid w:val="00B32D00"/>
+    <w:rsid w:val="00D4020C"/>
     <w:rsid w:val="00FF4BB1"/>
   </w:rsids>
   <m:mathPr>
@@ -5945,7 +5771,7 @@
 </file>
 
 <file path=word/glossary/styles.xml><?xml version="1.0" encoding="utf-8"?>
-<w:styles xmlns:mc="http://schemas.openxmlformats.org/markup-compatibility/2006" xmlns:r="http://schemas.openxmlformats.org/officeDocument/2006/relationships" xmlns:w="http://schemas.openxmlformats.org/wordprocessingml/2006/main" xmlns:w14="http://schemas.microsoft.com/office/word/2010/wordml" xmlns:w15="http://schemas.microsoft.com/office/word/2012/wordml" mc:Ignorable="w14 w15">
+<w:styles xmlns:mc="http://schemas.openxmlformats.org/markup-compatibility/2006" xmlns:r="http://schemas.openxmlformats.org/officeDocument/2006/relationships" xmlns:w="http://schemas.openxmlformats.org/wordprocessingml/2006/main" xmlns:w14="http://schemas.microsoft.com/office/word/2010/wordml" xmlns:w15="http://schemas.microsoft.com/office/word/2012/wordml" xmlns:w16se="http://schemas.microsoft.com/office/word/2015/wordml/symex" mc:Ignorable="w14 w15 w16se">
   <w:docDefaults>
     <w:rPrDefault>
       <w:rPr>
@@ -5961,7 +5787,7 @@
       </w:pPr>
     </w:pPrDefault>
   </w:docDefaults>
-  <w:latentStyles w:defLockedState="0" w:defUIPriority="99" w:defSemiHidden="0" w:defUnhideWhenUsed="0" w:defQFormat="0" w:count="371">
+  <w:latentStyles w:defLockedState="0" w:defUIPriority="99" w:defSemiHidden="0" w:defUnhideWhenUsed="0" w:defQFormat="0" w:count="374">
     <w:lsdException w:name="Normal" w:uiPriority="0" w:qFormat="1"/>
     <w:lsdException w:name="heading 1" w:uiPriority="9" w:qFormat="1"/>
     <w:lsdException w:name="heading 2" w:semiHidden="1" w:uiPriority="9" w:unhideWhenUsed="1" w:qFormat="1"/>
@@ -6067,7 +5893,6 @@
     <w:lsdException w:name="HTML Sample" w:semiHidden="1" w:unhideWhenUsed="1"/>
     <w:lsdException w:name="HTML Typewriter" w:semiHidden="1" w:unhideWhenUsed="1"/>
     <w:lsdException w:name="HTML Variable" w:semiHidden="1" w:unhideWhenUsed="1"/>
-    <w:lsdException w:name="Normal Table" w:semiHidden="1" w:unhideWhenUsed="1"/>
     <w:lsdException w:name="annotation subject" w:semiHidden="1" w:unhideWhenUsed="1"/>
     <w:lsdException w:name="No List" w:semiHidden="1" w:unhideWhenUsed="1"/>
     <w:lsdException w:name="Outline List 1" w:semiHidden="1" w:unhideWhenUsed="1"/>
@@ -6112,7 +5937,6 @@
     <w:lsdException w:name="Table Professional" w:semiHidden="1" w:unhideWhenUsed="1"/>
     <w:lsdException w:name="Table Subtle 1" w:semiHidden="1" w:unhideWhenUsed="1"/>
     <w:lsdException w:name="Table Subtle 2" w:semiHidden="1" w:unhideWhenUsed="1"/>
-    <w:lsdException w:name="Table Web 1" w:semiHidden="1" w:unhideWhenUsed="1"/>
     <w:lsdException w:name="Table Web 2" w:semiHidden="1" w:unhideWhenUsed="1"/>
     <w:lsdException w:name="Table Web 3" w:semiHidden="1" w:unhideWhenUsed="1"/>
     <w:lsdException w:name="Balloon Text" w:semiHidden="1" w:unhideWhenUsed="1"/>
@@ -6333,6 +6157,9 @@
     <w:lsdException w:name="List Table 5 Dark Accent 6" w:uiPriority="50"/>
     <w:lsdException w:name="List Table 6 Colorful Accent 6" w:uiPriority="51"/>
     <w:lsdException w:name="List Table 7 Colorful Accent 6" w:uiPriority="52"/>
+    <w:lsdException w:name="Mention" w:semiHidden="1" w:unhideWhenUsed="1"/>
+    <w:lsdException w:name="Smart Hyperlink" w:semiHidden="1" w:unhideWhenUsed="1"/>
+    <w:lsdException w:name="Hashtag" w:semiHidden="1" w:unhideWhenUsed="1"/>
   </w:latentStyles>
   <w:style w:type="paragraph" w:default="1" w:styleId="Normal">
     <w:name w:val="Normal"/>
@@ -6387,7 +6214,7 @@
 </file>
 
 <file path=word/glossary/webSettings.xml><?xml version="1.0" encoding="utf-8"?>
-<w:webSettings xmlns:mc="http://schemas.openxmlformats.org/markup-compatibility/2006" xmlns:r="http://schemas.openxmlformats.org/officeDocument/2006/relationships" xmlns:w="http://schemas.openxmlformats.org/wordprocessingml/2006/main" xmlns:w14="http://schemas.microsoft.com/office/word/2010/wordml" xmlns:w15="http://schemas.microsoft.com/office/word/2012/wordml" mc:Ignorable="w14 w15">
+<w:webSettings xmlns:mc="http://schemas.openxmlformats.org/markup-compatibility/2006" xmlns:r="http://schemas.openxmlformats.org/officeDocument/2006/relationships" xmlns:w="http://schemas.openxmlformats.org/wordprocessingml/2006/main" xmlns:w14="http://schemas.microsoft.com/office/word/2010/wordml" xmlns:w15="http://schemas.microsoft.com/office/word/2012/wordml" xmlns:w16se="http://schemas.microsoft.com/office/word/2015/wordml/symex" mc:Ignorable="w14 w15 w16se">
   <w:optimizeForBrowser/>
   <w:allowPNG/>
 </w:webSettings>
@@ -6678,7 +6505,7 @@
 </file>
 
 <file path=customXml/itemProps2.xml><?xml version="1.0" encoding="utf-8"?>
-<ds:datastoreItem xmlns:ds="http://schemas.openxmlformats.org/officeDocument/2006/customXml" ds:itemID="{98634C0B-A190-419A-9C34-ECAB966CA112}">
+<ds:datastoreItem xmlns:ds="http://schemas.openxmlformats.org/officeDocument/2006/customXml" ds:itemID="{B285D4D9-E535-4510-ABAB-390F8428DD9E}">
   <ds:schemaRefs>
     <ds:schemaRef ds:uri="http://schemas.openxmlformats.org/officeDocument/2006/bibliography"/>
   </ds:schemaRefs>
